--- a/Report.docx
+++ b/Report.docx
@@ -427,7 +427,6 @@
           <w:sz w:val="24"/>
           <w:szCs w:val="24"/>
         </w:rPr>
-        <w:lastRenderedPageBreak/>
         <w:t xml:space="preserve">Pre-processing done on data </w:t>
       </w:r>
     </w:p>
@@ -664,7 +663,6 @@
         <w:tblCellMar>
           <w:top w:w="180" w:type="dxa"/>
           <w:left w:w="115" w:type="dxa"/>
-          <w:bottom w:w="0" w:type="dxa"/>
           <w:right w:w="115" w:type="dxa"/>
         </w:tblCellMar>
         <w:tblLook w:val="04A0" w:firstRow="1" w:lastRow="0" w:firstColumn="1" w:lastColumn="0" w:noHBand="0" w:noVBand="1"/>
@@ -1106,6 +1104,7 @@
                 <w:sz w:val="24"/>
                 <w:szCs w:val="24"/>
               </w:rPr>
+              <w:lastRenderedPageBreak/>
               <w:t xml:space="preserve">High </w:t>
             </w:r>
             <w:proofErr w:type="gramStart"/>
@@ -1429,7 +1428,6 @@
           <w:sz w:val="24"/>
           <w:szCs w:val="24"/>
         </w:rPr>
-        <w:lastRenderedPageBreak/>
         <w:t xml:space="preserve">frequent_itemset.txt and association_rules.txt for different MIN_CONF and MINSUP values can be found in the RESULTS folder </w:t>
       </w:r>
     </w:p>
@@ -3172,6 +3170,7 @@
           <w:sz w:val="24"/>
           <w:szCs w:val="24"/>
         </w:rPr>
+        <w:lastRenderedPageBreak/>
         <w:t>Required Python Packages</w:t>
       </w:r>
     </w:p>
@@ -3459,5350 +3458,6 @@
     <w:p>
       <w:pPr>
         <w:pStyle w:val="Heading1"/>
-        <w:spacing w:after="432"/>
-        <w:ind w:right="663"/>
-        <w:rPr>
-          <w:rFonts w:ascii="Times New Roman" w:hAnsi="Times New Roman" w:cs="Times New Roman"/>
-          <w:sz w:val="24"/>
-          <w:szCs w:val="24"/>
-        </w:rPr>
-      </w:pPr>
-      <w:r>
-        <w:rPr>
-          <w:rFonts w:ascii="Times New Roman" w:hAnsi="Times New Roman" w:cs="Times New Roman"/>
-          <w:sz w:val="24"/>
-          <w:szCs w:val="24"/>
-        </w:rPr>
-        <w:t>Clustering</w:t>
-      </w:r>
-    </w:p>
-    <w:p>
-      <w:pPr>
-        <w:spacing w:after="304"/>
-        <w:ind w:left="1048"/>
-        <w:rPr>
-          <w:rFonts w:ascii="Times New Roman" w:hAnsi="Times New Roman" w:cs="Times New Roman"/>
-          <w:sz w:val="24"/>
-          <w:szCs w:val="24"/>
-        </w:rPr>
-      </w:pPr>
-      <w:r>
-        <w:rPr>
-          <w:rFonts w:ascii="Times New Roman" w:eastAsia="Calibri" w:hAnsi="Times New Roman" w:cs="Times New Roman"/>
-          <w:b/>
-          <w:sz w:val="24"/>
-          <w:szCs w:val="24"/>
-        </w:rPr>
-        <w:t>Determine “k” value from the elbow method</w:t>
-      </w:r>
-    </w:p>
-    <w:p>
-      <w:pPr>
-        <w:ind w:left="1048"/>
-        <w:rPr>
-          <w:rFonts w:ascii="Times New Roman" w:hAnsi="Times New Roman" w:cs="Times New Roman"/>
-          <w:sz w:val="24"/>
-          <w:szCs w:val="24"/>
-        </w:rPr>
-      </w:pPr>
-      <w:r>
-        <w:rPr>
-          <w:rFonts w:ascii="Times New Roman" w:hAnsi="Times New Roman" w:cs="Times New Roman"/>
-          <w:sz w:val="24"/>
-          <w:szCs w:val="24"/>
-        </w:rPr>
-        <w:t>In this task, you will be using the elbow method to determine the optimal number of clusters for k-means clustering.</w:t>
-      </w:r>
-    </w:p>
-    <w:p>
-      <w:pPr>
-        <w:ind w:left="1048"/>
-        <w:rPr>
-          <w:rFonts w:ascii="Times New Roman" w:hAnsi="Times New Roman" w:cs="Times New Roman"/>
-          <w:sz w:val="24"/>
-          <w:szCs w:val="24"/>
-        </w:rPr>
-      </w:pPr>
-      <w:r>
-        <w:rPr>
-          <w:rFonts w:ascii="Times New Roman" w:hAnsi="Times New Roman" w:cs="Times New Roman"/>
-          <w:sz w:val="24"/>
-          <w:szCs w:val="24"/>
-        </w:rPr>
-        <w:lastRenderedPageBreak/>
-        <w:t>We need some way to determine whether we are using the right number of clusters when using k-means clustering. One method to validate the number of clusters is the elbow method.</w:t>
-      </w:r>
-    </w:p>
-    <w:p>
-      <w:pPr>
-        <w:ind w:left="1048"/>
-        <w:rPr>
-          <w:rFonts w:ascii="Times New Roman" w:hAnsi="Times New Roman" w:cs="Times New Roman"/>
-          <w:sz w:val="24"/>
-          <w:szCs w:val="24"/>
-        </w:rPr>
-      </w:pPr>
-      <w:r>
-        <w:rPr>
-          <w:rFonts w:ascii="Times New Roman" w:hAnsi="Times New Roman" w:cs="Times New Roman"/>
-          <w:sz w:val="24"/>
-          <w:szCs w:val="24"/>
-        </w:rPr>
-        <w:t xml:space="preserve">The idea of the elbow method is to run k-means clustering on the dataset for a range of values of k (k will be from 1 to 10 in this task), and for each value of k calculate the sum of squared errors (SSE). Then, plot a line chart of the SSE for each value of k. If the line chart looks like an arm, then the "elbow" on the arm is the value of k that is the best. The idea is that we want a small SSE, but that the SSE tends to decrease toward 0 as we increase k (the SSE is 0 when k is equal to the number of data points in the dataset, because then each data point is a cluster, and there is no error between it and the center of its cluster). </w:t>
-      </w:r>
-      <w:proofErr w:type="gramStart"/>
-      <w:r>
-        <w:rPr>
-          <w:rFonts w:ascii="Times New Roman" w:hAnsi="Times New Roman" w:cs="Times New Roman"/>
-          <w:sz w:val="24"/>
-          <w:szCs w:val="24"/>
-        </w:rPr>
-        <w:t>So</w:t>
-      </w:r>
-      <w:proofErr w:type="gramEnd"/>
-      <w:r>
-        <w:rPr>
-          <w:rFonts w:ascii="Times New Roman" w:hAnsi="Times New Roman" w:cs="Times New Roman"/>
-          <w:sz w:val="24"/>
-          <w:szCs w:val="24"/>
-        </w:rPr>
-        <w:t xml:space="preserve"> our goal is to choose a small value of k that still has a low SSE, and the elbow usually represents where we start to have diminishing returns by increasing k.</w:t>
-      </w:r>
-    </w:p>
-    <w:p>
-      <w:pPr>
-        <w:spacing w:after="32"/>
-        <w:ind w:left="1048"/>
-        <w:rPr>
-          <w:rFonts w:ascii="Times New Roman" w:hAnsi="Times New Roman" w:cs="Times New Roman"/>
-          <w:sz w:val="24"/>
-          <w:szCs w:val="24"/>
-        </w:rPr>
-      </w:pPr>
-      <w:r>
-        <w:rPr>
-          <w:rFonts w:ascii="Times New Roman" w:hAnsi="Times New Roman" w:cs="Times New Roman"/>
-          <w:sz w:val="24"/>
-          <w:szCs w:val="24"/>
-        </w:rPr>
-        <w:t>For this task, you need to perform the elbow method for k from 1 to 10 and plot a line chart of the SSE for each value of k, and determine the best k (the number of clusters). Note that you need to use the whole dataset in this task and you need to print your decision for k.</w:t>
-      </w:r>
-    </w:p>
-    <w:p>
-      <w:pPr>
-        <w:spacing w:after="531"/>
-        <w:ind w:right="-111"/>
-        <w:rPr>
-          <w:rFonts w:ascii="Times New Roman" w:hAnsi="Times New Roman" w:cs="Times New Roman"/>
-          <w:sz w:val="24"/>
-          <w:szCs w:val="24"/>
-        </w:rPr>
-      </w:pPr>
-      <w:r>
-        <w:rPr>
-          <w:rFonts w:ascii="Times New Roman" w:hAnsi="Times New Roman" w:cs="Times New Roman"/>
-          <w:noProof/>
-          <w:sz w:val="24"/>
-          <w:szCs w:val="24"/>
-        </w:rPr>
-        <mc:AlternateContent>
-          <mc:Choice Requires="wpg">
-            <w:drawing>
-              <wp:inline distT="0" distB="0" distL="0" distR="0" wp14:anchorId="2227F145" wp14:editId="715FADB8">
-                <wp:extent cx="6401544" cy="600075"/>
-                <wp:effectExtent l="0" t="0" r="0" b="0"/>
-                <wp:docPr id="5760" name="Group 5760"/>
-                <wp:cNvGraphicFramePr/>
-                <a:graphic xmlns:a="http://schemas.openxmlformats.org/drawingml/2006/main">
-                  <a:graphicData uri="http://schemas.microsoft.com/office/word/2010/wordprocessingGroup">
-                    <wpg:wgp>
-                      <wpg:cNvGrpSpPr/>
-                      <wpg:grpSpPr>
-                        <a:xfrm>
-                          <a:off x="0" y="0"/>
-                          <a:ext cx="6401544" cy="600075"/>
-                          <a:chOff x="0" y="0"/>
-                          <a:chExt cx="6401544" cy="600075"/>
-                        </a:xfrm>
-                      </wpg:grpSpPr>
-                      <wps:wsp>
-                        <wps:cNvPr id="122" name="Rectangle 122"/>
-                        <wps:cNvSpPr/>
-                        <wps:spPr>
-                          <a:xfrm>
-                            <a:off x="0" y="84421"/>
-                            <a:ext cx="213554" cy="176576"/>
-                          </a:xfrm>
-                          <a:prstGeom prst="rect">
-                            <a:avLst/>
-                          </a:prstGeom>
-                          <a:ln>
-                            <a:noFill/>
-                          </a:ln>
-                        </wps:spPr>
-                        <wps:txbx>
-                          <w:txbxContent>
-                            <w:p>
-                              <w:r>
-                                <w:rPr>
-                                  <w:rFonts w:ascii="Courier New" w:eastAsia="Courier New" w:hAnsi="Courier New" w:cs="Courier New"/>
-                                  <w:color w:val="303F9F"/>
-                                </w:rPr>
-                                <w:t>In</w:t>
-                              </w:r>
-                            </w:p>
-                          </w:txbxContent>
-                        </wps:txbx>
-                        <wps:bodyPr horzOverflow="overflow" vert="horz" lIns="0" tIns="0" rIns="0" bIns="0" rtlCol="0">
-                          <a:noAutofit/>
-                        </wps:bodyPr>
-                      </wps:wsp>
-                      <wps:wsp>
-                        <wps:cNvPr id="123" name="Rectangle 123"/>
-                        <wps:cNvSpPr/>
-                        <wps:spPr>
-                          <a:xfrm>
-                            <a:off x="160437" y="84421"/>
-                            <a:ext cx="533885" cy="176576"/>
-                          </a:xfrm>
-                          <a:prstGeom prst="rect">
-                            <a:avLst/>
-                          </a:prstGeom>
-                          <a:ln>
-                            <a:noFill/>
-                          </a:ln>
-                        </wps:spPr>
-                        <wps:txbx>
-                          <w:txbxContent>
-                            <w:p>
-                              <w:r>
-                                <w:rPr>
-                                  <w:rFonts w:ascii="Courier New" w:eastAsia="Courier New" w:hAnsi="Courier New" w:cs="Courier New"/>
-                                  <w:color w:val="303F9F"/>
-                                </w:rPr>
-                                <w:t xml:space="preserve"> [ ]:</w:t>
-                              </w:r>
-                            </w:p>
-                          </w:txbxContent>
-                        </wps:txbx>
-                        <wps:bodyPr horzOverflow="overflow" vert="horz" lIns="0" tIns="0" rIns="0" bIns="0" rtlCol="0">
-                          <a:noAutofit/>
-                        </wps:bodyPr>
-                      </wps:wsp>
-                      <wps:wsp>
-                        <wps:cNvPr id="124" name="Shape 124"/>
-                        <wps:cNvSpPr/>
-                        <wps:spPr>
-                          <a:xfrm>
-                            <a:off x="619869" y="0"/>
-                            <a:ext cx="5781674" cy="600075"/>
-                          </a:xfrm>
-                          <a:custGeom>
-                            <a:avLst/>
-                            <a:gdLst/>
-                            <a:ahLst/>
-                            <a:cxnLst/>
-                            <a:rect l="0" t="0" r="0" b="0"/>
-                            <a:pathLst>
-                              <a:path w="5781674" h="600075">
-                                <a:moveTo>
-                                  <a:pt x="0" y="585788"/>
-                                </a:moveTo>
-                                <a:lnTo>
-                                  <a:pt x="0" y="14288"/>
-                                </a:lnTo>
-                                <a:cubicBezTo>
-                                  <a:pt x="0" y="12391"/>
-                                  <a:pt x="362" y="10568"/>
-                                  <a:pt x="1088" y="8817"/>
-                                </a:cubicBezTo>
-                                <a:cubicBezTo>
-                                  <a:pt x="1812" y="7068"/>
-                                  <a:pt x="2845" y="5522"/>
-                                  <a:pt x="4185" y="4184"/>
-                                </a:cubicBezTo>
-                                <a:cubicBezTo>
-                                  <a:pt x="5524" y="2845"/>
-                                  <a:pt x="7070" y="1812"/>
-                                  <a:pt x="8820" y="1087"/>
-                                </a:cubicBezTo>
-                                <a:cubicBezTo>
-                                  <a:pt x="10570" y="361"/>
-                                  <a:pt x="12393" y="0"/>
-                                  <a:pt x="14288" y="0"/>
-                                </a:cubicBezTo>
-                                <a:lnTo>
-                                  <a:pt x="5767387" y="0"/>
-                                </a:lnTo>
-                                <a:cubicBezTo>
-                                  <a:pt x="5769281" y="0"/>
-                                  <a:pt x="5771103" y="361"/>
-                                  <a:pt x="5772854" y="1087"/>
-                                </a:cubicBezTo>
-                                <a:cubicBezTo>
-                                  <a:pt x="5774604" y="1812"/>
-                                  <a:pt x="5776149" y="2845"/>
-                                  <a:pt x="5777489" y="4184"/>
-                                </a:cubicBezTo>
-                                <a:cubicBezTo>
-                                  <a:pt x="5778829" y="5522"/>
-                                  <a:pt x="5779861" y="7068"/>
-                                  <a:pt x="5780586" y="8817"/>
-                                </a:cubicBezTo>
-                                <a:cubicBezTo>
-                                  <a:pt x="5781312" y="10568"/>
-                                  <a:pt x="5781674" y="12391"/>
-                                  <a:pt x="5781674" y="14288"/>
-                                </a:cubicBezTo>
-                                <a:lnTo>
-                                  <a:pt x="5781674" y="585788"/>
-                                </a:lnTo>
-                                <a:cubicBezTo>
-                                  <a:pt x="5781674" y="587682"/>
-                                  <a:pt x="5781311" y="589504"/>
-                                  <a:pt x="5780586" y="591254"/>
-                                </a:cubicBezTo>
-                                <a:cubicBezTo>
-                                  <a:pt x="5779861" y="593004"/>
-                                  <a:pt x="5778829" y="594550"/>
-                                  <a:pt x="5777489" y="595891"/>
-                                </a:cubicBezTo>
-                                <a:cubicBezTo>
-                                  <a:pt x="5776149" y="597229"/>
-                                  <a:pt x="5774605" y="598261"/>
-                                  <a:pt x="5772854" y="598987"/>
-                                </a:cubicBezTo>
-                                <a:cubicBezTo>
-                                  <a:pt x="5771104" y="599711"/>
-                                  <a:pt x="5769281" y="600073"/>
-                                  <a:pt x="5767387" y="600075"/>
-                                </a:cubicBezTo>
-                                <a:lnTo>
-                                  <a:pt x="14288" y="600075"/>
-                                </a:lnTo>
-                                <a:cubicBezTo>
-                                  <a:pt x="12393" y="600073"/>
-                                  <a:pt x="10570" y="599711"/>
-                                  <a:pt x="8820" y="598987"/>
-                                </a:cubicBezTo>
-                                <a:cubicBezTo>
-                                  <a:pt x="7070" y="598261"/>
-                                  <a:pt x="5524" y="597229"/>
-                                  <a:pt x="4185" y="595891"/>
-                                </a:cubicBezTo>
-                                <a:cubicBezTo>
-                                  <a:pt x="2845" y="594550"/>
-                                  <a:pt x="1812" y="593004"/>
-                                  <a:pt x="1088" y="591255"/>
-                                </a:cubicBezTo>
-                                <a:cubicBezTo>
-                                  <a:pt x="362" y="589504"/>
-                                  <a:pt x="0" y="587682"/>
-                                  <a:pt x="0" y="585788"/>
-                                </a:cubicBezTo>
-                                <a:close/>
-                              </a:path>
-                            </a:pathLst>
-                          </a:custGeom>
-                          <a:ln w="9525" cap="flat">
-                            <a:miter lim="100000"/>
-                          </a:ln>
-                        </wps:spPr>
-                        <wps:style>
-                          <a:lnRef idx="1">
-                            <a:srgbClr val="CFCFCF"/>
-                          </a:lnRef>
-                          <a:fillRef idx="0">
-                            <a:srgbClr val="000000">
-                              <a:alpha val="0"/>
-                            </a:srgbClr>
-                          </a:fillRef>
-                          <a:effectRef idx="0">
-                            <a:scrgbClr r="0" g="0" b="0"/>
-                          </a:effectRef>
-                          <a:fontRef idx="none"/>
-                        </wps:style>
-                        <wps:bodyPr/>
-                      </wps:wsp>
-                      <wps:wsp>
-                        <wps:cNvPr id="153" name="Rectangle 153"/>
-                        <wps:cNvSpPr/>
-                        <wps:spPr>
-                          <a:xfrm>
-                            <a:off x="677912" y="84422"/>
-                            <a:ext cx="5125297" cy="176576"/>
-                          </a:xfrm>
-                          <a:prstGeom prst="rect">
-                            <a:avLst/>
-                          </a:prstGeom>
-                          <a:ln>
-                            <a:noFill/>
-                          </a:ln>
-                        </wps:spPr>
-                        <wps:txbx>
-                          <w:txbxContent>
-                            <w:p>
-                              <w:r>
-                                <w:rPr>
-                                  <w:rFonts w:ascii="Courier New" w:eastAsia="Courier New" w:hAnsi="Courier New" w:cs="Courier New"/>
-                                  <w:i/>
-                                  <w:color w:val="408080"/>
-                                </w:rPr>
-                                <w:t>#########################begin code for Task 1-a</w:t>
-                              </w:r>
-                            </w:p>
-                          </w:txbxContent>
-                        </wps:txbx>
-                        <wps:bodyPr horzOverflow="overflow" vert="horz" lIns="0" tIns="0" rIns="0" bIns="0" rtlCol="0">
-                          <a:noAutofit/>
-                        </wps:bodyPr>
-                      </wps:wsp>
-                      <wps:wsp>
-                        <wps:cNvPr id="154" name="Rectangle 154"/>
-                        <wps:cNvSpPr/>
-                        <wps:spPr>
-                          <a:xfrm>
-                            <a:off x="677912" y="246347"/>
-                            <a:ext cx="5125297" cy="176576"/>
-                          </a:xfrm>
-                          <a:prstGeom prst="rect">
-                            <a:avLst/>
-                          </a:prstGeom>
-                          <a:ln>
-                            <a:noFill/>
-                          </a:ln>
-                        </wps:spPr>
-                        <wps:txbx>
-                          <w:txbxContent>
-                            <w:p>
-                              <w:r>
-                                <w:rPr>
-                                  <w:rFonts w:ascii="Courier New" w:eastAsia="Courier New" w:hAnsi="Courier New" w:cs="Courier New"/>
-                                  <w:i/>
-                                  <w:color w:val="408080"/>
-                                </w:rPr>
-                                <w:t>#########################begin code for Task 1-a</w:t>
-                              </w:r>
-                            </w:p>
-                          </w:txbxContent>
-                        </wps:txbx>
-                        <wps:bodyPr horzOverflow="overflow" vert="horz" lIns="0" tIns="0" rIns="0" bIns="0" rtlCol="0">
-                          <a:noAutofit/>
-                        </wps:bodyPr>
-                      </wps:wsp>
-                    </wpg:wgp>
-                  </a:graphicData>
-                </a:graphic>
-              </wp:inline>
-            </w:drawing>
-          </mc:Choice>
-          <mc:Fallback>
-            <w:pict>
-              <v:group w14:anchorId="2227F145" id="Group 5760" o:spid="_x0000_s1053" style="width:504.05pt;height:47.25pt;mso-position-horizontal-relative:char;mso-position-vertical-relative:line" coordsize="64015,6000" o:gfxdata="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">
-                <v:rect id="Rectangle 122" o:spid="_x0000_s1054" style="position:absolute;top:844;width:2135;height:1765;visibility:visible;mso-wrap-style:square;v-text-anchor:top" o:gfxdata="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" filled="f" stroked="f">
-                  <v:textbox inset="0,0,0,0">
-                    <w:txbxContent>
-                      <w:p>
-                        <w:r>
-                          <w:rPr>
-                            <w:rFonts w:ascii="Courier New" w:eastAsia="Courier New" w:hAnsi="Courier New" w:cs="Courier New"/>
-                            <w:color w:val="303F9F"/>
-                          </w:rPr>
-                          <w:t>In</w:t>
-                        </w:r>
-                      </w:p>
-                    </w:txbxContent>
-                  </v:textbox>
-                </v:rect>
-                <v:rect id="Rectangle 123" o:spid="_x0000_s1055" style="position:absolute;left:1604;top:844;width:5339;height:1765;visibility:visible;mso-wrap-style:square;v-text-anchor:top" o:gfxdata="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" filled="f" stroked="f">
-                  <v:textbox inset="0,0,0,0">
-                    <w:txbxContent>
-                      <w:p>
-                        <w:r>
-                          <w:rPr>
-                            <w:rFonts w:ascii="Courier New" w:eastAsia="Courier New" w:hAnsi="Courier New" w:cs="Courier New"/>
-                            <w:color w:val="303F9F"/>
-                          </w:rPr>
-                          <w:t xml:space="preserve"> [ ]:</w:t>
-                        </w:r>
-                      </w:p>
-                    </w:txbxContent>
-                  </v:textbox>
-                </v:rect>
-                <v:shape id="Shape 124" o:spid="_x0000_s1056" style="position:absolute;left:6198;width:57817;height:6000;visibility:visible;mso-wrap-style:square;v-text-anchor:top" coordsize="5781674,600075" o:gfxdata="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" path="m,585788l,14288c,12391,362,10568,1088,8817,1812,7068,2845,5522,4185,4184,5524,2845,7070,1812,8820,1087,10570,361,12393,,14288,l5767387,v1894,,3716,361,5467,1087c5774604,1812,5776149,2845,5777489,4184v1340,1338,2372,2884,3097,4633c5781312,10568,5781674,12391,5781674,14288r,571500c5781674,587682,5781311,589504,5780586,591254v-725,1750,-1757,3296,-3097,4637c5776149,597229,5774605,598261,5772854,598987v-1750,724,-3573,1086,-5467,1088l14288,600075v-1895,-2,-3718,-364,-5468,-1088c7070,598261,5524,597229,4185,595891,2845,594550,1812,593004,1088,591255,362,589504,,587682,,585788xe" filled="f" strokecolor="#cfcfcf">
-                  <v:stroke miterlimit="1" joinstyle="miter"/>
-                  <v:path arrowok="t" textboxrect="0,0,5781674,600075"/>
-                </v:shape>
-                <v:rect id="Rectangle 153" o:spid="_x0000_s1057" style="position:absolute;left:6779;top:844;width:51253;height:1765;visibility:visible;mso-wrap-style:square;v-text-anchor:top" o:gfxdata="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" filled="f" stroked="f">
-                  <v:textbox inset="0,0,0,0">
-                    <w:txbxContent>
-                      <w:p>
-                        <w:r>
-                          <w:rPr>
-                            <w:rFonts w:ascii="Courier New" w:eastAsia="Courier New" w:hAnsi="Courier New" w:cs="Courier New"/>
-                            <w:i/>
-                            <w:color w:val="408080"/>
-                          </w:rPr>
-                          <w:t>#########################begin code for Task 1-a</w:t>
-                        </w:r>
-                      </w:p>
-                    </w:txbxContent>
-                  </v:textbox>
-                </v:rect>
-                <v:rect id="Rectangle 154" o:spid="_x0000_s1058" style="position:absolute;left:6779;top:2463;width:51253;height:1766;visibility:visible;mso-wrap-style:square;v-text-anchor:top" o:gfxdata="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" filled="f" stroked="f">
-                  <v:textbox inset="0,0,0,0">
-                    <w:txbxContent>
-                      <w:p>
-                        <w:r>
-                          <w:rPr>
-                            <w:rFonts w:ascii="Courier New" w:eastAsia="Courier New" w:hAnsi="Courier New" w:cs="Courier New"/>
-                            <w:i/>
-                            <w:color w:val="408080"/>
-                          </w:rPr>
-                          <w:t>#########################begin code for Task 1-a</w:t>
-                        </w:r>
-                      </w:p>
-                    </w:txbxContent>
-                  </v:textbox>
-                </v:rect>
-                <w10:anchorlock/>
-              </v:group>
-            </w:pict>
-          </mc:Fallback>
-        </mc:AlternateContent>
-      </w:r>
-    </w:p>
-    <w:p>
-      <w:pPr>
-        <w:spacing w:after="304"/>
-        <w:ind w:left="1048"/>
-        <w:rPr>
-          <w:rFonts w:ascii="Times New Roman" w:hAnsi="Times New Roman" w:cs="Times New Roman"/>
-          <w:sz w:val="24"/>
-          <w:szCs w:val="24"/>
-        </w:rPr>
-      </w:pPr>
-      <w:r>
-        <w:rPr>
-          <w:rFonts w:ascii="Times New Roman" w:eastAsia="Calibri" w:hAnsi="Times New Roman" w:cs="Times New Roman"/>
-          <w:b/>
-          <w:sz w:val="24"/>
-          <w:szCs w:val="24"/>
-        </w:rPr>
-        <w:t xml:space="preserve"> Visualization for K-Means Clustering</w:t>
-      </w:r>
-    </w:p>
-    <w:p>
-      <w:pPr>
-        <w:ind w:left="1048"/>
-        <w:rPr>
-          <w:rFonts w:ascii="Times New Roman" w:hAnsi="Times New Roman" w:cs="Times New Roman"/>
-          <w:sz w:val="24"/>
-          <w:szCs w:val="24"/>
-        </w:rPr>
-      </w:pPr>
-      <w:r>
-        <w:rPr>
-          <w:rFonts w:ascii="Times New Roman" w:hAnsi="Times New Roman" w:cs="Times New Roman"/>
-          <w:sz w:val="24"/>
-          <w:szCs w:val="24"/>
-        </w:rPr>
-        <w:t xml:space="preserve">In this task, you will be performing k-means clustering for k=2 and visualize the predicted training samples and actual training samples on scatter plots. Use 70% of the dataset for training and 30% of the dataset for testing. Perform </w:t>
-      </w:r>
-      <w:proofErr w:type="spellStart"/>
-      <w:r>
-        <w:rPr>
-          <w:rFonts w:ascii="Times New Roman" w:hAnsi="Times New Roman" w:cs="Times New Roman"/>
-          <w:sz w:val="24"/>
-          <w:szCs w:val="24"/>
-        </w:rPr>
-        <w:t>kmeans</w:t>
-      </w:r>
-      <w:proofErr w:type="spellEnd"/>
-      <w:r>
-        <w:rPr>
-          <w:rFonts w:ascii="Times New Roman" w:hAnsi="Times New Roman" w:cs="Times New Roman"/>
-          <w:sz w:val="24"/>
-          <w:szCs w:val="24"/>
-        </w:rPr>
-        <w:t xml:space="preserve"> for clustering samples in your training set.</w:t>
-      </w:r>
-    </w:p>
-    <w:p>
-      <w:pPr>
-        <w:ind w:left="1048"/>
-        <w:rPr>
-          <w:rFonts w:ascii="Times New Roman" w:hAnsi="Times New Roman" w:cs="Times New Roman"/>
-          <w:sz w:val="24"/>
-          <w:szCs w:val="24"/>
-        </w:rPr>
-      </w:pPr>
-      <w:r>
-        <w:rPr>
-          <w:rFonts w:ascii="Times New Roman" w:hAnsi="Times New Roman" w:cs="Times New Roman"/>
-          <w:sz w:val="24"/>
-          <w:szCs w:val="24"/>
-        </w:rPr>
-        <w:t>Use two subplots for visualizing the predicted training samples and actual training samples on two scatter plots.</w:t>
-      </w:r>
-    </w:p>
-    <w:p>
-      <w:pPr>
-        <w:ind w:left="1048"/>
-        <w:rPr>
-          <w:rFonts w:ascii="Times New Roman" w:hAnsi="Times New Roman" w:cs="Times New Roman"/>
-          <w:sz w:val="24"/>
-          <w:szCs w:val="24"/>
-        </w:rPr>
-      </w:pPr>
-      <w:r>
-        <w:rPr>
-          <w:rFonts w:ascii="Times New Roman" w:hAnsi="Times New Roman" w:cs="Times New Roman"/>
-          <w:sz w:val="24"/>
-          <w:szCs w:val="24"/>
-        </w:rPr>
-        <w:t>Since your dataset has multiple features(dimensions), you won't be able to plot your data on a scatter plot. Thus, you’re going to visualize your data with the help of one of the Dimensionality Reduction techniques, namely Principal Component Analysis (PCA). The idea in PCA is to find a linear combination of the two variables that contains most of the information. This new variable or “principal component” can replace the two original variables. You can easily apply PCA to your data with the help of scikit-learn.</w:t>
-      </w:r>
-    </w:p>
-    <w:p>
-      <w:pPr>
-        <w:spacing w:after="310"/>
-        <w:ind w:right="-200"/>
-        <w:rPr>
-          <w:rFonts w:ascii="Times New Roman" w:hAnsi="Times New Roman" w:cs="Times New Roman"/>
-          <w:sz w:val="24"/>
-          <w:szCs w:val="24"/>
-        </w:rPr>
-      </w:pPr>
-      <w:r>
-        <w:rPr>
-          <w:rFonts w:ascii="Times New Roman" w:eastAsia="Courier New" w:hAnsi="Times New Roman" w:cs="Times New Roman"/>
-          <w:color w:val="303F9F"/>
-          <w:sz w:val="24"/>
-          <w:szCs w:val="24"/>
-        </w:rPr>
-        <w:lastRenderedPageBreak/>
-        <w:t>In</w:t>
-      </w:r>
-      <w:r>
-        <w:rPr>
-          <w:rFonts w:ascii="Times New Roman" w:hAnsi="Times New Roman" w:cs="Times New Roman"/>
-          <w:noProof/>
-          <w:sz w:val="24"/>
-          <w:szCs w:val="24"/>
-        </w:rPr>
-        <mc:AlternateContent>
-          <mc:Choice Requires="wpg">
-            <w:drawing>
-              <wp:inline distT="0" distB="0" distL="0" distR="0" wp14:anchorId="7E985AE2" wp14:editId="35E397CC">
-                <wp:extent cx="6458322" cy="4724400"/>
-                <wp:effectExtent l="0" t="0" r="0" b="0"/>
-                <wp:docPr id="5234" name="Group 5234"/>
-                <wp:cNvGraphicFramePr/>
-                <a:graphic xmlns:a="http://schemas.openxmlformats.org/drawingml/2006/main">
-                  <a:graphicData uri="http://schemas.microsoft.com/office/word/2010/wordprocessingGroup">
-                    <wpg:wgp>
-                      <wpg:cNvGrpSpPr/>
-                      <wpg:grpSpPr>
-                        <a:xfrm>
-                          <a:off x="0" y="0"/>
-                          <a:ext cx="6458322" cy="4724400"/>
-                          <a:chOff x="0" y="0"/>
-                          <a:chExt cx="6458322" cy="4724400"/>
-                        </a:xfrm>
-                      </wpg:grpSpPr>
-                      <wps:wsp>
-                        <wps:cNvPr id="176" name="Rectangle 176"/>
-                        <wps:cNvSpPr/>
-                        <wps:spPr>
-                          <a:xfrm>
-                            <a:off x="0" y="84420"/>
-                            <a:ext cx="213554" cy="176576"/>
-                          </a:xfrm>
-                          <a:prstGeom prst="rect">
-                            <a:avLst/>
-                          </a:prstGeom>
-                          <a:ln>
-                            <a:noFill/>
-                          </a:ln>
-                        </wps:spPr>
-                        <wps:txbx>
-                          <w:txbxContent>
-                            <w:p>
-                              <w:r>
-                                <w:rPr>
-                                  <w:rFonts w:ascii="Courier New" w:eastAsia="Courier New" w:hAnsi="Courier New" w:cs="Courier New"/>
-                                  <w:color w:val="303F9F"/>
-                                </w:rPr>
-                                <w:t>In</w:t>
-                              </w:r>
-                            </w:p>
-                          </w:txbxContent>
-                        </wps:txbx>
-                        <wps:bodyPr horzOverflow="overflow" vert="horz" lIns="0" tIns="0" rIns="0" bIns="0" rtlCol="0">
-                          <a:noAutofit/>
-                        </wps:bodyPr>
-                      </wps:wsp>
-                      <wps:wsp>
-                        <wps:cNvPr id="177" name="Rectangle 177"/>
-                        <wps:cNvSpPr/>
-                        <wps:spPr>
-                          <a:xfrm>
-                            <a:off x="160437" y="84420"/>
-                            <a:ext cx="533885" cy="176576"/>
-                          </a:xfrm>
-                          <a:prstGeom prst="rect">
-                            <a:avLst/>
-                          </a:prstGeom>
-                          <a:ln>
-                            <a:noFill/>
-                          </a:ln>
-                        </wps:spPr>
-                        <wps:txbx>
-                          <w:txbxContent>
-                            <w:p>
-                              <w:r>
-                                <w:rPr>
-                                  <w:rFonts w:ascii="Courier New" w:eastAsia="Courier New" w:hAnsi="Courier New" w:cs="Courier New"/>
-                                  <w:color w:val="303F9F"/>
-                                </w:rPr>
-                                <w:t xml:space="preserve"> [ ]:</w:t>
-                              </w:r>
-                            </w:p>
-                          </w:txbxContent>
-                        </wps:txbx>
-                        <wps:bodyPr horzOverflow="overflow" vert="horz" lIns="0" tIns="0" rIns="0" bIns="0" rtlCol="0">
-                          <a:noAutofit/>
-                        </wps:bodyPr>
-                      </wps:wsp>
-                      <wps:wsp>
-                        <wps:cNvPr id="178" name="Shape 178"/>
-                        <wps:cNvSpPr/>
-                        <wps:spPr>
-                          <a:xfrm>
-                            <a:off x="619869" y="0"/>
-                            <a:ext cx="5781674" cy="923925"/>
-                          </a:xfrm>
-                          <a:custGeom>
-                            <a:avLst/>
-                            <a:gdLst/>
-                            <a:ahLst/>
-                            <a:cxnLst/>
-                            <a:rect l="0" t="0" r="0" b="0"/>
-                            <a:pathLst>
-                              <a:path w="5781674" h="923925">
-                                <a:moveTo>
-                                  <a:pt x="0" y="909638"/>
-                                </a:moveTo>
-                                <a:lnTo>
-                                  <a:pt x="0" y="14288"/>
-                                </a:lnTo>
-                                <a:cubicBezTo>
-                                  <a:pt x="0" y="12391"/>
-                                  <a:pt x="362" y="10567"/>
-                                  <a:pt x="1088" y="8815"/>
-                                </a:cubicBezTo>
-                                <a:cubicBezTo>
-                                  <a:pt x="1812" y="7065"/>
-                                  <a:pt x="2845" y="5521"/>
-                                  <a:pt x="4185" y="4183"/>
-                                </a:cubicBezTo>
-                                <a:cubicBezTo>
-                                  <a:pt x="5524" y="2842"/>
-                                  <a:pt x="7070" y="1809"/>
-                                  <a:pt x="8820" y="1085"/>
-                                </a:cubicBezTo>
-                                <a:cubicBezTo>
-                                  <a:pt x="10570" y="363"/>
-                                  <a:pt x="12393" y="0"/>
-                                  <a:pt x="14288" y="0"/>
-                                </a:cubicBezTo>
-                                <a:lnTo>
-                                  <a:pt x="5767387" y="0"/>
-                                </a:lnTo>
-                                <a:cubicBezTo>
-                                  <a:pt x="5769281" y="0"/>
-                                  <a:pt x="5771103" y="363"/>
-                                  <a:pt x="5772854" y="1085"/>
-                                </a:cubicBezTo>
-                                <a:cubicBezTo>
-                                  <a:pt x="5774604" y="1809"/>
-                                  <a:pt x="5776149" y="2842"/>
-                                  <a:pt x="5777489" y="4183"/>
-                                </a:cubicBezTo>
-                                <a:cubicBezTo>
-                                  <a:pt x="5778829" y="5521"/>
-                                  <a:pt x="5779861" y="7065"/>
-                                  <a:pt x="5780586" y="8815"/>
-                                </a:cubicBezTo>
-                                <a:cubicBezTo>
-                                  <a:pt x="5781312" y="10567"/>
-                                  <a:pt x="5781674" y="12391"/>
-                                  <a:pt x="5781674" y="14288"/>
-                                </a:cubicBezTo>
-                                <a:lnTo>
-                                  <a:pt x="5781674" y="909638"/>
-                                </a:lnTo>
-                                <a:cubicBezTo>
-                                  <a:pt x="5781674" y="911527"/>
-                                  <a:pt x="5781311" y="913349"/>
-                                  <a:pt x="5780586" y="915099"/>
-                                </a:cubicBezTo>
-                                <a:cubicBezTo>
-                                  <a:pt x="5779861" y="916851"/>
-                                  <a:pt x="5778829" y="918397"/>
-                                  <a:pt x="5777489" y="919739"/>
-                                </a:cubicBezTo>
-                                <a:cubicBezTo>
-                                  <a:pt x="5776149" y="921079"/>
-                                  <a:pt x="5774605" y="922111"/>
-                                  <a:pt x="5772854" y="922837"/>
-                                </a:cubicBezTo>
-                                <a:cubicBezTo>
-                                  <a:pt x="5771104" y="923562"/>
-                                  <a:pt x="5769281" y="923925"/>
-                                  <a:pt x="5767387" y="923925"/>
-                                </a:cubicBezTo>
-                                <a:lnTo>
-                                  <a:pt x="14288" y="923925"/>
-                                </a:lnTo>
-                                <a:cubicBezTo>
-                                  <a:pt x="12393" y="923925"/>
-                                  <a:pt x="10570" y="923562"/>
-                                  <a:pt x="8820" y="922837"/>
-                                </a:cubicBezTo>
-                                <a:cubicBezTo>
-                                  <a:pt x="7070" y="922111"/>
-                                  <a:pt x="5524" y="921079"/>
-                                  <a:pt x="4185" y="919739"/>
-                                </a:cubicBezTo>
-                                <a:cubicBezTo>
-                                  <a:pt x="2845" y="918397"/>
-                                  <a:pt x="1812" y="916851"/>
-                                  <a:pt x="1088" y="915099"/>
-                                </a:cubicBezTo>
-                                <a:cubicBezTo>
-                                  <a:pt x="362" y="913349"/>
-                                  <a:pt x="0" y="911527"/>
-                                  <a:pt x="0" y="909638"/>
-                                </a:cubicBezTo>
-                                <a:close/>
-                              </a:path>
-                            </a:pathLst>
-                          </a:custGeom>
-                          <a:ln w="9525" cap="flat">
-                            <a:miter lim="100000"/>
-                          </a:ln>
-                        </wps:spPr>
-                        <wps:style>
-                          <a:lnRef idx="1">
-                            <a:srgbClr val="CFCFCF"/>
-                          </a:lnRef>
-                          <a:fillRef idx="0">
-                            <a:srgbClr val="000000">
-                              <a:alpha val="0"/>
-                            </a:srgbClr>
-                          </a:fillRef>
-                          <a:effectRef idx="0">
-                            <a:scrgbClr r="0" g="0" b="0"/>
-                          </a:effectRef>
-                          <a:fontRef idx="none"/>
-                        </wps:style>
-                        <wps:bodyPr/>
-                      </wps:wsp>
-                      <wps:wsp>
-                        <wps:cNvPr id="181" name="Shape 181"/>
-                        <wps:cNvSpPr/>
-                        <wps:spPr>
-                          <a:xfrm>
-                            <a:off x="619869" y="1047750"/>
-                            <a:ext cx="5781674" cy="3676650"/>
-                          </a:xfrm>
-                          <a:custGeom>
-                            <a:avLst/>
-                            <a:gdLst/>
-                            <a:ahLst/>
-                            <a:cxnLst/>
-                            <a:rect l="0" t="0" r="0" b="0"/>
-                            <a:pathLst>
-                              <a:path w="5781674" h="3676650">
-                                <a:moveTo>
-                                  <a:pt x="0" y="3662363"/>
-                                </a:moveTo>
-                                <a:lnTo>
-                                  <a:pt x="0" y="14288"/>
-                                </a:lnTo>
-                                <a:cubicBezTo>
-                                  <a:pt x="0" y="12391"/>
-                                  <a:pt x="362" y="10568"/>
-                                  <a:pt x="1088" y="8818"/>
-                                </a:cubicBezTo>
-                                <a:cubicBezTo>
-                                  <a:pt x="1812" y="7066"/>
-                                  <a:pt x="2845" y="5521"/>
-                                  <a:pt x="4185" y="4183"/>
-                                </a:cubicBezTo>
-                                <a:cubicBezTo>
-                                  <a:pt x="5524" y="2842"/>
-                                  <a:pt x="7070" y="1809"/>
-                                  <a:pt x="8820" y="1085"/>
-                                </a:cubicBezTo>
-                                <a:cubicBezTo>
-                                  <a:pt x="10570" y="363"/>
-                                  <a:pt x="12393" y="0"/>
-                                  <a:pt x="14288" y="0"/>
-                                </a:cubicBezTo>
-                                <a:lnTo>
-                                  <a:pt x="5767387" y="0"/>
-                                </a:lnTo>
-                                <a:cubicBezTo>
-                                  <a:pt x="5769281" y="0"/>
-                                  <a:pt x="5771103" y="363"/>
-                                  <a:pt x="5772854" y="1085"/>
-                                </a:cubicBezTo>
-                                <a:cubicBezTo>
-                                  <a:pt x="5774604" y="1809"/>
-                                  <a:pt x="5776149" y="2842"/>
-                                  <a:pt x="5777489" y="4183"/>
-                                </a:cubicBezTo>
-                                <a:cubicBezTo>
-                                  <a:pt x="5778829" y="5521"/>
-                                  <a:pt x="5779861" y="7066"/>
-                                  <a:pt x="5780586" y="8818"/>
-                                </a:cubicBezTo>
-                                <a:cubicBezTo>
-                                  <a:pt x="5781312" y="10568"/>
-                                  <a:pt x="5781674" y="12391"/>
-                                  <a:pt x="5781674" y="14288"/>
-                                </a:cubicBezTo>
-                                <a:lnTo>
-                                  <a:pt x="5781674" y="3662363"/>
-                                </a:lnTo>
-                                <a:cubicBezTo>
-                                  <a:pt x="5781674" y="3664256"/>
-                                  <a:pt x="5781311" y="3666076"/>
-                                  <a:pt x="5780586" y="3667827"/>
-                                </a:cubicBezTo>
-                                <a:cubicBezTo>
-                                  <a:pt x="5779861" y="3669578"/>
-                                  <a:pt x="5778829" y="3671122"/>
-                                  <a:pt x="5777489" y="3672464"/>
-                                </a:cubicBezTo>
-                                <a:cubicBezTo>
-                                  <a:pt x="5776149" y="3673804"/>
-                                  <a:pt x="5774605" y="3674836"/>
-                                  <a:pt x="5772854" y="3675562"/>
-                                </a:cubicBezTo>
-                                <a:cubicBezTo>
-                                  <a:pt x="5771104" y="3676284"/>
-                                  <a:pt x="5769281" y="3676647"/>
-                                  <a:pt x="5767387" y="3676650"/>
-                                </a:cubicBezTo>
-                                <a:lnTo>
-                                  <a:pt x="14288" y="3676650"/>
-                                </a:lnTo>
-                                <a:cubicBezTo>
-                                  <a:pt x="12393" y="3676647"/>
-                                  <a:pt x="10570" y="3676284"/>
-                                  <a:pt x="8820" y="3675562"/>
-                                </a:cubicBezTo>
-                                <a:cubicBezTo>
-                                  <a:pt x="7070" y="3674836"/>
-                                  <a:pt x="5524" y="3673804"/>
-                                  <a:pt x="4185" y="3672464"/>
-                                </a:cubicBezTo>
-                                <a:cubicBezTo>
-                                  <a:pt x="2845" y="3671122"/>
-                                  <a:pt x="1812" y="3669578"/>
-                                  <a:pt x="1088" y="3667827"/>
-                                </a:cubicBezTo>
-                                <a:cubicBezTo>
-                                  <a:pt x="362" y="3666076"/>
-                                  <a:pt x="0" y="3664256"/>
-                                  <a:pt x="0" y="3662363"/>
-                                </a:cubicBezTo>
-                                <a:close/>
-                              </a:path>
-                            </a:pathLst>
-                          </a:custGeom>
-                          <a:ln w="9525" cap="flat">
-                            <a:miter lim="100000"/>
-                          </a:ln>
-                        </wps:spPr>
-                        <wps:style>
-                          <a:lnRef idx="1">
-                            <a:srgbClr val="CFCFCF"/>
-                          </a:lnRef>
-                          <a:fillRef idx="0">
-                            <a:srgbClr val="000000">
-                              <a:alpha val="0"/>
-                            </a:srgbClr>
-                          </a:fillRef>
-                          <a:effectRef idx="0">
-                            <a:scrgbClr r="0" g="0" b="0"/>
-                          </a:effectRef>
-                          <a:fontRef idx="none"/>
-                        </wps:style>
-                        <wps:bodyPr/>
-                      </wps:wsp>
-                      <wps:wsp>
-                        <wps:cNvPr id="184" name="Rectangle 184"/>
-                        <wps:cNvSpPr/>
-                        <wps:spPr>
-                          <a:xfrm>
-                            <a:off x="677912" y="84422"/>
-                            <a:ext cx="7687945" cy="176576"/>
-                          </a:xfrm>
-                          <a:prstGeom prst="rect">
-                            <a:avLst/>
-                          </a:prstGeom>
-                          <a:ln>
-                            <a:noFill/>
-                          </a:ln>
-                        </wps:spPr>
-                        <wps:txbx>
-                          <w:txbxContent>
-                            <w:p>
-                              <w:r>
-                                <w:rPr>
-                                  <w:rFonts w:ascii="Courier New" w:eastAsia="Courier New" w:hAnsi="Courier New" w:cs="Courier New"/>
-                                  <w:i/>
-                                  <w:color w:val="408080"/>
-                                </w:rPr>
-                                <w:t xml:space="preserve">###################begin code for Task 1-b-1: Split the dataset 70% for </w:t>
-                              </w:r>
-                            </w:p>
-                          </w:txbxContent>
-                        </wps:txbx>
-                        <wps:bodyPr horzOverflow="overflow" vert="horz" lIns="0" tIns="0" rIns="0" bIns="0" rtlCol="0">
-                          <a:noAutofit/>
-                        </wps:bodyPr>
-                      </wps:wsp>
-                      <wps:wsp>
-                        <wps:cNvPr id="185" name="Rectangle 185"/>
-                        <wps:cNvSpPr/>
-                        <wps:spPr>
-                          <a:xfrm>
-                            <a:off x="677912" y="408272"/>
-                            <a:ext cx="1708432" cy="176576"/>
-                          </a:xfrm>
-                          <a:prstGeom prst="rect">
-                            <a:avLst/>
-                          </a:prstGeom>
-                          <a:ln>
-                            <a:noFill/>
-                          </a:ln>
-                        </wps:spPr>
-                        <wps:txbx>
-                          <w:txbxContent>
-                            <w:p>
-                              <w:r>
-                                <w:rPr>
-                                  <w:rFonts w:ascii="Courier New" w:eastAsia="Courier New" w:hAnsi="Courier New" w:cs="Courier New"/>
-                                  <w:i/>
-                                  <w:color w:val="408080"/>
-                                </w:rPr>
-                                <w:t>### Important!!!</w:t>
-                              </w:r>
-                            </w:p>
-                          </w:txbxContent>
-                        </wps:txbx>
-                        <wps:bodyPr horzOverflow="overflow" vert="horz" lIns="0" tIns="0" rIns="0" bIns="0" rtlCol="0">
-                          <a:noAutofit/>
-                        </wps:bodyPr>
-                      </wps:wsp>
-                      <wps:wsp>
-                        <wps:cNvPr id="186" name="Rectangle 186"/>
-                        <wps:cNvSpPr/>
-                        <wps:spPr>
-                          <a:xfrm>
-                            <a:off x="677912" y="732122"/>
-                            <a:ext cx="4484635" cy="176576"/>
-                          </a:xfrm>
-                          <a:prstGeom prst="rect">
-                            <a:avLst/>
-                          </a:prstGeom>
-                          <a:ln>
-                            <a:noFill/>
-                          </a:ln>
-                        </wps:spPr>
-                        <wps:txbx>
-                          <w:txbxContent>
-                            <w:p>
-                              <w:r>
-                                <w:rPr>
-                                  <w:rFonts w:ascii="Courier New" w:eastAsia="Courier New" w:hAnsi="Courier New" w:cs="Courier New"/>
-                                  <w:i/>
-                                  <w:color w:val="408080"/>
-                                </w:rPr>
-                                <w:t>###################end code for Task 1-b-1</w:t>
-                              </w:r>
-                            </w:p>
-                          </w:txbxContent>
-                        </wps:txbx>
-                        <wps:bodyPr horzOverflow="overflow" vert="horz" lIns="0" tIns="0" rIns="0" bIns="0" rtlCol="0">
-                          <a:noAutofit/>
-                        </wps:bodyPr>
-                      </wps:wsp>
-                      <wps:wsp>
-                        <wps:cNvPr id="187" name="Rectangle 187"/>
-                        <wps:cNvSpPr/>
-                        <wps:spPr>
-                          <a:xfrm>
-                            <a:off x="677912" y="1294097"/>
-                            <a:ext cx="7687945" cy="176576"/>
-                          </a:xfrm>
-                          <a:prstGeom prst="rect">
-                            <a:avLst/>
-                          </a:prstGeom>
-                          <a:ln>
-                            <a:noFill/>
-                          </a:ln>
-                        </wps:spPr>
-                        <wps:txbx>
-                          <w:txbxContent>
-                            <w:p>
-                              <w:r>
-                                <w:rPr>
-                                  <w:rFonts w:ascii="Courier New" w:eastAsia="Courier New" w:hAnsi="Courier New" w:cs="Courier New"/>
-                                  <w:i/>
-                                  <w:color w:val="408080"/>
-                                </w:rPr>
-                                <w:t>###################begin code for Task 1-b-2: Visualize the predicted tr</w:t>
-                              </w:r>
-                            </w:p>
-                          </w:txbxContent>
-                        </wps:txbx>
-                        <wps:bodyPr horzOverflow="overflow" vert="horz" lIns="0" tIns="0" rIns="0" bIns="0" rtlCol="0">
-                          <a:noAutofit/>
-                        </wps:bodyPr>
-                      </wps:wsp>
-                      <wps:wsp>
-                        <wps:cNvPr id="188" name="Rectangle 188"/>
-                        <wps:cNvSpPr/>
-                        <wps:spPr>
-                          <a:xfrm>
-                            <a:off x="677912" y="1617947"/>
-                            <a:ext cx="1281324" cy="176576"/>
-                          </a:xfrm>
-                          <a:prstGeom prst="rect">
-                            <a:avLst/>
-                          </a:prstGeom>
-                          <a:ln>
-                            <a:noFill/>
-                          </a:ln>
-                        </wps:spPr>
-                        <wps:txbx>
-                          <w:txbxContent>
-                            <w:p>
-                              <w:r>
-                                <w:rPr>
-                                  <w:rFonts w:ascii="Courier New" w:eastAsia="Courier New" w:hAnsi="Courier New" w:cs="Courier New"/>
-                                  <w:i/>
-                                  <w:color w:val="408080"/>
-                                </w:rPr>
-                                <w:t># Import PCA</w:t>
-                              </w:r>
-                            </w:p>
-                          </w:txbxContent>
-                        </wps:txbx>
-                        <wps:bodyPr horzOverflow="overflow" vert="horz" lIns="0" tIns="0" rIns="0" bIns="0" rtlCol="0">
-                          <a:noAutofit/>
-                        </wps:bodyPr>
-                      </wps:wsp>
-                      <wps:wsp>
-                        <wps:cNvPr id="189" name="Rectangle 189"/>
-                        <wps:cNvSpPr/>
-                        <wps:spPr>
-                          <a:xfrm>
-                            <a:off x="677912" y="1779872"/>
-                            <a:ext cx="427108" cy="176576"/>
-                          </a:xfrm>
-                          <a:prstGeom prst="rect">
-                            <a:avLst/>
-                          </a:prstGeom>
-                          <a:ln>
-                            <a:noFill/>
-                          </a:ln>
-                        </wps:spPr>
-                        <wps:txbx>
-                          <w:txbxContent>
-                            <w:p>
-                              <w:r>
-                                <w:rPr>
-                                  <w:rFonts w:ascii="Courier New" w:eastAsia="Courier New" w:hAnsi="Courier New" w:cs="Courier New"/>
-                                  <w:b/>
-                                  <w:color w:val="008000"/>
-                                </w:rPr>
-                                <w:t>from</w:t>
-                              </w:r>
-                            </w:p>
-                          </w:txbxContent>
-                        </wps:txbx>
-                        <wps:bodyPr horzOverflow="overflow" vert="horz" lIns="0" tIns="0" rIns="0" bIns="0" rtlCol="0">
-                          <a:noAutofit/>
-                        </wps:bodyPr>
-                      </wps:wsp>
-                      <wps:wsp>
-                        <wps:cNvPr id="190" name="Rectangle 190"/>
-                        <wps:cNvSpPr/>
-                        <wps:spPr>
-                          <a:xfrm>
-                            <a:off x="998934" y="1779872"/>
-                            <a:ext cx="106777" cy="176576"/>
-                          </a:xfrm>
-                          <a:prstGeom prst="rect">
-                            <a:avLst/>
-                          </a:prstGeom>
-                          <a:ln>
-                            <a:noFill/>
-                          </a:ln>
-                        </wps:spPr>
-                        <wps:txbx>
-                          <w:txbxContent>
-                            <w:p>
-                              <w:r>
-                                <w:rPr>
-                                  <w:rFonts w:ascii="Courier New" w:eastAsia="Courier New" w:hAnsi="Courier New" w:cs="Courier New"/>
-                                </w:rPr>
-                                <w:t xml:space="preserve"> </w:t>
-                              </w:r>
-                            </w:p>
-                          </w:txbxContent>
-                        </wps:txbx>
-                        <wps:bodyPr horzOverflow="overflow" vert="horz" lIns="0" tIns="0" rIns="0" bIns="0" rtlCol="0">
-                          <a:noAutofit/>
-                        </wps:bodyPr>
-                      </wps:wsp>
-                      <wps:wsp>
-                        <wps:cNvPr id="191" name="Rectangle 191"/>
-                        <wps:cNvSpPr/>
-                        <wps:spPr>
-                          <a:xfrm>
-                            <a:off x="1079153" y="1779872"/>
-                            <a:ext cx="747439" cy="176576"/>
-                          </a:xfrm>
-                          <a:prstGeom prst="rect">
-                            <a:avLst/>
-                          </a:prstGeom>
-                          <a:ln>
-                            <a:noFill/>
-                          </a:ln>
-                        </wps:spPr>
-                        <wps:txbx>
-                          <w:txbxContent>
-                            <w:p>
-                              <w:proofErr w:type="spellStart"/>
-                              <w:r>
-                                <w:rPr>
-                                  <w:rFonts w:ascii="Courier New" w:eastAsia="Courier New" w:hAnsi="Courier New" w:cs="Courier New"/>
-                                </w:rPr>
-                                <w:t>sklearn</w:t>
-                              </w:r>
-                              <w:proofErr w:type="spellEnd"/>
-                            </w:p>
-                          </w:txbxContent>
-                        </wps:txbx>
-                        <wps:bodyPr horzOverflow="overflow" vert="horz" lIns="0" tIns="0" rIns="0" bIns="0" rtlCol="0">
-                          <a:noAutofit/>
-                        </wps:bodyPr>
-                      </wps:wsp>
-                      <wps:wsp>
-                        <wps:cNvPr id="192" name="Rectangle 192"/>
-                        <wps:cNvSpPr/>
-                        <wps:spPr>
-                          <a:xfrm>
-                            <a:off x="1641127" y="1779872"/>
-                            <a:ext cx="106777" cy="176576"/>
-                          </a:xfrm>
-                          <a:prstGeom prst="rect">
-                            <a:avLst/>
-                          </a:prstGeom>
-                          <a:ln>
-                            <a:noFill/>
-                          </a:ln>
-                        </wps:spPr>
-                        <wps:txbx>
-                          <w:txbxContent>
-                            <w:p>
-                              <w:r>
-                                <w:rPr>
-                                  <w:rFonts w:ascii="Courier New" w:eastAsia="Courier New" w:hAnsi="Courier New" w:cs="Courier New"/>
-                                </w:rPr>
-                                <w:t>.</w:t>
-                              </w:r>
-                            </w:p>
-                          </w:txbxContent>
-                        </wps:txbx>
-                        <wps:bodyPr horzOverflow="overflow" vert="horz" lIns="0" tIns="0" rIns="0" bIns="0" rtlCol="0">
-                          <a:noAutofit/>
-                        </wps:bodyPr>
-                      </wps:wsp>
-                      <wps:wsp>
-                        <wps:cNvPr id="193" name="Rectangle 193"/>
-                        <wps:cNvSpPr/>
-                        <wps:spPr>
-                          <a:xfrm>
-                            <a:off x="1721346" y="1779872"/>
-                            <a:ext cx="1388101" cy="176576"/>
-                          </a:xfrm>
-                          <a:prstGeom prst="rect">
-                            <a:avLst/>
-                          </a:prstGeom>
-                          <a:ln>
-                            <a:noFill/>
-                          </a:ln>
-                        </wps:spPr>
-                        <wps:txbx>
-                          <w:txbxContent>
-                            <w:p>
-                              <w:r>
-                                <w:rPr>
-                                  <w:rFonts w:ascii="Courier New" w:eastAsia="Courier New" w:hAnsi="Courier New" w:cs="Courier New"/>
-                                </w:rPr>
-                                <w:t>decomposition</w:t>
-                              </w:r>
-                            </w:p>
-                          </w:txbxContent>
-                        </wps:txbx>
-                        <wps:bodyPr horzOverflow="overflow" vert="horz" lIns="0" tIns="0" rIns="0" bIns="0" rtlCol="0">
-                          <a:noAutofit/>
-                        </wps:bodyPr>
-                      </wps:wsp>
-                      <wps:wsp>
-                        <wps:cNvPr id="194" name="Rectangle 194"/>
-                        <wps:cNvSpPr/>
-                        <wps:spPr>
-                          <a:xfrm>
-                            <a:off x="2764929" y="1779872"/>
-                            <a:ext cx="106777" cy="176576"/>
-                          </a:xfrm>
-                          <a:prstGeom prst="rect">
-                            <a:avLst/>
-                          </a:prstGeom>
-                          <a:ln>
-                            <a:noFill/>
-                          </a:ln>
-                        </wps:spPr>
-                        <wps:txbx>
-                          <w:txbxContent>
-                            <w:p>
-                              <w:r>
-                                <w:rPr>
-                                  <w:rFonts w:ascii="Courier New" w:eastAsia="Courier New" w:hAnsi="Courier New" w:cs="Courier New"/>
-                                </w:rPr>
-                                <w:t xml:space="preserve"> </w:t>
-                              </w:r>
-                            </w:p>
-                          </w:txbxContent>
-                        </wps:txbx>
-                        <wps:bodyPr horzOverflow="overflow" vert="horz" lIns="0" tIns="0" rIns="0" bIns="0" rtlCol="0">
-                          <a:noAutofit/>
-                        </wps:bodyPr>
-                      </wps:wsp>
-                      <wps:wsp>
-                        <wps:cNvPr id="195" name="Rectangle 195"/>
-                        <wps:cNvSpPr/>
-                        <wps:spPr>
-                          <a:xfrm>
-                            <a:off x="2845147" y="1779872"/>
-                            <a:ext cx="640662" cy="176576"/>
-                          </a:xfrm>
-                          <a:prstGeom prst="rect">
-                            <a:avLst/>
-                          </a:prstGeom>
-                          <a:ln>
-                            <a:noFill/>
-                          </a:ln>
-                        </wps:spPr>
-                        <wps:txbx>
-                          <w:txbxContent>
-                            <w:p>
-                              <w:r>
-                                <w:rPr>
-                                  <w:rFonts w:ascii="Courier New" w:eastAsia="Courier New" w:hAnsi="Courier New" w:cs="Courier New"/>
-                                  <w:b/>
-                                  <w:color w:val="008000"/>
-                                </w:rPr>
-                                <w:t>import</w:t>
-                              </w:r>
-                            </w:p>
-                          </w:txbxContent>
-                        </wps:txbx>
-                        <wps:bodyPr horzOverflow="overflow" vert="horz" lIns="0" tIns="0" rIns="0" bIns="0" rtlCol="0">
-                          <a:noAutofit/>
-                        </wps:bodyPr>
-                      </wps:wsp>
-                      <wps:wsp>
-                        <wps:cNvPr id="196" name="Rectangle 196"/>
-                        <wps:cNvSpPr/>
-                        <wps:spPr>
-                          <a:xfrm>
-                            <a:off x="3326755" y="1779872"/>
-                            <a:ext cx="106777" cy="176576"/>
-                          </a:xfrm>
-                          <a:prstGeom prst="rect">
-                            <a:avLst/>
-                          </a:prstGeom>
-                          <a:ln>
-                            <a:noFill/>
-                          </a:ln>
-                        </wps:spPr>
-                        <wps:txbx>
-                          <w:txbxContent>
-                            <w:p>
-                              <w:r>
-                                <w:rPr>
-                                  <w:rFonts w:ascii="Courier New" w:eastAsia="Courier New" w:hAnsi="Courier New" w:cs="Courier New"/>
-                                </w:rPr>
-                                <w:t xml:space="preserve"> </w:t>
-                              </w:r>
-                            </w:p>
-                          </w:txbxContent>
-                        </wps:txbx>
-                        <wps:bodyPr horzOverflow="overflow" vert="horz" lIns="0" tIns="0" rIns="0" bIns="0" rtlCol="0">
-                          <a:noAutofit/>
-                        </wps:bodyPr>
-                      </wps:wsp>
-                      <wps:wsp>
-                        <wps:cNvPr id="197" name="Rectangle 197"/>
-                        <wps:cNvSpPr/>
-                        <wps:spPr>
-                          <a:xfrm>
-                            <a:off x="3406973" y="1779872"/>
-                            <a:ext cx="320331" cy="176576"/>
-                          </a:xfrm>
-                          <a:prstGeom prst="rect">
-                            <a:avLst/>
-                          </a:prstGeom>
-                          <a:ln>
-                            <a:noFill/>
-                          </a:ln>
-                        </wps:spPr>
-                        <wps:txbx>
-                          <w:txbxContent>
-                            <w:p>
-                              <w:r>
-                                <w:rPr>
-                                  <w:rFonts w:ascii="Courier New" w:eastAsia="Courier New" w:hAnsi="Courier New" w:cs="Courier New"/>
-                                </w:rPr>
-                                <w:t>PCA</w:t>
-                              </w:r>
-                            </w:p>
-                          </w:txbxContent>
-                        </wps:txbx>
-                        <wps:bodyPr horzOverflow="overflow" vert="horz" lIns="0" tIns="0" rIns="0" bIns="0" rtlCol="0">
-                          <a:noAutofit/>
-                        </wps:bodyPr>
-                      </wps:wsp>
-                      <wps:wsp>
-                        <wps:cNvPr id="198" name="Rectangle 198"/>
-                        <wps:cNvSpPr/>
-                        <wps:spPr>
-                          <a:xfrm>
-                            <a:off x="677912" y="2265647"/>
-                            <a:ext cx="2669425" cy="176576"/>
-                          </a:xfrm>
-                          <a:prstGeom prst="rect">
-                            <a:avLst/>
-                          </a:prstGeom>
-                          <a:ln>
-                            <a:noFill/>
-                          </a:ln>
-                        </wps:spPr>
-                        <wps:txbx>
-                          <w:txbxContent>
-                            <w:p>
-                              <w:r>
-                                <w:rPr>
-                                  <w:rFonts w:ascii="Courier New" w:eastAsia="Courier New" w:hAnsi="Courier New" w:cs="Courier New"/>
-                                  <w:i/>
-                                  <w:color w:val="408080"/>
-                                </w:rPr>
-                                <w:t xml:space="preserve"># Create the </w:t>
-                              </w:r>
-                              <w:proofErr w:type="spellStart"/>
-                              <w:r>
-                                <w:rPr>
-                                  <w:rFonts w:ascii="Courier New" w:eastAsia="Courier New" w:hAnsi="Courier New" w:cs="Courier New"/>
-                                  <w:i/>
-                                  <w:color w:val="408080"/>
-                                </w:rPr>
-                                <w:t>KMeans</w:t>
-                              </w:r>
-                              <w:proofErr w:type="spellEnd"/>
-                              <w:r>
-                                <w:rPr>
-                                  <w:rFonts w:ascii="Courier New" w:eastAsia="Courier New" w:hAnsi="Courier New" w:cs="Courier New"/>
-                                  <w:i/>
-                                  <w:color w:val="408080"/>
-                                </w:rPr>
-                                <w:t xml:space="preserve"> model</w:t>
-                              </w:r>
-                            </w:p>
-                          </w:txbxContent>
-                        </wps:txbx>
-                        <wps:bodyPr horzOverflow="overflow" vert="horz" lIns="0" tIns="0" rIns="0" bIns="0" rtlCol="0">
-                          <a:noAutofit/>
-                        </wps:bodyPr>
-                      </wps:wsp>
-                      <wps:wsp>
-                        <wps:cNvPr id="199" name="Rectangle 199"/>
-                        <wps:cNvSpPr/>
-                        <wps:spPr>
-                          <a:xfrm>
-                            <a:off x="677912" y="2589497"/>
-                            <a:ext cx="7260837" cy="176576"/>
-                          </a:xfrm>
-                          <a:prstGeom prst="rect">
-                            <a:avLst/>
-                          </a:prstGeom>
-                          <a:ln>
-                            <a:noFill/>
-                          </a:ln>
-                        </wps:spPr>
-                        <wps:txbx>
-                          <w:txbxContent>
-                            <w:p>
-                              <w:r>
-                                <w:rPr>
-                                  <w:rFonts w:ascii="Courier New" w:eastAsia="Courier New" w:hAnsi="Courier New" w:cs="Courier New"/>
-                                  <w:i/>
-                                  <w:color w:val="408080"/>
-                                </w:rPr>
-                                <w:t xml:space="preserve"># Compute cluster centers and predict cluster index for each sample </w:t>
-                              </w:r>
-                            </w:p>
-                          </w:txbxContent>
-                        </wps:txbx>
-                        <wps:bodyPr horzOverflow="overflow" vert="horz" lIns="0" tIns="0" rIns="0" bIns="0" rtlCol="0">
-                          <a:noAutofit/>
-                        </wps:bodyPr>
-                      </wps:wsp>
-                      <wps:wsp>
-                        <wps:cNvPr id="200" name="Rectangle 200"/>
-                        <wps:cNvSpPr/>
-                        <wps:spPr>
-                          <a:xfrm>
-                            <a:off x="677912" y="2913347"/>
-                            <a:ext cx="4377857" cy="176576"/>
-                          </a:xfrm>
-                          <a:prstGeom prst="rect">
-                            <a:avLst/>
-                          </a:prstGeom>
-                          <a:ln>
-                            <a:noFill/>
-                          </a:ln>
-                        </wps:spPr>
-                        <wps:txbx>
-                          <w:txbxContent>
-                            <w:p>
-                              <w:r>
-                                <w:rPr>
-                                  <w:rFonts w:ascii="Courier New" w:eastAsia="Courier New" w:hAnsi="Courier New" w:cs="Courier New"/>
-                                  <w:i/>
-                                  <w:color w:val="408080"/>
-                                </w:rPr>
-                                <w:t># Model and fit the data to the PCA model</w:t>
-                              </w:r>
-                            </w:p>
-                          </w:txbxContent>
-                        </wps:txbx>
-                        <wps:bodyPr horzOverflow="overflow" vert="horz" lIns="0" tIns="0" rIns="0" bIns="0" rtlCol="0">
-                          <a:noAutofit/>
-                        </wps:bodyPr>
-                      </wps:wsp>
-                      <wps:wsp>
-                        <wps:cNvPr id="201" name="Rectangle 201"/>
-                        <wps:cNvSpPr/>
-                        <wps:spPr>
-                          <a:xfrm>
-                            <a:off x="677912" y="3075272"/>
-                            <a:ext cx="1174547" cy="176576"/>
-                          </a:xfrm>
-                          <a:prstGeom prst="rect">
-                            <a:avLst/>
-                          </a:prstGeom>
-                          <a:ln>
-                            <a:noFill/>
-                          </a:ln>
-                        </wps:spPr>
-                        <wps:txbx>
-                          <w:txbxContent>
-                            <w:p>
-                              <w:proofErr w:type="spellStart"/>
-                              <w:r>
-                                <w:rPr>
-                                  <w:rFonts w:ascii="Courier New" w:eastAsia="Courier New" w:hAnsi="Courier New" w:cs="Courier New"/>
-                                </w:rPr>
-                                <w:t>X_train_pca</w:t>
-                              </w:r>
-                              <w:proofErr w:type="spellEnd"/>
-                            </w:p>
-                          </w:txbxContent>
-                        </wps:txbx>
-                        <wps:bodyPr horzOverflow="overflow" vert="horz" lIns="0" tIns="0" rIns="0" bIns="0" rtlCol="0">
-                          <a:noAutofit/>
-                        </wps:bodyPr>
-                      </wps:wsp>
-                      <wps:wsp>
-                        <wps:cNvPr id="202" name="Rectangle 202"/>
-                        <wps:cNvSpPr/>
-                        <wps:spPr>
-                          <a:xfrm>
-                            <a:off x="1560909" y="3075272"/>
-                            <a:ext cx="106777" cy="176576"/>
-                          </a:xfrm>
-                          <a:prstGeom prst="rect">
-                            <a:avLst/>
-                          </a:prstGeom>
-                          <a:ln>
-                            <a:noFill/>
-                          </a:ln>
-                        </wps:spPr>
-                        <wps:txbx>
-                          <w:txbxContent>
-                            <w:p>
-                              <w:r>
-                                <w:rPr>
-                                  <w:rFonts w:ascii="Courier New" w:eastAsia="Courier New" w:hAnsi="Courier New" w:cs="Courier New"/>
-                                </w:rPr>
-                                <w:t xml:space="preserve"> </w:t>
-                              </w:r>
-                            </w:p>
-                          </w:txbxContent>
-                        </wps:txbx>
-                        <wps:bodyPr horzOverflow="overflow" vert="horz" lIns="0" tIns="0" rIns="0" bIns="0" rtlCol="0">
-                          <a:noAutofit/>
-                        </wps:bodyPr>
-                      </wps:wsp>
-                      <wps:wsp>
-                        <wps:cNvPr id="203" name="Rectangle 203"/>
-                        <wps:cNvSpPr/>
-                        <wps:spPr>
-                          <a:xfrm>
-                            <a:off x="1641127" y="3075272"/>
-                            <a:ext cx="106777" cy="176576"/>
-                          </a:xfrm>
-                          <a:prstGeom prst="rect">
-                            <a:avLst/>
-                          </a:prstGeom>
-                          <a:ln>
-                            <a:noFill/>
-                          </a:ln>
-                        </wps:spPr>
-                        <wps:txbx>
-                          <w:txbxContent>
-                            <w:p>
-                              <w:r>
-                                <w:rPr>
-                                  <w:rFonts w:ascii="Courier New" w:eastAsia="Courier New" w:hAnsi="Courier New" w:cs="Courier New"/>
-                                  <w:b/>
-                                  <w:color w:val="7216AB"/>
-                                </w:rPr>
-                                <w:t>=</w:t>
-                              </w:r>
-                            </w:p>
-                          </w:txbxContent>
-                        </wps:txbx>
-                        <wps:bodyPr horzOverflow="overflow" vert="horz" lIns="0" tIns="0" rIns="0" bIns="0" rtlCol="0">
-                          <a:noAutofit/>
-                        </wps:bodyPr>
-                      </wps:wsp>
-                      <wps:wsp>
-                        <wps:cNvPr id="204" name="Rectangle 204"/>
-                        <wps:cNvSpPr/>
-                        <wps:spPr>
-                          <a:xfrm>
-                            <a:off x="1721346" y="3075272"/>
-                            <a:ext cx="106777" cy="176576"/>
-                          </a:xfrm>
-                          <a:prstGeom prst="rect">
-                            <a:avLst/>
-                          </a:prstGeom>
-                          <a:ln>
-                            <a:noFill/>
-                          </a:ln>
-                        </wps:spPr>
-                        <wps:txbx>
-                          <w:txbxContent>
-                            <w:p>
-                              <w:r>
-                                <w:rPr>
-                                  <w:rFonts w:ascii="Courier New" w:eastAsia="Courier New" w:hAnsi="Courier New" w:cs="Courier New"/>
-                                </w:rPr>
-                                <w:t xml:space="preserve"> </w:t>
-                              </w:r>
-                            </w:p>
-                          </w:txbxContent>
-                        </wps:txbx>
-                        <wps:bodyPr horzOverflow="overflow" vert="horz" lIns="0" tIns="0" rIns="0" bIns="0" rtlCol="0">
-                          <a:noAutofit/>
-                        </wps:bodyPr>
-                      </wps:wsp>
-                      <wps:wsp>
-                        <wps:cNvPr id="205" name="Rectangle 205"/>
-                        <wps:cNvSpPr/>
-                        <wps:spPr>
-                          <a:xfrm>
-                            <a:off x="1801564" y="3075272"/>
-                            <a:ext cx="427108" cy="176576"/>
-                          </a:xfrm>
-                          <a:prstGeom prst="rect">
-                            <a:avLst/>
-                          </a:prstGeom>
-                          <a:ln>
-                            <a:noFill/>
-                          </a:ln>
-                        </wps:spPr>
-                        <wps:txbx>
-                          <w:txbxContent>
-                            <w:p>
-                              <w:r>
-                                <w:rPr>
-                                  <w:rFonts w:ascii="Courier New" w:eastAsia="Courier New" w:hAnsi="Courier New" w:cs="Courier New"/>
-                                  <w:b/>
-                                  <w:color w:val="008000"/>
-                                </w:rPr>
-                                <w:t>None</w:t>
-                              </w:r>
-                            </w:p>
-                          </w:txbxContent>
-                        </wps:txbx>
-                        <wps:bodyPr horzOverflow="overflow" vert="horz" lIns="0" tIns="0" rIns="0" bIns="0" rtlCol="0">
-                          <a:noAutofit/>
-                        </wps:bodyPr>
-                      </wps:wsp>
-                      <wps:wsp>
-                        <wps:cNvPr id="206" name="Rectangle 206"/>
-                        <wps:cNvSpPr/>
-                        <wps:spPr>
-                          <a:xfrm>
-                            <a:off x="677912" y="3399122"/>
-                            <a:ext cx="7367614" cy="176576"/>
-                          </a:xfrm>
-                          <a:prstGeom prst="rect">
-                            <a:avLst/>
-                          </a:prstGeom>
-                          <a:ln>
-                            <a:noFill/>
-                          </a:ln>
-                        </wps:spPr>
-                        <wps:txbx>
-                          <w:txbxContent>
-                            <w:p>
-                              <w:r>
-                                <w:rPr>
-                                  <w:rFonts w:ascii="Courier New" w:eastAsia="Courier New" w:hAnsi="Courier New" w:cs="Courier New"/>
-                                  <w:i/>
-                                  <w:color w:val="408080"/>
-                                </w:rPr>
-                                <w:t xml:space="preserve"># Visualize the predicted training labels vs actual training labels. </w:t>
-                              </w:r>
-                            </w:p>
-                          </w:txbxContent>
-                        </wps:txbx>
-                        <wps:bodyPr horzOverflow="overflow" vert="horz" lIns="0" tIns="0" rIns="0" bIns="0" rtlCol="0">
-                          <a:noAutofit/>
-                        </wps:bodyPr>
-                      </wps:wsp>
-                      <wps:wsp>
-                        <wps:cNvPr id="207" name="Rectangle 207"/>
-                        <wps:cNvSpPr/>
-                        <wps:spPr>
-                          <a:xfrm>
-                            <a:off x="677912" y="3561047"/>
-                            <a:ext cx="2989756" cy="176576"/>
-                          </a:xfrm>
-                          <a:prstGeom prst="rect">
-                            <a:avLst/>
-                          </a:prstGeom>
-                          <a:ln>
-                            <a:noFill/>
-                          </a:ln>
-                        </wps:spPr>
-                        <wps:txbx>
-                          <w:txbxContent>
-                            <w:p>
-                              <w:r>
-                                <w:rPr>
-                                  <w:rFonts w:ascii="Courier New" w:eastAsia="Courier New" w:hAnsi="Courier New" w:cs="Courier New"/>
-                                  <w:i/>
-                                  <w:color w:val="408080"/>
-                                </w:rPr>
-                                <w:t xml:space="preserve">### </w:t>
-                              </w:r>
-                              <w:proofErr w:type="gramStart"/>
-                              <w:r>
-                                <w:rPr>
-                                  <w:rFonts w:ascii="Courier New" w:eastAsia="Courier New" w:hAnsi="Courier New" w:cs="Courier New"/>
-                                  <w:i/>
-                                  <w:color w:val="408080"/>
-                                </w:rPr>
-                                <w:t>scatter(</w:t>
-                              </w:r>
-                              <w:proofErr w:type="gramEnd"/>
-                              <w:r>
-                                <w:rPr>
-                                  <w:rFonts w:ascii="Courier New" w:eastAsia="Courier New" w:hAnsi="Courier New" w:cs="Courier New"/>
-                                  <w:i/>
-                                  <w:color w:val="408080"/>
-                                </w:rPr>
-                                <w:t xml:space="preserve">x, y, </w:t>
-                              </w:r>
-                              <w:proofErr w:type="spellStart"/>
-                              <w:r>
-                                <w:rPr>
-                                  <w:rFonts w:ascii="Courier New" w:eastAsia="Courier New" w:hAnsi="Courier New" w:cs="Courier New"/>
-                                  <w:i/>
-                                  <w:color w:val="408080"/>
-                                </w:rPr>
-                                <w:t>your_data</w:t>
-                              </w:r>
-                              <w:proofErr w:type="spellEnd"/>
-                              <w:r>
-                                <w:rPr>
-                                  <w:rFonts w:ascii="Courier New" w:eastAsia="Courier New" w:hAnsi="Courier New" w:cs="Courier New"/>
-                                  <w:i/>
-                                  <w:color w:val="408080"/>
-                                </w:rPr>
-                                <w:t>)</w:t>
-                              </w:r>
-                            </w:p>
-                          </w:txbxContent>
-                        </wps:txbx>
-                        <wps:bodyPr horzOverflow="overflow" vert="horz" lIns="0" tIns="0" rIns="0" bIns="0" rtlCol="0">
-                          <a:noAutofit/>
-                        </wps:bodyPr>
-                      </wps:wsp>
-                      <wps:wsp>
-                        <wps:cNvPr id="208" name="Rectangle 208"/>
-                        <wps:cNvSpPr/>
-                        <wps:spPr>
-                          <a:xfrm>
-                            <a:off x="677912" y="3722972"/>
-                            <a:ext cx="106777" cy="176576"/>
-                          </a:xfrm>
-                          <a:prstGeom prst="rect">
-                            <a:avLst/>
-                          </a:prstGeom>
-                          <a:ln>
-                            <a:noFill/>
-                          </a:ln>
-                        </wps:spPr>
-                        <wps:txbx>
-                          <w:txbxContent>
-                            <w:p>
-                              <w:r>
-                                <w:rPr>
-                                  <w:rFonts w:ascii="Courier New" w:eastAsia="Courier New" w:hAnsi="Courier New" w:cs="Courier New"/>
-                                </w:rPr>
-                                <w:t>x</w:t>
-                              </w:r>
-                            </w:p>
-                          </w:txbxContent>
-                        </wps:txbx>
-                        <wps:bodyPr horzOverflow="overflow" vert="horz" lIns="0" tIns="0" rIns="0" bIns="0" rtlCol="0">
-                          <a:noAutofit/>
-                        </wps:bodyPr>
-                      </wps:wsp>
-                      <wps:wsp>
-                        <wps:cNvPr id="209" name="Rectangle 209"/>
-                        <wps:cNvSpPr/>
-                        <wps:spPr>
-                          <a:xfrm>
-                            <a:off x="758130" y="3722972"/>
-                            <a:ext cx="106777" cy="176576"/>
-                          </a:xfrm>
-                          <a:prstGeom prst="rect">
-                            <a:avLst/>
-                          </a:prstGeom>
-                          <a:ln>
-                            <a:noFill/>
-                          </a:ln>
-                        </wps:spPr>
-                        <wps:txbx>
-                          <w:txbxContent>
-                            <w:p>
-                              <w:r>
-                                <w:rPr>
-                                  <w:rFonts w:ascii="Courier New" w:eastAsia="Courier New" w:hAnsi="Courier New" w:cs="Courier New"/>
-                                </w:rPr>
-                                <w:t xml:space="preserve"> </w:t>
-                              </w:r>
-                            </w:p>
-                          </w:txbxContent>
-                        </wps:txbx>
-                        <wps:bodyPr horzOverflow="overflow" vert="horz" lIns="0" tIns="0" rIns="0" bIns="0" rtlCol="0">
-                          <a:noAutofit/>
-                        </wps:bodyPr>
-                      </wps:wsp>
-                      <wps:wsp>
-                        <wps:cNvPr id="210" name="Rectangle 210"/>
-                        <wps:cNvSpPr/>
-                        <wps:spPr>
-                          <a:xfrm>
-                            <a:off x="838349" y="3722972"/>
-                            <a:ext cx="106777" cy="176576"/>
-                          </a:xfrm>
-                          <a:prstGeom prst="rect">
-                            <a:avLst/>
-                          </a:prstGeom>
-                          <a:ln>
-                            <a:noFill/>
-                          </a:ln>
-                        </wps:spPr>
-                        <wps:txbx>
-                          <w:txbxContent>
-                            <w:p>
-                              <w:r>
-                                <w:rPr>
-                                  <w:rFonts w:ascii="Courier New" w:eastAsia="Courier New" w:hAnsi="Courier New" w:cs="Courier New"/>
-                                  <w:b/>
-                                  <w:color w:val="7216AB"/>
-                                </w:rPr>
-                                <w:t>=</w:t>
-                              </w:r>
-                            </w:p>
-                          </w:txbxContent>
-                        </wps:txbx>
-                        <wps:bodyPr horzOverflow="overflow" vert="horz" lIns="0" tIns="0" rIns="0" bIns="0" rtlCol="0">
-                          <a:noAutofit/>
-                        </wps:bodyPr>
-                      </wps:wsp>
-                      <wps:wsp>
-                        <wps:cNvPr id="211" name="Rectangle 211"/>
-                        <wps:cNvSpPr/>
-                        <wps:spPr>
-                          <a:xfrm>
-                            <a:off x="918567" y="3722972"/>
-                            <a:ext cx="106777" cy="176576"/>
-                          </a:xfrm>
-                          <a:prstGeom prst="rect">
-                            <a:avLst/>
-                          </a:prstGeom>
-                          <a:ln>
-                            <a:noFill/>
-                          </a:ln>
-                        </wps:spPr>
-                        <wps:txbx>
-                          <w:txbxContent>
-                            <w:p>
-                              <w:r>
-                                <w:rPr>
-                                  <w:rFonts w:ascii="Courier New" w:eastAsia="Courier New" w:hAnsi="Courier New" w:cs="Courier New"/>
-                                </w:rPr>
-                                <w:t xml:space="preserve"> </w:t>
-                              </w:r>
-                            </w:p>
-                          </w:txbxContent>
-                        </wps:txbx>
-                        <wps:bodyPr horzOverflow="overflow" vert="horz" lIns="0" tIns="0" rIns="0" bIns="0" rtlCol="0">
-                          <a:noAutofit/>
-                        </wps:bodyPr>
-                      </wps:wsp>
-                      <wps:wsp>
-                        <wps:cNvPr id="212" name="Rectangle 212"/>
-                        <wps:cNvSpPr/>
-                        <wps:spPr>
-                          <a:xfrm>
-                            <a:off x="998785" y="3722972"/>
-                            <a:ext cx="1174547" cy="176576"/>
-                          </a:xfrm>
-                          <a:prstGeom prst="rect">
-                            <a:avLst/>
-                          </a:prstGeom>
-                          <a:ln>
-                            <a:noFill/>
-                          </a:ln>
-                        </wps:spPr>
-                        <wps:txbx>
-                          <w:txbxContent>
-                            <w:p>
-                              <w:proofErr w:type="spellStart"/>
-                              <w:r>
-                                <w:rPr>
-                                  <w:rFonts w:ascii="Courier New" w:eastAsia="Courier New" w:hAnsi="Courier New" w:cs="Courier New"/>
-                                </w:rPr>
-                                <w:t>X_train_pca</w:t>
-                              </w:r>
-                              <w:proofErr w:type="spellEnd"/>
-                            </w:p>
-                          </w:txbxContent>
-                        </wps:txbx>
-                        <wps:bodyPr horzOverflow="overflow" vert="horz" lIns="0" tIns="0" rIns="0" bIns="0" rtlCol="0">
-                          <a:noAutofit/>
-                        </wps:bodyPr>
-                      </wps:wsp>
-                      <wps:wsp>
-                        <wps:cNvPr id="5070" name="Rectangle 5070"/>
-                        <wps:cNvSpPr/>
-                        <wps:spPr>
-                          <a:xfrm>
-                            <a:off x="1881782" y="3722972"/>
-                            <a:ext cx="213554" cy="176576"/>
-                          </a:xfrm>
-                          <a:prstGeom prst="rect">
-                            <a:avLst/>
-                          </a:prstGeom>
-                          <a:ln>
-                            <a:noFill/>
-                          </a:ln>
-                        </wps:spPr>
-                        <wps:txbx>
-                          <w:txbxContent>
-                            <w:p>
-                              <w:r>
-                                <w:rPr>
-                                  <w:rFonts w:ascii="Courier New" w:eastAsia="Courier New" w:hAnsi="Courier New" w:cs="Courier New"/>
-                                </w:rPr>
-                                <w:t>[:</w:t>
-                              </w:r>
-                            </w:p>
-                          </w:txbxContent>
-                        </wps:txbx>
-                        <wps:bodyPr horzOverflow="overflow" vert="horz" lIns="0" tIns="0" rIns="0" bIns="0" rtlCol="0">
-                          <a:noAutofit/>
-                        </wps:bodyPr>
-                      </wps:wsp>
-                      <wps:wsp>
-                        <wps:cNvPr id="5071" name="Rectangle 5071"/>
-                        <wps:cNvSpPr/>
-                        <wps:spPr>
-                          <a:xfrm>
-                            <a:off x="2042349" y="3722972"/>
-                            <a:ext cx="213554" cy="176576"/>
-                          </a:xfrm>
-                          <a:prstGeom prst="rect">
-                            <a:avLst/>
-                          </a:prstGeom>
-                          <a:ln>
-                            <a:noFill/>
-                          </a:ln>
-                        </wps:spPr>
-                        <wps:txbx>
-                          <w:txbxContent>
-                            <w:p>
-                              <w:r>
-                                <w:rPr>
-                                  <w:rFonts w:ascii="Courier New" w:eastAsia="Courier New" w:hAnsi="Courier New" w:cs="Courier New"/>
-                                </w:rPr>
-                                <w:t xml:space="preserve">, </w:t>
-                              </w:r>
-                            </w:p>
-                          </w:txbxContent>
-                        </wps:txbx>
-                        <wps:bodyPr horzOverflow="overflow" vert="horz" lIns="0" tIns="0" rIns="0" bIns="0" rtlCol="0">
-                          <a:noAutofit/>
-                        </wps:bodyPr>
-                      </wps:wsp>
-                      <wps:wsp>
-                        <wps:cNvPr id="214" name="Rectangle 214"/>
-                        <wps:cNvSpPr/>
-                        <wps:spPr>
-                          <a:xfrm>
-                            <a:off x="2202805" y="3722972"/>
-                            <a:ext cx="106777" cy="176576"/>
-                          </a:xfrm>
-                          <a:prstGeom prst="rect">
-                            <a:avLst/>
-                          </a:prstGeom>
-                          <a:ln>
-                            <a:noFill/>
-                          </a:ln>
-                        </wps:spPr>
-                        <wps:txbx>
-                          <w:txbxContent>
-                            <w:p>
-                              <w:r>
-                                <w:rPr>
-                                  <w:rFonts w:ascii="Courier New" w:eastAsia="Courier New" w:hAnsi="Courier New" w:cs="Courier New"/>
-                                  <w:color w:val="008800"/>
-                                </w:rPr>
-                                <w:t>0</w:t>
-                              </w:r>
-                            </w:p>
-                          </w:txbxContent>
-                        </wps:txbx>
-                        <wps:bodyPr horzOverflow="overflow" vert="horz" lIns="0" tIns="0" rIns="0" bIns="0" rtlCol="0">
-                          <a:noAutofit/>
-                        </wps:bodyPr>
-                      </wps:wsp>
-                      <wps:wsp>
-                        <wps:cNvPr id="215" name="Rectangle 215"/>
-                        <wps:cNvSpPr/>
-                        <wps:spPr>
-                          <a:xfrm>
-                            <a:off x="2283023" y="3722972"/>
-                            <a:ext cx="106777" cy="176576"/>
-                          </a:xfrm>
-                          <a:prstGeom prst="rect">
-                            <a:avLst/>
-                          </a:prstGeom>
-                          <a:ln>
-                            <a:noFill/>
-                          </a:ln>
-                        </wps:spPr>
-                        <wps:txbx>
-                          <w:txbxContent>
-                            <w:p>
-                              <w:r>
-                                <w:rPr>
-                                  <w:rFonts w:ascii="Courier New" w:eastAsia="Courier New" w:hAnsi="Courier New" w:cs="Courier New"/>
-                                </w:rPr>
-                                <w:t>]</w:t>
-                              </w:r>
-                            </w:p>
-                          </w:txbxContent>
-                        </wps:txbx>
-                        <wps:bodyPr horzOverflow="overflow" vert="horz" lIns="0" tIns="0" rIns="0" bIns="0" rtlCol="0">
-                          <a:noAutofit/>
-                        </wps:bodyPr>
-                      </wps:wsp>
-                      <wps:wsp>
-                        <wps:cNvPr id="216" name="Rectangle 216"/>
-                        <wps:cNvSpPr/>
-                        <wps:spPr>
-                          <a:xfrm>
-                            <a:off x="677912" y="3884897"/>
-                            <a:ext cx="106777" cy="176576"/>
-                          </a:xfrm>
-                          <a:prstGeom prst="rect">
-                            <a:avLst/>
-                          </a:prstGeom>
-                          <a:ln>
-                            <a:noFill/>
-                          </a:ln>
-                        </wps:spPr>
-                        <wps:txbx>
-                          <w:txbxContent>
-                            <w:p>
-                              <w:r>
-                                <w:rPr>
-                                  <w:rFonts w:ascii="Courier New" w:eastAsia="Courier New" w:hAnsi="Courier New" w:cs="Courier New"/>
-                                </w:rPr>
-                                <w:t>y</w:t>
-                              </w:r>
-                            </w:p>
-                          </w:txbxContent>
-                        </wps:txbx>
-                        <wps:bodyPr horzOverflow="overflow" vert="horz" lIns="0" tIns="0" rIns="0" bIns="0" rtlCol="0">
-                          <a:noAutofit/>
-                        </wps:bodyPr>
-                      </wps:wsp>
-                      <wps:wsp>
-                        <wps:cNvPr id="217" name="Rectangle 217"/>
-                        <wps:cNvSpPr/>
-                        <wps:spPr>
-                          <a:xfrm>
-                            <a:off x="758130" y="3884897"/>
-                            <a:ext cx="106777" cy="176576"/>
-                          </a:xfrm>
-                          <a:prstGeom prst="rect">
-                            <a:avLst/>
-                          </a:prstGeom>
-                          <a:ln>
-                            <a:noFill/>
-                          </a:ln>
-                        </wps:spPr>
-                        <wps:txbx>
-                          <w:txbxContent>
-                            <w:p>
-                              <w:r>
-                                <w:rPr>
-                                  <w:rFonts w:ascii="Courier New" w:eastAsia="Courier New" w:hAnsi="Courier New" w:cs="Courier New"/>
-                                </w:rPr>
-                                <w:t xml:space="preserve"> </w:t>
-                              </w:r>
-                            </w:p>
-                          </w:txbxContent>
-                        </wps:txbx>
-                        <wps:bodyPr horzOverflow="overflow" vert="horz" lIns="0" tIns="0" rIns="0" bIns="0" rtlCol="0">
-                          <a:noAutofit/>
-                        </wps:bodyPr>
-                      </wps:wsp>
-                      <wps:wsp>
-                        <wps:cNvPr id="218" name="Rectangle 218"/>
-                        <wps:cNvSpPr/>
-                        <wps:spPr>
-                          <a:xfrm>
-                            <a:off x="838349" y="3884897"/>
-                            <a:ext cx="106777" cy="176576"/>
-                          </a:xfrm>
-                          <a:prstGeom prst="rect">
-                            <a:avLst/>
-                          </a:prstGeom>
-                          <a:ln>
-                            <a:noFill/>
-                          </a:ln>
-                        </wps:spPr>
-                        <wps:txbx>
-                          <w:txbxContent>
-                            <w:p>
-                              <w:r>
-                                <w:rPr>
-                                  <w:rFonts w:ascii="Courier New" w:eastAsia="Courier New" w:hAnsi="Courier New" w:cs="Courier New"/>
-                                  <w:b/>
-                                  <w:color w:val="7216AB"/>
-                                </w:rPr>
-                                <w:t>=</w:t>
-                              </w:r>
-                            </w:p>
-                          </w:txbxContent>
-                        </wps:txbx>
-                        <wps:bodyPr horzOverflow="overflow" vert="horz" lIns="0" tIns="0" rIns="0" bIns="0" rtlCol="0">
-                          <a:noAutofit/>
-                        </wps:bodyPr>
-                      </wps:wsp>
-                      <wps:wsp>
-                        <wps:cNvPr id="219" name="Rectangle 219"/>
-                        <wps:cNvSpPr/>
-                        <wps:spPr>
-                          <a:xfrm>
-                            <a:off x="918567" y="3884897"/>
-                            <a:ext cx="106777" cy="176576"/>
-                          </a:xfrm>
-                          <a:prstGeom prst="rect">
-                            <a:avLst/>
-                          </a:prstGeom>
-                          <a:ln>
-                            <a:noFill/>
-                          </a:ln>
-                        </wps:spPr>
-                        <wps:txbx>
-                          <w:txbxContent>
-                            <w:p>
-                              <w:r>
-                                <w:rPr>
-                                  <w:rFonts w:ascii="Courier New" w:eastAsia="Courier New" w:hAnsi="Courier New" w:cs="Courier New"/>
-                                </w:rPr>
-                                <w:t xml:space="preserve"> </w:t>
-                              </w:r>
-                            </w:p>
-                          </w:txbxContent>
-                        </wps:txbx>
-                        <wps:bodyPr horzOverflow="overflow" vert="horz" lIns="0" tIns="0" rIns="0" bIns="0" rtlCol="0">
-                          <a:noAutofit/>
-                        </wps:bodyPr>
-                      </wps:wsp>
-                      <wps:wsp>
-                        <wps:cNvPr id="220" name="Rectangle 220"/>
-                        <wps:cNvSpPr/>
-                        <wps:spPr>
-                          <a:xfrm>
-                            <a:off x="998785" y="3884897"/>
-                            <a:ext cx="1174547" cy="176576"/>
-                          </a:xfrm>
-                          <a:prstGeom prst="rect">
-                            <a:avLst/>
-                          </a:prstGeom>
-                          <a:ln>
-                            <a:noFill/>
-                          </a:ln>
-                        </wps:spPr>
-                        <wps:txbx>
-                          <w:txbxContent>
-                            <w:p>
-                              <w:proofErr w:type="spellStart"/>
-                              <w:r>
-                                <w:rPr>
-                                  <w:rFonts w:ascii="Courier New" w:eastAsia="Courier New" w:hAnsi="Courier New" w:cs="Courier New"/>
-                                </w:rPr>
-                                <w:t>X_train_pca</w:t>
-                              </w:r>
-                              <w:proofErr w:type="spellEnd"/>
-                            </w:p>
-                          </w:txbxContent>
-                        </wps:txbx>
-                        <wps:bodyPr horzOverflow="overflow" vert="horz" lIns="0" tIns="0" rIns="0" bIns="0" rtlCol="0">
-                          <a:noAutofit/>
-                        </wps:bodyPr>
-                      </wps:wsp>
-                      <wps:wsp>
-                        <wps:cNvPr id="5072" name="Rectangle 5072"/>
-                        <wps:cNvSpPr/>
-                        <wps:spPr>
-                          <a:xfrm>
-                            <a:off x="1881782" y="3884897"/>
-                            <a:ext cx="213554" cy="176576"/>
-                          </a:xfrm>
-                          <a:prstGeom prst="rect">
-                            <a:avLst/>
-                          </a:prstGeom>
-                          <a:ln>
-                            <a:noFill/>
-                          </a:ln>
-                        </wps:spPr>
-                        <wps:txbx>
-                          <w:txbxContent>
-                            <w:p>
-                              <w:r>
-                                <w:rPr>
-                                  <w:rFonts w:ascii="Courier New" w:eastAsia="Courier New" w:hAnsi="Courier New" w:cs="Courier New"/>
-                                </w:rPr>
-                                <w:t>[:</w:t>
-                              </w:r>
-                            </w:p>
-                          </w:txbxContent>
-                        </wps:txbx>
-                        <wps:bodyPr horzOverflow="overflow" vert="horz" lIns="0" tIns="0" rIns="0" bIns="0" rtlCol="0">
-                          <a:noAutofit/>
-                        </wps:bodyPr>
-                      </wps:wsp>
-                      <wps:wsp>
-                        <wps:cNvPr id="5073" name="Rectangle 5073"/>
-                        <wps:cNvSpPr/>
-                        <wps:spPr>
-                          <a:xfrm>
-                            <a:off x="2042349" y="3884897"/>
-                            <a:ext cx="213554" cy="176576"/>
-                          </a:xfrm>
-                          <a:prstGeom prst="rect">
-                            <a:avLst/>
-                          </a:prstGeom>
-                          <a:ln>
-                            <a:noFill/>
-                          </a:ln>
-                        </wps:spPr>
-                        <wps:txbx>
-                          <w:txbxContent>
-                            <w:p>
-                              <w:r>
-                                <w:rPr>
-                                  <w:rFonts w:ascii="Courier New" w:eastAsia="Courier New" w:hAnsi="Courier New" w:cs="Courier New"/>
-                                </w:rPr>
-                                <w:t xml:space="preserve">, </w:t>
-                              </w:r>
-                            </w:p>
-                          </w:txbxContent>
-                        </wps:txbx>
-                        <wps:bodyPr horzOverflow="overflow" vert="horz" lIns="0" tIns="0" rIns="0" bIns="0" rtlCol="0">
-                          <a:noAutofit/>
-                        </wps:bodyPr>
-                      </wps:wsp>
-                      <wps:wsp>
-                        <wps:cNvPr id="222" name="Rectangle 222"/>
-                        <wps:cNvSpPr/>
-                        <wps:spPr>
-                          <a:xfrm>
-                            <a:off x="2202805" y="3884897"/>
-                            <a:ext cx="106777" cy="176576"/>
-                          </a:xfrm>
-                          <a:prstGeom prst="rect">
-                            <a:avLst/>
-                          </a:prstGeom>
-                          <a:ln>
-                            <a:noFill/>
-                          </a:ln>
-                        </wps:spPr>
-                        <wps:txbx>
-                          <w:txbxContent>
-                            <w:p>
-                              <w:r>
-                                <w:rPr>
-                                  <w:rFonts w:ascii="Courier New" w:eastAsia="Courier New" w:hAnsi="Courier New" w:cs="Courier New"/>
-                                  <w:color w:val="008800"/>
-                                </w:rPr>
-                                <w:t>1</w:t>
-                              </w:r>
-                            </w:p>
-                          </w:txbxContent>
-                        </wps:txbx>
-                        <wps:bodyPr horzOverflow="overflow" vert="horz" lIns="0" tIns="0" rIns="0" bIns="0" rtlCol="0">
-                          <a:noAutofit/>
-                        </wps:bodyPr>
-                      </wps:wsp>
-                      <wps:wsp>
-                        <wps:cNvPr id="223" name="Rectangle 223"/>
-                        <wps:cNvSpPr/>
-                        <wps:spPr>
-                          <a:xfrm>
-                            <a:off x="2283023" y="3884897"/>
-                            <a:ext cx="106777" cy="176576"/>
-                          </a:xfrm>
-                          <a:prstGeom prst="rect">
-                            <a:avLst/>
-                          </a:prstGeom>
-                          <a:ln>
-                            <a:noFill/>
-                          </a:ln>
-                        </wps:spPr>
-                        <wps:txbx>
-                          <w:txbxContent>
-                            <w:p>
-                              <w:r>
-                                <w:rPr>
-                                  <w:rFonts w:ascii="Courier New" w:eastAsia="Courier New" w:hAnsi="Courier New" w:cs="Courier New"/>
-                                </w:rPr>
-                                <w:t>]</w:t>
-                              </w:r>
-                            </w:p>
-                          </w:txbxContent>
-                        </wps:txbx>
-                        <wps:bodyPr horzOverflow="overflow" vert="horz" lIns="0" tIns="0" rIns="0" bIns="0" rtlCol="0">
-                          <a:noAutofit/>
-                        </wps:bodyPr>
-                      </wps:wsp>
-                      <wps:wsp>
-                        <wps:cNvPr id="224" name="Rectangle 224"/>
-                        <wps:cNvSpPr/>
-                        <wps:spPr>
-                          <a:xfrm>
-                            <a:off x="677912" y="4370671"/>
-                            <a:ext cx="4484635" cy="176576"/>
-                          </a:xfrm>
-                          <a:prstGeom prst="rect">
-                            <a:avLst/>
-                          </a:prstGeom>
-                          <a:ln>
-                            <a:noFill/>
-                          </a:ln>
-                        </wps:spPr>
-                        <wps:txbx>
-                          <w:txbxContent>
-                            <w:p>
-                              <w:r>
-                                <w:rPr>
-                                  <w:rFonts w:ascii="Courier New" w:eastAsia="Courier New" w:hAnsi="Courier New" w:cs="Courier New"/>
-                                  <w:i/>
-                                  <w:color w:val="408080"/>
-                                </w:rPr>
-                                <w:t>###################end code for Task 1-b-2</w:t>
-                              </w:r>
-                            </w:p>
-                          </w:txbxContent>
-                        </wps:txbx>
-                        <wps:bodyPr horzOverflow="overflow" vert="horz" lIns="0" tIns="0" rIns="0" bIns="0" rtlCol="0">
-                          <a:noAutofit/>
-                        </wps:bodyPr>
-                      </wps:wsp>
-                    </wpg:wgp>
-                  </a:graphicData>
-                </a:graphic>
-              </wp:inline>
-            </w:drawing>
-          </mc:Choice>
-          <mc:Fallback>
-            <w:pict>
-              <v:group w14:anchorId="7E985AE2" id="Group 5234" o:spid="_x0000_s1059" style="width:508.55pt;height:372pt;mso-position-horizontal-relative:char;mso-position-vertical-relative:line" coordsize="64583,47244" o:gfxdata="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">
-                <v:rect id="Rectangle 176" o:spid="_x0000_s1060" style="position:absolute;top:844;width:2135;height:1765;visibility:visible;mso-wrap-style:square;v-text-anchor:top" o:gfxdata="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" filled="f" stroked="f">
-                  <v:textbox inset="0,0,0,0">
-                    <w:txbxContent>
-                      <w:p>
-                        <w:r>
-                          <w:rPr>
-                            <w:rFonts w:ascii="Courier New" w:eastAsia="Courier New" w:hAnsi="Courier New" w:cs="Courier New"/>
-                            <w:color w:val="303F9F"/>
-                          </w:rPr>
-                          <w:t>In</w:t>
-                        </w:r>
-                      </w:p>
-                    </w:txbxContent>
-                  </v:textbox>
-                </v:rect>
-                <v:rect id="Rectangle 177" o:spid="_x0000_s1061" style="position:absolute;left:1604;top:844;width:5339;height:1765;visibility:visible;mso-wrap-style:square;v-text-anchor:top" o:gfxdata="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" filled="f" stroked="f">
-                  <v:textbox inset="0,0,0,0">
-                    <w:txbxContent>
-                      <w:p>
-                        <w:r>
-                          <w:rPr>
-                            <w:rFonts w:ascii="Courier New" w:eastAsia="Courier New" w:hAnsi="Courier New" w:cs="Courier New"/>
-                            <w:color w:val="303F9F"/>
-                          </w:rPr>
-                          <w:t xml:space="preserve"> [ ]:</w:t>
-                        </w:r>
-                      </w:p>
-                    </w:txbxContent>
-                  </v:textbox>
-                </v:rect>
-                <v:shape id="Shape 178" o:spid="_x0000_s1062" style="position:absolute;left:6198;width:57817;height:9239;visibility:visible;mso-wrap-style:square;v-text-anchor:top" coordsize="5781674,923925" o:gfxdata="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" path="m,909638l,14288c,12391,362,10567,1088,8815,1812,7065,2845,5521,4185,4183,5524,2842,7070,1809,8820,1085,10570,363,12393,,14288,l5767387,v1894,,3716,363,5467,1085c5774604,1809,5776149,2842,5777489,4183v1340,1338,2372,2882,3097,4632c5781312,10567,5781674,12391,5781674,14288r,895350c5781674,911527,5781311,913349,5780586,915099v-725,1752,-1757,3298,-3097,4640c5776149,921079,5774605,922111,5772854,922837v-1750,725,-3573,1088,-5467,1088l14288,923925v-1895,,-3718,-363,-5468,-1088c7070,922111,5524,921079,4185,919739,2845,918397,1812,916851,1088,915099,362,913349,,911527,,909638xe" filled="f" strokecolor="#cfcfcf">
-                  <v:stroke miterlimit="1" joinstyle="miter"/>
-                  <v:path arrowok="t" textboxrect="0,0,5781674,923925"/>
-                </v:shape>
-                <v:shape id="Shape 181" o:spid="_x0000_s1063" style="position:absolute;left:6198;top:10477;width:57817;height:36767;visibility:visible;mso-wrap-style:square;v-text-anchor:top" coordsize="5781674,3676650" o:gfxdata="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" path="m,3662363l,14288c,12391,362,10568,1088,8818,1812,7066,2845,5521,4185,4183,5524,2842,7070,1809,8820,1085,10570,363,12393,,14288,l5767387,v1894,,3716,363,5467,1085c5774604,1809,5776149,2842,5777489,4183v1340,1338,2372,2883,3097,4635c5781312,10568,5781674,12391,5781674,14288r,3648075c5781674,3664256,5781311,3666076,5780586,3667827v-725,1751,-1757,3295,-3097,4637c5776149,3673804,5774605,3674836,5772854,3675562v-1750,722,-3573,1085,-5467,1088l14288,3676650v-1895,-3,-3718,-366,-5468,-1088c7070,3674836,5524,3673804,4185,3672464v-1340,-1342,-2373,-2886,-3097,-4637c362,3666076,,3664256,,3662363xe" filled="f" strokecolor="#cfcfcf">
-                  <v:stroke miterlimit="1" joinstyle="miter"/>
-                  <v:path arrowok="t" textboxrect="0,0,5781674,3676650"/>
-                </v:shape>
-                <v:rect id="Rectangle 184" o:spid="_x0000_s1064" style="position:absolute;left:6779;top:844;width:76879;height:1765;visibility:visible;mso-wrap-style:square;v-text-anchor:top" o:gfxdata="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" filled="f" stroked="f">
-                  <v:textbox inset="0,0,0,0">
-                    <w:txbxContent>
-                      <w:p>
-                        <w:r>
-                          <w:rPr>
-                            <w:rFonts w:ascii="Courier New" w:eastAsia="Courier New" w:hAnsi="Courier New" w:cs="Courier New"/>
-                            <w:i/>
-                            <w:color w:val="408080"/>
-                          </w:rPr>
-                          <w:t xml:space="preserve">###################begin code for Task 1-b-1: Split the dataset 70% for </w:t>
-                        </w:r>
-                      </w:p>
-                    </w:txbxContent>
-                  </v:textbox>
-                </v:rect>
-                <v:rect id="Rectangle 185" o:spid="_x0000_s1065" style="position:absolute;left:6779;top:4082;width:17084;height:1766;visibility:visible;mso-wrap-style:square;v-text-anchor:top" o:gfxdata="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" filled="f" stroked="f">
-                  <v:textbox inset="0,0,0,0">
-                    <w:txbxContent>
-                      <w:p>
-                        <w:r>
-                          <w:rPr>
-                            <w:rFonts w:ascii="Courier New" w:eastAsia="Courier New" w:hAnsi="Courier New" w:cs="Courier New"/>
-                            <w:i/>
-                            <w:color w:val="408080"/>
-                          </w:rPr>
-                          <w:t>### Important!!!</w:t>
-                        </w:r>
-                      </w:p>
-                    </w:txbxContent>
-                  </v:textbox>
-                </v:rect>
-                <v:rect id="Rectangle 186" o:spid="_x0000_s1066" style="position:absolute;left:6779;top:7321;width:44846;height:1765;visibility:visible;mso-wrap-style:square;v-text-anchor:top" o:gfxdata="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" filled="f" stroked="f">
-                  <v:textbox inset="0,0,0,0">
-                    <w:txbxContent>
-                      <w:p>
-                        <w:r>
-                          <w:rPr>
-                            <w:rFonts w:ascii="Courier New" w:eastAsia="Courier New" w:hAnsi="Courier New" w:cs="Courier New"/>
-                            <w:i/>
-                            <w:color w:val="408080"/>
-                          </w:rPr>
-                          <w:t>###################end code for Task 1-b-1</w:t>
-                        </w:r>
-                      </w:p>
-                    </w:txbxContent>
-                  </v:textbox>
-                </v:rect>
-                <v:rect id="Rectangle 187" o:spid="_x0000_s1067" style="position:absolute;left:6779;top:12940;width:76879;height:1766;visibility:visible;mso-wrap-style:square;v-text-anchor:top" o:gfxdata="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" filled="f" stroked="f">
-                  <v:textbox inset="0,0,0,0">
-                    <w:txbxContent>
-                      <w:p>
-                        <w:r>
-                          <w:rPr>
-                            <w:rFonts w:ascii="Courier New" w:eastAsia="Courier New" w:hAnsi="Courier New" w:cs="Courier New"/>
-                            <w:i/>
-                            <w:color w:val="408080"/>
-                          </w:rPr>
-                          <w:t>###################begin code for Task 1-b-2: Visualize the predicted tr</w:t>
-                        </w:r>
-                      </w:p>
-                    </w:txbxContent>
-                  </v:textbox>
-                </v:rect>
-                <v:rect id="Rectangle 188" o:spid="_x0000_s1068" style="position:absolute;left:6779;top:16179;width:12813;height:1766;visibility:visible;mso-wrap-style:square;v-text-anchor:top" o:gfxdata="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" filled="f" stroked="f">
-                  <v:textbox inset="0,0,0,0">
-                    <w:txbxContent>
-                      <w:p>
-                        <w:r>
-                          <w:rPr>
-                            <w:rFonts w:ascii="Courier New" w:eastAsia="Courier New" w:hAnsi="Courier New" w:cs="Courier New"/>
-                            <w:i/>
-                            <w:color w:val="408080"/>
-                          </w:rPr>
-                          <w:t># Import PCA</w:t>
-                        </w:r>
-                      </w:p>
-                    </w:txbxContent>
-                  </v:textbox>
-                </v:rect>
-                <v:rect id="Rectangle 189" o:spid="_x0000_s1069" style="position:absolute;left:6779;top:17798;width:4271;height:1766;visibility:visible;mso-wrap-style:square;v-text-anchor:top" o:gfxdata="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" filled="f" stroked="f">
-                  <v:textbox inset="0,0,0,0">
-                    <w:txbxContent>
-                      <w:p>
-                        <w:r>
-                          <w:rPr>
-                            <w:rFonts w:ascii="Courier New" w:eastAsia="Courier New" w:hAnsi="Courier New" w:cs="Courier New"/>
-                            <w:b/>
-                            <w:color w:val="008000"/>
-                          </w:rPr>
-                          <w:t>from</w:t>
-                        </w:r>
-                      </w:p>
-                    </w:txbxContent>
-                  </v:textbox>
-                </v:rect>
-                <v:rect id="Rectangle 190" o:spid="_x0000_s1070" style="position:absolute;left:9989;top:17798;width:1068;height:1766;visibility:visible;mso-wrap-style:square;v-text-anchor:top" o:gfxdata="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" filled="f" stroked="f">
-                  <v:textbox inset="0,0,0,0">
-                    <w:txbxContent>
-                      <w:p>
-                        <w:r>
-                          <w:rPr>
-                            <w:rFonts w:ascii="Courier New" w:eastAsia="Courier New" w:hAnsi="Courier New" w:cs="Courier New"/>
-                          </w:rPr>
-                          <w:t xml:space="preserve"> </w:t>
-                        </w:r>
-                      </w:p>
-                    </w:txbxContent>
-                  </v:textbox>
-                </v:rect>
-                <v:rect id="Rectangle 191" o:spid="_x0000_s1071" style="position:absolute;left:10791;top:17798;width:7474;height:1766;visibility:visible;mso-wrap-style:square;v-text-anchor:top" o:gfxdata="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" filled="f" stroked="f">
-                  <v:textbox inset="0,0,0,0">
-                    <w:txbxContent>
-                      <w:p>
-                        <w:proofErr w:type="spellStart"/>
-                        <w:r>
-                          <w:rPr>
-                            <w:rFonts w:ascii="Courier New" w:eastAsia="Courier New" w:hAnsi="Courier New" w:cs="Courier New"/>
-                          </w:rPr>
-                          <w:t>sklearn</w:t>
-                        </w:r>
-                        <w:proofErr w:type="spellEnd"/>
-                      </w:p>
-                    </w:txbxContent>
-                  </v:textbox>
-                </v:rect>
-                <v:rect id="Rectangle 192" o:spid="_x0000_s1072" style="position:absolute;left:16411;top:17798;width:1068;height:1766;visibility:visible;mso-wrap-style:square;v-text-anchor:top" o:gfxdata="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" filled="f" stroked="f">
-                  <v:textbox inset="0,0,0,0">
-                    <w:txbxContent>
-                      <w:p>
-                        <w:r>
-                          <w:rPr>
-                            <w:rFonts w:ascii="Courier New" w:eastAsia="Courier New" w:hAnsi="Courier New" w:cs="Courier New"/>
-                          </w:rPr>
-                          <w:t>.</w:t>
-                        </w:r>
-                      </w:p>
-                    </w:txbxContent>
-                  </v:textbox>
-                </v:rect>
-                <v:rect id="Rectangle 193" o:spid="_x0000_s1073" style="position:absolute;left:17213;top:17798;width:13881;height:1766;visibility:visible;mso-wrap-style:square;v-text-anchor:top" o:gfxdata="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" filled="f" stroked="f">
-                  <v:textbox inset="0,0,0,0">
-                    <w:txbxContent>
-                      <w:p>
-                        <w:r>
-                          <w:rPr>
-                            <w:rFonts w:ascii="Courier New" w:eastAsia="Courier New" w:hAnsi="Courier New" w:cs="Courier New"/>
-                          </w:rPr>
-                          <w:t>decomposition</w:t>
-                        </w:r>
-                      </w:p>
-                    </w:txbxContent>
-                  </v:textbox>
-                </v:rect>
-                <v:rect id="Rectangle 194" o:spid="_x0000_s1074" style="position:absolute;left:27649;top:17798;width:1068;height:1766;visibility:visible;mso-wrap-style:square;v-text-anchor:top" o:gfxdata="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" filled="f" stroked="f">
-                  <v:textbox inset="0,0,0,0">
-                    <w:txbxContent>
-                      <w:p>
-                        <w:r>
-                          <w:rPr>
-                            <w:rFonts w:ascii="Courier New" w:eastAsia="Courier New" w:hAnsi="Courier New" w:cs="Courier New"/>
-                          </w:rPr>
-                          <w:t xml:space="preserve"> </w:t>
-                        </w:r>
-                      </w:p>
-                    </w:txbxContent>
-                  </v:textbox>
-                </v:rect>
-                <v:rect id="Rectangle 195" o:spid="_x0000_s1075" style="position:absolute;left:28451;top:17798;width:6407;height:1766;visibility:visible;mso-wrap-style:square;v-text-anchor:top" o:gfxdata="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" filled="f" stroked="f">
-                  <v:textbox inset="0,0,0,0">
-                    <w:txbxContent>
-                      <w:p>
-                        <w:r>
-                          <w:rPr>
-                            <w:rFonts w:ascii="Courier New" w:eastAsia="Courier New" w:hAnsi="Courier New" w:cs="Courier New"/>
-                            <w:b/>
-                            <w:color w:val="008000"/>
-                          </w:rPr>
-                          <w:t>import</w:t>
-                        </w:r>
-                      </w:p>
-                    </w:txbxContent>
-                  </v:textbox>
-                </v:rect>
-                <v:rect id="Rectangle 196" o:spid="_x0000_s1076" style="position:absolute;left:33267;top:17798;width:1068;height:1766;visibility:visible;mso-wrap-style:square;v-text-anchor:top" o:gfxdata="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" filled="f" stroked="f">
-                  <v:textbox inset="0,0,0,0">
-                    <w:txbxContent>
-                      <w:p>
-                        <w:r>
-                          <w:rPr>
-                            <w:rFonts w:ascii="Courier New" w:eastAsia="Courier New" w:hAnsi="Courier New" w:cs="Courier New"/>
-                          </w:rPr>
-                          <w:t xml:space="preserve"> </w:t>
-                        </w:r>
-                      </w:p>
-                    </w:txbxContent>
-                  </v:textbox>
-                </v:rect>
-                <v:rect id="Rectangle 197" o:spid="_x0000_s1077" style="position:absolute;left:34069;top:17798;width:3204;height:1766;visibility:visible;mso-wrap-style:square;v-text-anchor:top" o:gfxdata="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" filled="f" stroked="f">
-                  <v:textbox inset="0,0,0,0">
-                    <w:txbxContent>
-                      <w:p>
-                        <w:r>
-                          <w:rPr>
-                            <w:rFonts w:ascii="Courier New" w:eastAsia="Courier New" w:hAnsi="Courier New" w:cs="Courier New"/>
-                          </w:rPr>
-                          <w:t>PCA</w:t>
-                        </w:r>
-                      </w:p>
-                    </w:txbxContent>
-                  </v:textbox>
-                </v:rect>
-                <v:rect id="Rectangle 198" o:spid="_x0000_s1078" style="position:absolute;left:6779;top:22656;width:26694;height:1766;visibility:visible;mso-wrap-style:square;v-text-anchor:top" o:gfxdata="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" filled="f" stroked="f">
-                  <v:textbox inset="0,0,0,0">
-                    <w:txbxContent>
-                      <w:p>
-                        <w:r>
-                          <w:rPr>
-                            <w:rFonts w:ascii="Courier New" w:eastAsia="Courier New" w:hAnsi="Courier New" w:cs="Courier New"/>
-                            <w:i/>
-                            <w:color w:val="408080"/>
-                          </w:rPr>
-                          <w:t xml:space="preserve"># Create the </w:t>
-                        </w:r>
-                        <w:proofErr w:type="spellStart"/>
-                        <w:r>
-                          <w:rPr>
-                            <w:rFonts w:ascii="Courier New" w:eastAsia="Courier New" w:hAnsi="Courier New" w:cs="Courier New"/>
-                            <w:i/>
-                            <w:color w:val="408080"/>
-                          </w:rPr>
-                          <w:t>KMeans</w:t>
-                        </w:r>
-                        <w:proofErr w:type="spellEnd"/>
-                        <w:r>
-                          <w:rPr>
-                            <w:rFonts w:ascii="Courier New" w:eastAsia="Courier New" w:hAnsi="Courier New" w:cs="Courier New"/>
-                            <w:i/>
-                            <w:color w:val="408080"/>
-                          </w:rPr>
-                          <w:t xml:space="preserve"> model</w:t>
-                        </w:r>
-                      </w:p>
-                    </w:txbxContent>
-                  </v:textbox>
-                </v:rect>
-                <v:rect id="Rectangle 199" o:spid="_x0000_s1079" style="position:absolute;left:6779;top:25894;width:72608;height:1766;visibility:visible;mso-wrap-style:square;v-text-anchor:top" o:gfxdata="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" filled="f" stroked="f">
-                  <v:textbox inset="0,0,0,0">
-                    <w:txbxContent>
-                      <w:p>
-                        <w:r>
-                          <w:rPr>
-                            <w:rFonts w:ascii="Courier New" w:eastAsia="Courier New" w:hAnsi="Courier New" w:cs="Courier New"/>
-                            <w:i/>
-                            <w:color w:val="408080"/>
-                          </w:rPr>
-                          <w:t xml:space="preserve"># Compute cluster centers and predict cluster index for each sample </w:t>
-                        </w:r>
-                      </w:p>
-                    </w:txbxContent>
-                  </v:textbox>
-                </v:rect>
-                <v:rect id="Rectangle 200" o:spid="_x0000_s1080" style="position:absolute;left:6779;top:29133;width:43778;height:1766;visibility:visible;mso-wrap-style:square;v-text-anchor:top" o:gfxdata="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" filled="f" stroked="f">
-                  <v:textbox inset="0,0,0,0">
-                    <w:txbxContent>
-                      <w:p>
-                        <w:r>
-                          <w:rPr>
-                            <w:rFonts w:ascii="Courier New" w:eastAsia="Courier New" w:hAnsi="Courier New" w:cs="Courier New"/>
-                            <w:i/>
-                            <w:color w:val="408080"/>
-                          </w:rPr>
-                          <w:t># Model and fit the data to the PCA model</w:t>
-                        </w:r>
-                      </w:p>
-                    </w:txbxContent>
-                  </v:textbox>
-                </v:rect>
-                <v:rect id="Rectangle 201" o:spid="_x0000_s1081" style="position:absolute;left:6779;top:30752;width:11745;height:1766;visibility:visible;mso-wrap-style:square;v-text-anchor:top" o:gfxdata="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" filled="f" stroked="f">
-                  <v:textbox inset="0,0,0,0">
-                    <w:txbxContent>
-                      <w:p>
-                        <w:proofErr w:type="spellStart"/>
-                        <w:r>
-                          <w:rPr>
-                            <w:rFonts w:ascii="Courier New" w:eastAsia="Courier New" w:hAnsi="Courier New" w:cs="Courier New"/>
-                          </w:rPr>
-                          <w:t>X_train_pca</w:t>
-                        </w:r>
-                        <w:proofErr w:type="spellEnd"/>
-                      </w:p>
-                    </w:txbxContent>
-                  </v:textbox>
-                </v:rect>
-                <v:rect id="Rectangle 202" o:spid="_x0000_s1082" style="position:absolute;left:15609;top:30752;width:1067;height:1766;visibility:visible;mso-wrap-style:square;v-text-anchor:top" o:gfxdata="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" filled="f" stroked="f">
-                  <v:textbox inset="0,0,0,0">
-                    <w:txbxContent>
-                      <w:p>
-                        <w:r>
-                          <w:rPr>
-                            <w:rFonts w:ascii="Courier New" w:eastAsia="Courier New" w:hAnsi="Courier New" w:cs="Courier New"/>
-                          </w:rPr>
-                          <w:t xml:space="preserve"> </w:t>
-                        </w:r>
-                      </w:p>
-                    </w:txbxContent>
-                  </v:textbox>
-                </v:rect>
-                <v:rect id="Rectangle 203" o:spid="_x0000_s1083" style="position:absolute;left:16411;top:30752;width:1068;height:1766;visibility:visible;mso-wrap-style:square;v-text-anchor:top" o:gfxdata="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" filled="f" stroked="f">
-                  <v:textbox inset="0,0,0,0">
-                    <w:txbxContent>
-                      <w:p>
-                        <w:r>
-                          <w:rPr>
-                            <w:rFonts w:ascii="Courier New" w:eastAsia="Courier New" w:hAnsi="Courier New" w:cs="Courier New"/>
-                            <w:b/>
-                            <w:color w:val="7216AB"/>
-                          </w:rPr>
-                          <w:t>=</w:t>
-                        </w:r>
-                      </w:p>
-                    </w:txbxContent>
-                  </v:textbox>
-                </v:rect>
-                <v:rect id="Rectangle 204" o:spid="_x0000_s1084" style="position:absolute;left:17213;top:30752;width:1068;height:1766;visibility:visible;mso-wrap-style:square;v-text-anchor:top" o:gfxdata="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" filled="f" stroked="f">
-                  <v:textbox inset="0,0,0,0">
-                    <w:txbxContent>
-                      <w:p>
-                        <w:r>
-                          <w:rPr>
-                            <w:rFonts w:ascii="Courier New" w:eastAsia="Courier New" w:hAnsi="Courier New" w:cs="Courier New"/>
-                          </w:rPr>
-                          <w:t xml:space="preserve"> </w:t>
-                        </w:r>
-                      </w:p>
-                    </w:txbxContent>
-                  </v:textbox>
-                </v:rect>
-                <v:rect id="Rectangle 205" o:spid="_x0000_s1085" style="position:absolute;left:18015;top:30752;width:4271;height:1766;visibility:visible;mso-wrap-style:square;v-text-anchor:top" o:gfxdata="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" filled="f" stroked="f">
-                  <v:textbox inset="0,0,0,0">
-                    <w:txbxContent>
-                      <w:p>
-                        <w:r>
-                          <w:rPr>
-                            <w:rFonts w:ascii="Courier New" w:eastAsia="Courier New" w:hAnsi="Courier New" w:cs="Courier New"/>
-                            <w:b/>
-                            <w:color w:val="008000"/>
-                          </w:rPr>
-                          <w:t>None</w:t>
-                        </w:r>
-                      </w:p>
-                    </w:txbxContent>
-                  </v:textbox>
-                </v:rect>
-                <v:rect id="Rectangle 206" o:spid="_x0000_s1086" style="position:absolute;left:6779;top:33991;width:73676;height:1765;visibility:visible;mso-wrap-style:square;v-text-anchor:top" o:gfxdata="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" filled="f" stroked="f">
-                  <v:textbox inset="0,0,0,0">
-                    <w:txbxContent>
-                      <w:p>
-                        <w:r>
-                          <w:rPr>
-                            <w:rFonts w:ascii="Courier New" w:eastAsia="Courier New" w:hAnsi="Courier New" w:cs="Courier New"/>
-                            <w:i/>
-                            <w:color w:val="408080"/>
-                          </w:rPr>
-                          <w:t xml:space="preserve"># Visualize the predicted training labels vs actual training labels. </w:t>
-                        </w:r>
-                      </w:p>
-                    </w:txbxContent>
-                  </v:textbox>
-                </v:rect>
-                <v:rect id="Rectangle 207" o:spid="_x0000_s1087" style="position:absolute;left:6779;top:35610;width:29897;height:1766;visibility:visible;mso-wrap-style:square;v-text-anchor:top" o:gfxdata="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" filled="f" stroked="f">
-                  <v:textbox inset="0,0,0,0">
-                    <w:txbxContent>
-                      <w:p>
-                        <w:r>
-                          <w:rPr>
-                            <w:rFonts w:ascii="Courier New" w:eastAsia="Courier New" w:hAnsi="Courier New" w:cs="Courier New"/>
-                            <w:i/>
-                            <w:color w:val="408080"/>
-                          </w:rPr>
-                          <w:t xml:space="preserve">### </w:t>
-                        </w:r>
-                        <w:proofErr w:type="gramStart"/>
-                        <w:r>
-                          <w:rPr>
-                            <w:rFonts w:ascii="Courier New" w:eastAsia="Courier New" w:hAnsi="Courier New" w:cs="Courier New"/>
-                            <w:i/>
-                            <w:color w:val="408080"/>
-                          </w:rPr>
-                          <w:t>scatter(</w:t>
-                        </w:r>
-                        <w:proofErr w:type="gramEnd"/>
-                        <w:r>
-                          <w:rPr>
-                            <w:rFonts w:ascii="Courier New" w:eastAsia="Courier New" w:hAnsi="Courier New" w:cs="Courier New"/>
-                            <w:i/>
-                            <w:color w:val="408080"/>
-                          </w:rPr>
-                          <w:t xml:space="preserve">x, y, </w:t>
-                        </w:r>
-                        <w:proofErr w:type="spellStart"/>
-                        <w:r>
-                          <w:rPr>
-                            <w:rFonts w:ascii="Courier New" w:eastAsia="Courier New" w:hAnsi="Courier New" w:cs="Courier New"/>
-                            <w:i/>
-                            <w:color w:val="408080"/>
-                          </w:rPr>
-                          <w:t>your_data</w:t>
-                        </w:r>
-                        <w:proofErr w:type="spellEnd"/>
-                        <w:r>
-                          <w:rPr>
-                            <w:rFonts w:ascii="Courier New" w:eastAsia="Courier New" w:hAnsi="Courier New" w:cs="Courier New"/>
-                            <w:i/>
-                            <w:color w:val="408080"/>
-                          </w:rPr>
-                          <w:t>)</w:t>
-                        </w:r>
-                      </w:p>
-                    </w:txbxContent>
-                  </v:textbox>
-                </v:rect>
-                <v:rect id="Rectangle 208" o:spid="_x0000_s1088" style="position:absolute;left:6779;top:37229;width:1067;height:1766;visibility:visible;mso-wrap-style:square;v-text-anchor:top" o:gfxdata="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" filled="f" stroked="f">
-                  <v:textbox inset="0,0,0,0">
-                    <w:txbxContent>
-                      <w:p>
-                        <w:r>
-                          <w:rPr>
-                            <w:rFonts w:ascii="Courier New" w:eastAsia="Courier New" w:hAnsi="Courier New" w:cs="Courier New"/>
-                          </w:rPr>
-                          <w:t>x</w:t>
-                        </w:r>
-                      </w:p>
-                    </w:txbxContent>
-                  </v:textbox>
-                </v:rect>
-                <v:rect id="Rectangle 209" o:spid="_x0000_s1089" style="position:absolute;left:7581;top:37229;width:1068;height:1766;visibility:visible;mso-wrap-style:square;v-text-anchor:top" o:gfxdata="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" filled="f" stroked="f">
-                  <v:textbox inset="0,0,0,0">
-                    <w:txbxContent>
-                      <w:p>
-                        <w:r>
-                          <w:rPr>
-                            <w:rFonts w:ascii="Courier New" w:eastAsia="Courier New" w:hAnsi="Courier New" w:cs="Courier New"/>
-                          </w:rPr>
-                          <w:t xml:space="preserve"> </w:t>
-                        </w:r>
-                      </w:p>
-                    </w:txbxContent>
-                  </v:textbox>
-                </v:rect>
-                <v:rect id="Rectangle 210" o:spid="_x0000_s1090" style="position:absolute;left:8383;top:37229;width:1068;height:1766;visibility:visible;mso-wrap-style:square;v-text-anchor:top" o:gfxdata="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" filled="f" stroked="f">
-                  <v:textbox inset="0,0,0,0">
-                    <w:txbxContent>
-                      <w:p>
-                        <w:r>
-                          <w:rPr>
-                            <w:rFonts w:ascii="Courier New" w:eastAsia="Courier New" w:hAnsi="Courier New" w:cs="Courier New"/>
-                            <w:b/>
-                            <w:color w:val="7216AB"/>
-                          </w:rPr>
-                          <w:t>=</w:t>
-                        </w:r>
-                      </w:p>
-                    </w:txbxContent>
-                  </v:textbox>
-                </v:rect>
-                <v:rect id="Rectangle 211" o:spid="_x0000_s1091" style="position:absolute;left:9185;top:37229;width:1068;height:1766;visibility:visible;mso-wrap-style:square;v-text-anchor:top" o:gfxdata="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" filled="f" stroked="f">
-                  <v:textbox inset="0,0,0,0">
-                    <w:txbxContent>
-                      <w:p>
-                        <w:r>
-                          <w:rPr>
-                            <w:rFonts w:ascii="Courier New" w:eastAsia="Courier New" w:hAnsi="Courier New" w:cs="Courier New"/>
-                          </w:rPr>
-                          <w:t xml:space="preserve"> </w:t>
-                        </w:r>
-                      </w:p>
-                    </w:txbxContent>
-                  </v:textbox>
-                </v:rect>
-                <v:rect id="Rectangle 212" o:spid="_x0000_s1092" style="position:absolute;left:9987;top:37229;width:11746;height:1766;visibility:visible;mso-wrap-style:square;v-text-anchor:top" o:gfxdata="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" filled="f" stroked="f">
-                  <v:textbox inset="0,0,0,0">
-                    <w:txbxContent>
-                      <w:p>
-                        <w:proofErr w:type="spellStart"/>
-                        <w:r>
-                          <w:rPr>
-                            <w:rFonts w:ascii="Courier New" w:eastAsia="Courier New" w:hAnsi="Courier New" w:cs="Courier New"/>
-                          </w:rPr>
-                          <w:t>X_train_pca</w:t>
-                        </w:r>
-                        <w:proofErr w:type="spellEnd"/>
-                      </w:p>
-                    </w:txbxContent>
-                  </v:textbox>
-                </v:rect>
-                <v:rect id="Rectangle 5070" o:spid="_x0000_s1093" style="position:absolute;left:18817;top:37229;width:2136;height:1766;visibility:visible;mso-wrap-style:square;v-text-anchor:top" o:gfxdata="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" filled="f" stroked="f">
-                  <v:textbox inset="0,0,0,0">
-                    <w:txbxContent>
-                      <w:p>
-                        <w:r>
-                          <w:rPr>
-                            <w:rFonts w:ascii="Courier New" w:eastAsia="Courier New" w:hAnsi="Courier New" w:cs="Courier New"/>
-                          </w:rPr>
-                          <w:t>[:</w:t>
-                        </w:r>
-                      </w:p>
-                    </w:txbxContent>
-                  </v:textbox>
-                </v:rect>
-                <v:rect id="Rectangle 5071" o:spid="_x0000_s1094" style="position:absolute;left:20423;top:37229;width:2136;height:1766;visibility:visible;mso-wrap-style:square;v-text-anchor:top" o:gfxdata="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" filled="f" stroked="f">
-                  <v:textbox inset="0,0,0,0">
-                    <w:txbxContent>
-                      <w:p>
-                        <w:r>
-                          <w:rPr>
-                            <w:rFonts w:ascii="Courier New" w:eastAsia="Courier New" w:hAnsi="Courier New" w:cs="Courier New"/>
-                          </w:rPr>
-                          <w:t xml:space="preserve">, </w:t>
-                        </w:r>
-                      </w:p>
-                    </w:txbxContent>
-                  </v:textbox>
-                </v:rect>
-                <v:rect id="Rectangle 214" o:spid="_x0000_s1095" style="position:absolute;left:22028;top:37229;width:1067;height:1766;visibility:visible;mso-wrap-style:square;v-text-anchor:top" o:gfxdata="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" filled="f" stroked="f">
-                  <v:textbox inset="0,0,0,0">
-                    <w:txbxContent>
-                      <w:p>
-                        <w:r>
-                          <w:rPr>
-                            <w:rFonts w:ascii="Courier New" w:eastAsia="Courier New" w:hAnsi="Courier New" w:cs="Courier New"/>
-                            <w:color w:val="008800"/>
-                          </w:rPr>
-                          <w:t>0</w:t>
-                        </w:r>
-                      </w:p>
-                    </w:txbxContent>
-                  </v:textbox>
-                </v:rect>
-                <v:rect id="Rectangle 215" o:spid="_x0000_s1096" style="position:absolute;left:22830;top:37229;width:1068;height:1766;visibility:visible;mso-wrap-style:square;v-text-anchor:top" o:gfxdata="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" filled="f" stroked="f">
-                  <v:textbox inset="0,0,0,0">
-                    <w:txbxContent>
-                      <w:p>
-                        <w:r>
-                          <w:rPr>
-                            <w:rFonts w:ascii="Courier New" w:eastAsia="Courier New" w:hAnsi="Courier New" w:cs="Courier New"/>
-                          </w:rPr>
-                          <w:t>]</w:t>
-                        </w:r>
-                      </w:p>
-                    </w:txbxContent>
-                  </v:textbox>
-                </v:rect>
-                <v:rect id="Rectangle 216" o:spid="_x0000_s1097" style="position:absolute;left:6779;top:38848;width:1067;height:1766;visibility:visible;mso-wrap-style:square;v-text-anchor:top" o:gfxdata="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" filled="f" stroked="f">
-                  <v:textbox inset="0,0,0,0">
-                    <w:txbxContent>
-                      <w:p>
-                        <w:r>
-                          <w:rPr>
-                            <w:rFonts w:ascii="Courier New" w:eastAsia="Courier New" w:hAnsi="Courier New" w:cs="Courier New"/>
-                          </w:rPr>
-                          <w:t>y</w:t>
-                        </w:r>
-                      </w:p>
-                    </w:txbxContent>
-                  </v:textbox>
-                </v:rect>
-                <v:rect id="Rectangle 217" o:spid="_x0000_s1098" style="position:absolute;left:7581;top:38848;width:1068;height:1766;visibility:visible;mso-wrap-style:square;v-text-anchor:top" o:gfxdata="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" filled="f" stroked="f">
-                  <v:textbox inset="0,0,0,0">
-                    <w:txbxContent>
-                      <w:p>
-                        <w:r>
-                          <w:rPr>
-                            <w:rFonts w:ascii="Courier New" w:eastAsia="Courier New" w:hAnsi="Courier New" w:cs="Courier New"/>
-                          </w:rPr>
-                          <w:t xml:space="preserve"> </w:t>
-                        </w:r>
-                      </w:p>
-                    </w:txbxContent>
-                  </v:textbox>
-                </v:rect>
-                <v:rect id="Rectangle 218" o:spid="_x0000_s1099" style="position:absolute;left:8383;top:38848;width:1068;height:1766;visibility:visible;mso-wrap-style:square;v-text-anchor:top" o:gfxdata="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" filled="f" stroked="f">
-                  <v:textbox inset="0,0,0,0">
-                    <w:txbxContent>
-                      <w:p>
-                        <w:r>
-                          <w:rPr>
-                            <w:rFonts w:ascii="Courier New" w:eastAsia="Courier New" w:hAnsi="Courier New" w:cs="Courier New"/>
-                            <w:b/>
-                            <w:color w:val="7216AB"/>
-                          </w:rPr>
-                          <w:t>=</w:t>
-                        </w:r>
-                      </w:p>
-                    </w:txbxContent>
-                  </v:textbox>
-                </v:rect>
-                <v:rect id="Rectangle 219" o:spid="_x0000_s1100" style="position:absolute;left:9185;top:38848;width:1068;height:1766;visibility:visible;mso-wrap-style:square;v-text-anchor:top" o:gfxdata="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" filled="f" stroked="f">
-                  <v:textbox inset="0,0,0,0">
-                    <w:txbxContent>
-                      <w:p>
-                        <w:r>
-                          <w:rPr>
-                            <w:rFonts w:ascii="Courier New" w:eastAsia="Courier New" w:hAnsi="Courier New" w:cs="Courier New"/>
-                          </w:rPr>
-                          <w:t xml:space="preserve"> </w:t>
-                        </w:r>
-                      </w:p>
-                    </w:txbxContent>
-                  </v:textbox>
-                </v:rect>
-                <v:rect id="Rectangle 220" o:spid="_x0000_s1101" style="position:absolute;left:9987;top:38848;width:11746;height:1766;visibility:visible;mso-wrap-style:square;v-text-anchor:top" o:gfxdata="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" filled="f" stroked="f">
-                  <v:textbox inset="0,0,0,0">
-                    <w:txbxContent>
-                      <w:p>
-                        <w:proofErr w:type="spellStart"/>
-                        <w:r>
-                          <w:rPr>
-                            <w:rFonts w:ascii="Courier New" w:eastAsia="Courier New" w:hAnsi="Courier New" w:cs="Courier New"/>
-                          </w:rPr>
-                          <w:t>X_train_pca</w:t>
-                        </w:r>
-                        <w:proofErr w:type="spellEnd"/>
-                      </w:p>
-                    </w:txbxContent>
-                  </v:textbox>
-                </v:rect>
-                <v:rect id="Rectangle 5072" o:spid="_x0000_s1102" style="position:absolute;left:18817;top:38848;width:2136;height:1766;visibility:visible;mso-wrap-style:square;v-text-anchor:top" o:gfxdata="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" filled="f" stroked="f">
-                  <v:textbox inset="0,0,0,0">
-                    <w:txbxContent>
-                      <w:p>
-                        <w:r>
-                          <w:rPr>
-                            <w:rFonts w:ascii="Courier New" w:eastAsia="Courier New" w:hAnsi="Courier New" w:cs="Courier New"/>
-                          </w:rPr>
-                          <w:t>[:</w:t>
-                        </w:r>
-                      </w:p>
-                    </w:txbxContent>
-                  </v:textbox>
-                </v:rect>
-                <v:rect id="Rectangle 5073" o:spid="_x0000_s1103" style="position:absolute;left:20423;top:38848;width:2136;height:1766;visibility:visible;mso-wrap-style:square;v-text-anchor:top" o:gfxdata="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" filled="f" stroked="f">
-                  <v:textbox inset="0,0,0,0">
-                    <w:txbxContent>
-                      <w:p>
-                        <w:r>
-                          <w:rPr>
-                            <w:rFonts w:ascii="Courier New" w:eastAsia="Courier New" w:hAnsi="Courier New" w:cs="Courier New"/>
-                          </w:rPr>
-                          <w:t xml:space="preserve">, </w:t>
-                        </w:r>
-                      </w:p>
-                    </w:txbxContent>
-                  </v:textbox>
-                </v:rect>
-                <v:rect id="Rectangle 222" o:spid="_x0000_s1104" style="position:absolute;left:22028;top:38848;width:1067;height:1766;visibility:visible;mso-wrap-style:square;v-text-anchor:top" o:gfxdata="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" filled="f" stroked="f">
-                  <v:textbox inset="0,0,0,0">
-                    <w:txbxContent>
-                      <w:p>
-                        <w:r>
-                          <w:rPr>
-                            <w:rFonts w:ascii="Courier New" w:eastAsia="Courier New" w:hAnsi="Courier New" w:cs="Courier New"/>
-                            <w:color w:val="008800"/>
-                          </w:rPr>
-                          <w:t>1</w:t>
-                        </w:r>
-                      </w:p>
-                    </w:txbxContent>
-                  </v:textbox>
-                </v:rect>
-                <v:rect id="Rectangle 223" o:spid="_x0000_s1105" style="position:absolute;left:22830;top:38848;width:1068;height:1766;visibility:visible;mso-wrap-style:square;v-text-anchor:top" o:gfxdata="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" filled="f" stroked="f">
-                  <v:textbox inset="0,0,0,0">
-                    <w:txbxContent>
-                      <w:p>
-                        <w:r>
-                          <w:rPr>
-                            <w:rFonts w:ascii="Courier New" w:eastAsia="Courier New" w:hAnsi="Courier New" w:cs="Courier New"/>
-                          </w:rPr>
-                          <w:t>]</w:t>
-                        </w:r>
-                      </w:p>
-                    </w:txbxContent>
-                  </v:textbox>
-                </v:rect>
-                <v:rect id="Rectangle 224" o:spid="_x0000_s1106" style="position:absolute;left:6779;top:43706;width:44846;height:1766;visibility:visible;mso-wrap-style:square;v-text-anchor:top" o:gfxdata="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" filled="f" stroked="f">
-                  <v:textbox inset="0,0,0,0">
-                    <w:txbxContent>
-                      <w:p>
-                        <w:r>
-                          <w:rPr>
-                            <w:rFonts w:ascii="Courier New" w:eastAsia="Courier New" w:hAnsi="Courier New" w:cs="Courier New"/>
-                            <w:i/>
-                            <w:color w:val="408080"/>
-                          </w:rPr>
-                          <w:t>###################end code for Task 1-b-2</w:t>
-                        </w:r>
-                      </w:p>
-                    </w:txbxContent>
-                  </v:textbox>
-                </v:rect>
-                <w10:anchorlock/>
-              </v:group>
-            </w:pict>
-          </mc:Fallback>
-        </mc:AlternateContent>
-      </w:r>
-      <w:r>
-        <w:rPr>
-          <w:rFonts w:ascii="Times New Roman" w:eastAsia="Courier New" w:hAnsi="Times New Roman" w:cs="Times New Roman"/>
-          <w:color w:val="303F9F"/>
-          <w:sz w:val="24"/>
-          <w:szCs w:val="24"/>
-        </w:rPr>
-        <w:t xml:space="preserve"> </w:t>
-      </w:r>
-      <w:proofErr w:type="gramStart"/>
-      <w:r>
-        <w:rPr>
-          <w:rFonts w:ascii="Times New Roman" w:eastAsia="Courier New" w:hAnsi="Times New Roman" w:cs="Times New Roman"/>
-          <w:color w:val="303F9F"/>
-          <w:sz w:val="24"/>
-          <w:szCs w:val="24"/>
-        </w:rPr>
-        <w:t>[ ]</w:t>
-      </w:r>
-      <w:proofErr w:type="gramEnd"/>
-      <w:r>
-        <w:rPr>
-          <w:rFonts w:ascii="Times New Roman" w:eastAsia="Courier New" w:hAnsi="Times New Roman" w:cs="Times New Roman"/>
-          <w:color w:val="303F9F"/>
-          <w:sz w:val="24"/>
-          <w:szCs w:val="24"/>
-        </w:rPr>
-        <w:t>:</w:t>
-      </w:r>
-    </w:p>
-    <w:p>
-      <w:pPr>
-        <w:ind w:left="1048"/>
-        <w:rPr>
-          <w:rFonts w:ascii="Times New Roman" w:hAnsi="Times New Roman" w:cs="Times New Roman"/>
-          <w:sz w:val="24"/>
-          <w:szCs w:val="24"/>
-        </w:rPr>
-      </w:pPr>
-      <w:r>
-        <w:rPr>
-          <w:rFonts w:ascii="Times New Roman" w:hAnsi="Times New Roman" w:cs="Times New Roman"/>
-          <w:sz w:val="24"/>
-          <w:szCs w:val="24"/>
-        </w:rPr>
-        <w:t>Now, you need to visualize the predicted testing labels versus actual testing labels. Use the trained model in previous step.</w:t>
-      </w:r>
-    </w:p>
-    <w:p>
-      <w:pPr>
-        <w:rPr>
-          <w:rFonts w:ascii="Times New Roman" w:hAnsi="Times New Roman" w:cs="Times New Roman"/>
-          <w:sz w:val="24"/>
-          <w:szCs w:val="24"/>
-        </w:rPr>
-        <w:sectPr>
-          <w:headerReference w:type="even" r:id="rId11"/>
-          <w:footerReference w:type="even" r:id="rId12"/>
-          <w:headerReference w:type="first" r:id="rId13"/>
-          <w:footerReference w:type="first" r:id="rId14"/>
-          <w:pgSz w:w="12240" w:h="15840"/>
-          <w:pgMar w:top="742" w:right="768" w:bottom="590" w:left="1501" w:header="318" w:footer="302" w:gutter="0"/>
-          <w:cols w:space="720"/>
-        </w:sectPr>
-      </w:pPr>
-    </w:p>
-    <w:p>
-      <w:pPr>
-        <w:spacing w:after="365"/>
-        <w:ind w:left="-76"/>
-        <w:rPr>
-          <w:rFonts w:ascii="Times New Roman" w:hAnsi="Times New Roman" w:cs="Times New Roman"/>
-          <w:sz w:val="24"/>
-          <w:szCs w:val="24"/>
-        </w:rPr>
-      </w:pPr>
-      <w:r>
-        <w:rPr>
-          <w:rFonts w:ascii="Times New Roman" w:hAnsi="Times New Roman" w:cs="Times New Roman"/>
-          <w:noProof/>
-          <w:sz w:val="24"/>
-          <w:szCs w:val="24"/>
-        </w:rPr>
-        <w:lastRenderedPageBreak/>
-        <mc:AlternateContent>
-          <mc:Choice Requires="wpg">
-            <w:drawing>
-              <wp:inline distT="0" distB="0" distL="0" distR="0" wp14:anchorId="77434526" wp14:editId="6AC0AD0D">
-                <wp:extent cx="5838452" cy="2552700"/>
-                <wp:effectExtent l="0" t="0" r="0" b="0"/>
-                <wp:docPr id="5122" name="Group 5122"/>
-                <wp:cNvGraphicFramePr/>
-                <a:graphic xmlns:a="http://schemas.openxmlformats.org/drawingml/2006/main">
-                  <a:graphicData uri="http://schemas.microsoft.com/office/word/2010/wordprocessingGroup">
-                    <wpg:wgp>
-                      <wpg:cNvGrpSpPr/>
-                      <wpg:grpSpPr>
-                        <a:xfrm>
-                          <a:off x="0" y="0"/>
-                          <a:ext cx="5838452" cy="2552700"/>
-                          <a:chOff x="0" y="0"/>
-                          <a:chExt cx="5838452" cy="2552700"/>
-                        </a:xfrm>
-                      </wpg:grpSpPr>
-                      <wps:wsp>
-                        <wps:cNvPr id="241" name="Shape 241"/>
-                        <wps:cNvSpPr/>
-                        <wps:spPr>
-                          <a:xfrm>
-                            <a:off x="0" y="0"/>
-                            <a:ext cx="5781674" cy="2552700"/>
-                          </a:xfrm>
-                          <a:custGeom>
-                            <a:avLst/>
-                            <a:gdLst/>
-                            <a:ahLst/>
-                            <a:cxnLst/>
-                            <a:rect l="0" t="0" r="0" b="0"/>
-                            <a:pathLst>
-                              <a:path w="5781674" h="2552700">
-                                <a:moveTo>
-                                  <a:pt x="0" y="2538413"/>
-                                </a:moveTo>
-                                <a:lnTo>
-                                  <a:pt x="0" y="14288"/>
-                                </a:lnTo>
-                                <a:cubicBezTo>
-                                  <a:pt x="0" y="12393"/>
-                                  <a:pt x="362" y="10570"/>
-                                  <a:pt x="1088" y="8818"/>
-                                </a:cubicBezTo>
-                                <a:cubicBezTo>
-                                  <a:pt x="1812" y="7069"/>
-                                  <a:pt x="2845" y="5522"/>
-                                  <a:pt x="4185" y="4186"/>
-                                </a:cubicBezTo>
-                                <a:cubicBezTo>
-                                  <a:pt x="5524" y="2843"/>
-                                  <a:pt x="7070" y="1811"/>
-                                  <a:pt x="8820" y="1088"/>
-                                </a:cubicBezTo>
-                                <a:cubicBezTo>
-                                  <a:pt x="10570" y="363"/>
-                                  <a:pt x="12393" y="0"/>
-                                  <a:pt x="14288" y="0"/>
-                                </a:cubicBezTo>
-                                <a:lnTo>
-                                  <a:pt x="5767387" y="0"/>
-                                </a:lnTo>
-                                <a:cubicBezTo>
-                                  <a:pt x="5769281" y="0"/>
-                                  <a:pt x="5771103" y="363"/>
-                                  <a:pt x="5772854" y="1088"/>
-                                </a:cubicBezTo>
-                                <a:cubicBezTo>
-                                  <a:pt x="5774604" y="1811"/>
-                                  <a:pt x="5776149" y="2843"/>
-                                  <a:pt x="5777489" y="4186"/>
-                                </a:cubicBezTo>
-                                <a:cubicBezTo>
-                                  <a:pt x="5778829" y="5522"/>
-                                  <a:pt x="5779861" y="7069"/>
-                                  <a:pt x="5780586" y="8818"/>
-                                </a:cubicBezTo>
-                                <a:cubicBezTo>
-                                  <a:pt x="5781312" y="10570"/>
-                                  <a:pt x="5781674" y="12393"/>
-                                  <a:pt x="5781674" y="14288"/>
-                                </a:cubicBezTo>
-                                <a:lnTo>
-                                  <a:pt x="5781674" y="2538413"/>
-                                </a:lnTo>
-                                <a:cubicBezTo>
-                                  <a:pt x="5781674" y="2540307"/>
-                                  <a:pt x="5781311" y="2542127"/>
-                                  <a:pt x="5780586" y="2543879"/>
-                                </a:cubicBezTo>
-                                <a:cubicBezTo>
-                                  <a:pt x="5779861" y="2545628"/>
-                                  <a:pt x="5778829" y="2547172"/>
-                                  <a:pt x="5777489" y="2548511"/>
-                                </a:cubicBezTo>
-                                <a:cubicBezTo>
-                                  <a:pt x="5776149" y="2549851"/>
-                                  <a:pt x="5774605" y="2550883"/>
-                                  <a:pt x="5772854" y="2551609"/>
-                                </a:cubicBezTo>
-                                <a:cubicBezTo>
-                                  <a:pt x="5771104" y="2552334"/>
-                                  <a:pt x="5769281" y="2552697"/>
-                                  <a:pt x="5767387" y="2552700"/>
-                                </a:cubicBezTo>
-                                <a:lnTo>
-                                  <a:pt x="14288" y="2552700"/>
-                                </a:lnTo>
-                                <a:cubicBezTo>
-                                  <a:pt x="12393" y="2552697"/>
-                                  <a:pt x="10570" y="2552334"/>
-                                  <a:pt x="8820" y="2551609"/>
-                                </a:cubicBezTo>
-                                <a:cubicBezTo>
-                                  <a:pt x="7070" y="2550883"/>
-                                  <a:pt x="5524" y="2549851"/>
-                                  <a:pt x="4185" y="2548511"/>
-                                </a:cubicBezTo>
-                                <a:cubicBezTo>
-                                  <a:pt x="2845" y="2547172"/>
-                                  <a:pt x="1812" y="2545628"/>
-                                  <a:pt x="1088" y="2543876"/>
-                                </a:cubicBezTo>
-                                <a:cubicBezTo>
-                                  <a:pt x="362" y="2542127"/>
-                                  <a:pt x="0" y="2540307"/>
-                                  <a:pt x="0" y="2538413"/>
-                                </a:cubicBezTo>
-                                <a:close/>
-                              </a:path>
-                            </a:pathLst>
-                          </a:custGeom>
-                          <a:ln w="9525" cap="flat">
-                            <a:miter lim="100000"/>
-                          </a:ln>
-                        </wps:spPr>
-                        <wps:style>
-                          <a:lnRef idx="1">
-                            <a:srgbClr val="CFCFCF"/>
-                          </a:lnRef>
-                          <a:fillRef idx="0">
-                            <a:srgbClr val="000000">
-                              <a:alpha val="0"/>
-                            </a:srgbClr>
-                          </a:fillRef>
-                          <a:effectRef idx="0">
-                            <a:scrgbClr r="0" g="0" b="0"/>
-                          </a:effectRef>
-                          <a:fontRef idx="none"/>
-                        </wps:style>
-                        <wps:bodyPr/>
-                      </wps:wsp>
-                      <wps:wsp>
-                        <wps:cNvPr id="255" name="Rectangle 255"/>
-                        <wps:cNvSpPr/>
-                        <wps:spPr>
-                          <a:xfrm>
-                            <a:off x="58043" y="84422"/>
-                            <a:ext cx="7687945" cy="176576"/>
-                          </a:xfrm>
-                          <a:prstGeom prst="rect">
-                            <a:avLst/>
-                          </a:prstGeom>
-                          <a:ln>
-                            <a:noFill/>
-                          </a:ln>
-                        </wps:spPr>
-                        <wps:txbx>
-                          <w:txbxContent>
-                            <w:p>
-                              <w:r>
-                                <w:rPr>
-                                  <w:rFonts w:ascii="Courier New" w:eastAsia="Courier New" w:hAnsi="Courier New" w:cs="Courier New"/>
-                                  <w:i/>
-                                  <w:color w:val="408080"/>
-                                </w:rPr>
-                                <w:t xml:space="preserve">###################begin code for Task 1-b-3: Visualize the predicted </w:t>
-                              </w:r>
-                              <w:proofErr w:type="spellStart"/>
-                              <w:r>
-                                <w:rPr>
-                                  <w:rFonts w:ascii="Courier New" w:eastAsia="Courier New" w:hAnsi="Courier New" w:cs="Courier New"/>
-                                  <w:i/>
-                                  <w:color w:val="408080"/>
-                                </w:rPr>
-                                <w:t>te</w:t>
-                              </w:r>
-                              <w:proofErr w:type="spellEnd"/>
-                            </w:p>
-                          </w:txbxContent>
-                        </wps:txbx>
-                        <wps:bodyPr horzOverflow="overflow" vert="horz" lIns="0" tIns="0" rIns="0" bIns="0" rtlCol="0">
-                          <a:noAutofit/>
-                        </wps:bodyPr>
-                      </wps:wsp>
-                      <wps:wsp>
-                        <wps:cNvPr id="256" name="Rectangle 256"/>
-                        <wps:cNvSpPr/>
-                        <wps:spPr>
-                          <a:xfrm>
-                            <a:off x="58043" y="570197"/>
-                            <a:ext cx="4271081" cy="176576"/>
-                          </a:xfrm>
-                          <a:prstGeom prst="rect">
-                            <a:avLst/>
-                          </a:prstGeom>
-                          <a:ln>
-                            <a:noFill/>
-                          </a:ln>
-                        </wps:spPr>
-                        <wps:txbx>
-                          <w:txbxContent>
-                            <w:p>
-                              <w:r>
-                                <w:rPr>
-                                  <w:rFonts w:ascii="Courier New" w:eastAsia="Courier New" w:hAnsi="Courier New" w:cs="Courier New"/>
-                                  <w:i/>
-                                  <w:color w:val="408080"/>
-                                </w:rPr>
-                                <w:t xml:space="preserve"># </w:t>
-                              </w:r>
-                              <w:proofErr w:type="gramStart"/>
-                              <w:r>
-                                <w:rPr>
-                                  <w:rFonts w:ascii="Courier New" w:eastAsia="Courier New" w:hAnsi="Courier New" w:cs="Courier New"/>
-                                  <w:i/>
-                                  <w:color w:val="408080"/>
-                                </w:rPr>
-                                <w:t>predict</w:t>
-                              </w:r>
-                              <w:proofErr w:type="gramEnd"/>
-                              <w:r>
-                                <w:rPr>
-                                  <w:rFonts w:ascii="Courier New" w:eastAsia="Courier New" w:hAnsi="Courier New" w:cs="Courier New"/>
-                                  <w:i/>
-                                  <w:color w:val="408080"/>
-                                </w:rPr>
-                                <w:t xml:space="preserve"> cluster index for each sample </w:t>
-                              </w:r>
-                            </w:p>
-                          </w:txbxContent>
-                        </wps:txbx>
-                        <wps:bodyPr horzOverflow="overflow" vert="horz" lIns="0" tIns="0" rIns="0" bIns="0" rtlCol="0">
-                          <a:noAutofit/>
-                        </wps:bodyPr>
-                      </wps:wsp>
-                      <wps:wsp>
-                        <wps:cNvPr id="257" name="Rectangle 257"/>
-                        <wps:cNvSpPr/>
-                        <wps:spPr>
-                          <a:xfrm>
-                            <a:off x="58043" y="894047"/>
-                            <a:ext cx="4377857" cy="176576"/>
-                          </a:xfrm>
-                          <a:prstGeom prst="rect">
-                            <a:avLst/>
-                          </a:prstGeom>
-                          <a:ln>
-                            <a:noFill/>
-                          </a:ln>
-                        </wps:spPr>
-                        <wps:txbx>
-                          <w:txbxContent>
-                            <w:p>
-                              <w:r>
-                                <w:rPr>
-                                  <w:rFonts w:ascii="Courier New" w:eastAsia="Courier New" w:hAnsi="Courier New" w:cs="Courier New"/>
-                                  <w:i/>
-                                  <w:color w:val="408080"/>
-                                </w:rPr>
-                                <w:t># Model and fit the data to the PCA model</w:t>
-                              </w:r>
-                            </w:p>
-                          </w:txbxContent>
-                        </wps:txbx>
-                        <wps:bodyPr horzOverflow="overflow" vert="horz" lIns="0" tIns="0" rIns="0" bIns="0" rtlCol="0">
-                          <a:noAutofit/>
-                        </wps:bodyPr>
-                      </wps:wsp>
-                      <wps:wsp>
-                        <wps:cNvPr id="258" name="Rectangle 258"/>
-                        <wps:cNvSpPr/>
-                        <wps:spPr>
-                          <a:xfrm>
-                            <a:off x="58043" y="1055972"/>
-                            <a:ext cx="1067770" cy="176576"/>
-                          </a:xfrm>
-                          <a:prstGeom prst="rect">
-                            <a:avLst/>
-                          </a:prstGeom>
-                          <a:ln>
-                            <a:noFill/>
-                          </a:ln>
-                        </wps:spPr>
-                        <wps:txbx>
-                          <w:txbxContent>
-                            <w:p>
-                              <w:proofErr w:type="spellStart"/>
-                              <w:r>
-                                <w:rPr>
-                                  <w:rFonts w:ascii="Courier New" w:eastAsia="Courier New" w:hAnsi="Courier New" w:cs="Courier New"/>
-                                </w:rPr>
-                                <w:t>X_test_pca</w:t>
-                              </w:r>
-                              <w:proofErr w:type="spellEnd"/>
-                            </w:p>
-                          </w:txbxContent>
-                        </wps:txbx>
-                        <wps:bodyPr horzOverflow="overflow" vert="horz" lIns="0" tIns="0" rIns="0" bIns="0" rtlCol="0">
-                          <a:noAutofit/>
-                        </wps:bodyPr>
-                      </wps:wsp>
-                      <wps:wsp>
-                        <wps:cNvPr id="259" name="Rectangle 259"/>
-                        <wps:cNvSpPr/>
-                        <wps:spPr>
-                          <a:xfrm>
-                            <a:off x="860822" y="1055972"/>
-                            <a:ext cx="106777" cy="176576"/>
-                          </a:xfrm>
-                          <a:prstGeom prst="rect">
-                            <a:avLst/>
-                          </a:prstGeom>
-                          <a:ln>
-                            <a:noFill/>
-                          </a:ln>
-                        </wps:spPr>
-                        <wps:txbx>
-                          <w:txbxContent>
-                            <w:p>
-                              <w:r>
-                                <w:rPr>
-                                  <w:rFonts w:ascii="Courier New" w:eastAsia="Courier New" w:hAnsi="Courier New" w:cs="Courier New"/>
-                                </w:rPr>
-                                <w:t xml:space="preserve"> </w:t>
-                              </w:r>
-                            </w:p>
-                          </w:txbxContent>
-                        </wps:txbx>
-                        <wps:bodyPr horzOverflow="overflow" vert="horz" lIns="0" tIns="0" rIns="0" bIns="0" rtlCol="0">
-                          <a:noAutofit/>
-                        </wps:bodyPr>
-                      </wps:wsp>
-                      <wps:wsp>
-                        <wps:cNvPr id="260" name="Rectangle 260"/>
-                        <wps:cNvSpPr/>
-                        <wps:spPr>
-                          <a:xfrm>
-                            <a:off x="941040" y="1055972"/>
-                            <a:ext cx="106777" cy="176576"/>
-                          </a:xfrm>
-                          <a:prstGeom prst="rect">
-                            <a:avLst/>
-                          </a:prstGeom>
-                          <a:ln>
-                            <a:noFill/>
-                          </a:ln>
-                        </wps:spPr>
-                        <wps:txbx>
-                          <w:txbxContent>
-                            <w:p>
-                              <w:r>
-                                <w:rPr>
-                                  <w:rFonts w:ascii="Courier New" w:eastAsia="Courier New" w:hAnsi="Courier New" w:cs="Courier New"/>
-                                  <w:b/>
-                                  <w:color w:val="7216AB"/>
-                                </w:rPr>
-                                <w:t>=</w:t>
-                              </w:r>
-                            </w:p>
-                          </w:txbxContent>
-                        </wps:txbx>
-                        <wps:bodyPr horzOverflow="overflow" vert="horz" lIns="0" tIns="0" rIns="0" bIns="0" rtlCol="0">
-                          <a:noAutofit/>
-                        </wps:bodyPr>
-                      </wps:wsp>
-                      <wps:wsp>
-                        <wps:cNvPr id="261" name="Rectangle 261"/>
-                        <wps:cNvSpPr/>
-                        <wps:spPr>
-                          <a:xfrm>
-                            <a:off x="1021258" y="1055972"/>
-                            <a:ext cx="106777" cy="176576"/>
-                          </a:xfrm>
-                          <a:prstGeom prst="rect">
-                            <a:avLst/>
-                          </a:prstGeom>
-                          <a:ln>
-                            <a:noFill/>
-                          </a:ln>
-                        </wps:spPr>
-                        <wps:txbx>
-                          <w:txbxContent>
-                            <w:p>
-                              <w:r>
-                                <w:rPr>
-                                  <w:rFonts w:ascii="Courier New" w:eastAsia="Courier New" w:hAnsi="Courier New" w:cs="Courier New"/>
-                                </w:rPr>
-                                <w:t xml:space="preserve"> </w:t>
-                              </w:r>
-                            </w:p>
-                          </w:txbxContent>
-                        </wps:txbx>
-                        <wps:bodyPr horzOverflow="overflow" vert="horz" lIns="0" tIns="0" rIns="0" bIns="0" rtlCol="0">
-                          <a:noAutofit/>
-                        </wps:bodyPr>
-                      </wps:wsp>
-                      <wps:wsp>
-                        <wps:cNvPr id="262" name="Rectangle 262"/>
-                        <wps:cNvSpPr/>
-                        <wps:spPr>
-                          <a:xfrm>
-                            <a:off x="1101477" y="1055972"/>
-                            <a:ext cx="427108" cy="176576"/>
-                          </a:xfrm>
-                          <a:prstGeom prst="rect">
-                            <a:avLst/>
-                          </a:prstGeom>
-                          <a:ln>
-                            <a:noFill/>
-                          </a:ln>
-                        </wps:spPr>
-                        <wps:txbx>
-                          <w:txbxContent>
-                            <w:p>
-                              <w:r>
-                                <w:rPr>
-                                  <w:rFonts w:ascii="Courier New" w:eastAsia="Courier New" w:hAnsi="Courier New" w:cs="Courier New"/>
-                                  <w:b/>
-                                  <w:color w:val="008000"/>
-                                </w:rPr>
-                                <w:t>None</w:t>
-                              </w:r>
-                            </w:p>
-                          </w:txbxContent>
-                        </wps:txbx>
-                        <wps:bodyPr horzOverflow="overflow" vert="horz" lIns="0" tIns="0" rIns="0" bIns="0" rtlCol="0">
-                          <a:noAutofit/>
-                        </wps:bodyPr>
-                      </wps:wsp>
-                      <wps:wsp>
-                        <wps:cNvPr id="263" name="Rectangle 263"/>
-                        <wps:cNvSpPr/>
-                        <wps:spPr>
-                          <a:xfrm>
-                            <a:off x="58043" y="1379822"/>
-                            <a:ext cx="7154060" cy="176576"/>
-                          </a:xfrm>
-                          <a:prstGeom prst="rect">
-                            <a:avLst/>
-                          </a:prstGeom>
-                          <a:ln>
-                            <a:noFill/>
-                          </a:ln>
-                        </wps:spPr>
-                        <wps:txbx>
-                          <w:txbxContent>
-                            <w:p>
-                              <w:r>
-                                <w:rPr>
-                                  <w:rFonts w:ascii="Courier New" w:eastAsia="Courier New" w:hAnsi="Courier New" w:cs="Courier New"/>
-                                  <w:i/>
-                                  <w:color w:val="408080"/>
-                                </w:rPr>
-                                <w:t xml:space="preserve"># Visualize the predicted testing labels vs actual testing labels. </w:t>
-                              </w:r>
-                            </w:p>
-                          </w:txbxContent>
-                        </wps:txbx>
-                        <wps:bodyPr horzOverflow="overflow" vert="horz" lIns="0" tIns="0" rIns="0" bIns="0" rtlCol="0">
-                          <a:noAutofit/>
-                        </wps:bodyPr>
-                      </wps:wsp>
-                      <wps:wsp>
-                        <wps:cNvPr id="264" name="Rectangle 264"/>
-                        <wps:cNvSpPr/>
-                        <wps:spPr>
-                          <a:xfrm>
-                            <a:off x="58043" y="1541747"/>
-                            <a:ext cx="2989756" cy="176576"/>
-                          </a:xfrm>
-                          <a:prstGeom prst="rect">
-                            <a:avLst/>
-                          </a:prstGeom>
-                          <a:ln>
-                            <a:noFill/>
-                          </a:ln>
-                        </wps:spPr>
-                        <wps:txbx>
-                          <w:txbxContent>
-                            <w:p>
-                              <w:r>
-                                <w:rPr>
-                                  <w:rFonts w:ascii="Courier New" w:eastAsia="Courier New" w:hAnsi="Courier New" w:cs="Courier New"/>
-                                  <w:i/>
-                                  <w:color w:val="408080"/>
-                                </w:rPr>
-                                <w:t xml:space="preserve">### </w:t>
-                              </w:r>
-                              <w:proofErr w:type="gramStart"/>
-                              <w:r>
-                                <w:rPr>
-                                  <w:rFonts w:ascii="Courier New" w:eastAsia="Courier New" w:hAnsi="Courier New" w:cs="Courier New"/>
-                                  <w:i/>
-                                  <w:color w:val="408080"/>
-                                </w:rPr>
-                                <w:t>scatter(</w:t>
-                              </w:r>
-                              <w:proofErr w:type="gramEnd"/>
-                              <w:r>
-                                <w:rPr>
-                                  <w:rFonts w:ascii="Courier New" w:eastAsia="Courier New" w:hAnsi="Courier New" w:cs="Courier New"/>
-                                  <w:i/>
-                                  <w:color w:val="408080"/>
-                                </w:rPr>
-                                <w:t xml:space="preserve">x, y, </w:t>
-                              </w:r>
-                              <w:proofErr w:type="spellStart"/>
-                              <w:r>
-                                <w:rPr>
-                                  <w:rFonts w:ascii="Courier New" w:eastAsia="Courier New" w:hAnsi="Courier New" w:cs="Courier New"/>
-                                  <w:i/>
-                                  <w:color w:val="408080"/>
-                                </w:rPr>
-                                <w:t>your_data</w:t>
-                              </w:r>
-                              <w:proofErr w:type="spellEnd"/>
-                              <w:r>
-                                <w:rPr>
-                                  <w:rFonts w:ascii="Courier New" w:eastAsia="Courier New" w:hAnsi="Courier New" w:cs="Courier New"/>
-                                  <w:i/>
-                                  <w:color w:val="408080"/>
-                                </w:rPr>
-                                <w:t>)</w:t>
-                              </w:r>
-                            </w:p>
-                          </w:txbxContent>
-                        </wps:txbx>
-                        <wps:bodyPr horzOverflow="overflow" vert="horz" lIns="0" tIns="0" rIns="0" bIns="0" rtlCol="0">
-                          <a:noAutofit/>
-                        </wps:bodyPr>
-                      </wps:wsp>
-                      <wps:wsp>
-                        <wps:cNvPr id="265" name="Rectangle 265"/>
-                        <wps:cNvSpPr/>
-                        <wps:spPr>
-                          <a:xfrm>
-                            <a:off x="58043" y="1703672"/>
-                            <a:ext cx="106777" cy="176576"/>
-                          </a:xfrm>
-                          <a:prstGeom prst="rect">
-                            <a:avLst/>
-                          </a:prstGeom>
-                          <a:ln>
-                            <a:noFill/>
-                          </a:ln>
-                        </wps:spPr>
-                        <wps:txbx>
-                          <w:txbxContent>
-                            <w:p>
-                              <w:r>
-                                <w:rPr>
-                                  <w:rFonts w:ascii="Courier New" w:eastAsia="Courier New" w:hAnsi="Courier New" w:cs="Courier New"/>
-                                </w:rPr>
-                                <w:t>x</w:t>
-                              </w:r>
-                            </w:p>
-                          </w:txbxContent>
-                        </wps:txbx>
-                        <wps:bodyPr horzOverflow="overflow" vert="horz" lIns="0" tIns="0" rIns="0" bIns="0" rtlCol="0">
-                          <a:noAutofit/>
-                        </wps:bodyPr>
-                      </wps:wsp>
-                      <wps:wsp>
-                        <wps:cNvPr id="266" name="Rectangle 266"/>
-                        <wps:cNvSpPr/>
-                        <wps:spPr>
-                          <a:xfrm>
-                            <a:off x="138261" y="1703672"/>
-                            <a:ext cx="106777" cy="176576"/>
-                          </a:xfrm>
-                          <a:prstGeom prst="rect">
-                            <a:avLst/>
-                          </a:prstGeom>
-                          <a:ln>
-                            <a:noFill/>
-                          </a:ln>
-                        </wps:spPr>
-                        <wps:txbx>
-                          <w:txbxContent>
-                            <w:p>
-                              <w:r>
-                                <w:rPr>
-                                  <w:rFonts w:ascii="Courier New" w:eastAsia="Courier New" w:hAnsi="Courier New" w:cs="Courier New"/>
-                                </w:rPr>
-                                <w:t xml:space="preserve"> </w:t>
-                              </w:r>
-                            </w:p>
-                          </w:txbxContent>
-                        </wps:txbx>
-                        <wps:bodyPr horzOverflow="overflow" vert="horz" lIns="0" tIns="0" rIns="0" bIns="0" rtlCol="0">
-                          <a:noAutofit/>
-                        </wps:bodyPr>
-                      </wps:wsp>
-                      <wps:wsp>
-                        <wps:cNvPr id="267" name="Rectangle 267"/>
-                        <wps:cNvSpPr/>
-                        <wps:spPr>
-                          <a:xfrm>
-                            <a:off x="218480" y="1703672"/>
-                            <a:ext cx="106777" cy="176576"/>
-                          </a:xfrm>
-                          <a:prstGeom prst="rect">
-                            <a:avLst/>
-                          </a:prstGeom>
-                          <a:ln>
-                            <a:noFill/>
-                          </a:ln>
-                        </wps:spPr>
-                        <wps:txbx>
-                          <w:txbxContent>
-                            <w:p>
-                              <w:r>
-                                <w:rPr>
-                                  <w:rFonts w:ascii="Courier New" w:eastAsia="Courier New" w:hAnsi="Courier New" w:cs="Courier New"/>
-                                  <w:b/>
-                                  <w:color w:val="7216AB"/>
-                                </w:rPr>
-                                <w:t>=</w:t>
-                              </w:r>
-                            </w:p>
-                          </w:txbxContent>
-                        </wps:txbx>
-                        <wps:bodyPr horzOverflow="overflow" vert="horz" lIns="0" tIns="0" rIns="0" bIns="0" rtlCol="0">
-                          <a:noAutofit/>
-                        </wps:bodyPr>
-                      </wps:wsp>
-                      <wps:wsp>
-                        <wps:cNvPr id="268" name="Rectangle 268"/>
-                        <wps:cNvSpPr/>
-                        <wps:spPr>
-                          <a:xfrm>
-                            <a:off x="298698" y="1703672"/>
-                            <a:ext cx="106777" cy="176576"/>
-                          </a:xfrm>
-                          <a:prstGeom prst="rect">
-                            <a:avLst/>
-                          </a:prstGeom>
-                          <a:ln>
-                            <a:noFill/>
-                          </a:ln>
-                        </wps:spPr>
-                        <wps:txbx>
-                          <w:txbxContent>
-                            <w:p>
-                              <w:r>
-                                <w:rPr>
-                                  <w:rFonts w:ascii="Courier New" w:eastAsia="Courier New" w:hAnsi="Courier New" w:cs="Courier New"/>
-                                </w:rPr>
-                                <w:t xml:space="preserve"> </w:t>
-                              </w:r>
-                            </w:p>
-                          </w:txbxContent>
-                        </wps:txbx>
-                        <wps:bodyPr horzOverflow="overflow" vert="horz" lIns="0" tIns="0" rIns="0" bIns="0" rtlCol="0">
-                          <a:noAutofit/>
-                        </wps:bodyPr>
-                      </wps:wsp>
-                      <wps:wsp>
-                        <wps:cNvPr id="269" name="Rectangle 269"/>
-                        <wps:cNvSpPr/>
-                        <wps:spPr>
-                          <a:xfrm>
-                            <a:off x="378916" y="1703672"/>
-                            <a:ext cx="1067770" cy="176576"/>
-                          </a:xfrm>
-                          <a:prstGeom prst="rect">
-                            <a:avLst/>
-                          </a:prstGeom>
-                          <a:ln>
-                            <a:noFill/>
-                          </a:ln>
-                        </wps:spPr>
-                        <wps:txbx>
-                          <w:txbxContent>
-                            <w:p>
-                              <w:proofErr w:type="spellStart"/>
-                              <w:r>
-                                <w:rPr>
-                                  <w:rFonts w:ascii="Courier New" w:eastAsia="Courier New" w:hAnsi="Courier New" w:cs="Courier New"/>
-                                </w:rPr>
-                                <w:t>X_test_pca</w:t>
-                              </w:r>
-                              <w:proofErr w:type="spellEnd"/>
-                            </w:p>
-                          </w:txbxContent>
-                        </wps:txbx>
-                        <wps:bodyPr horzOverflow="overflow" vert="horz" lIns="0" tIns="0" rIns="0" bIns="0" rtlCol="0">
-                          <a:noAutofit/>
-                        </wps:bodyPr>
-                      </wps:wsp>
-                      <wps:wsp>
-                        <wps:cNvPr id="5053" name="Rectangle 5053"/>
-                        <wps:cNvSpPr/>
-                        <wps:spPr>
-                          <a:xfrm>
-                            <a:off x="1181695" y="1703673"/>
-                            <a:ext cx="213554" cy="176576"/>
-                          </a:xfrm>
-                          <a:prstGeom prst="rect">
-                            <a:avLst/>
-                          </a:prstGeom>
-                          <a:ln>
-                            <a:noFill/>
-                          </a:ln>
-                        </wps:spPr>
-                        <wps:txbx>
-                          <w:txbxContent>
-                            <w:p>
-                              <w:r>
-                                <w:rPr>
-                                  <w:rFonts w:ascii="Courier New" w:eastAsia="Courier New" w:hAnsi="Courier New" w:cs="Courier New"/>
-                                </w:rPr>
-                                <w:t>[:</w:t>
-                              </w:r>
-                            </w:p>
-                          </w:txbxContent>
-                        </wps:txbx>
-                        <wps:bodyPr horzOverflow="overflow" vert="horz" lIns="0" tIns="0" rIns="0" bIns="0" rtlCol="0">
-                          <a:noAutofit/>
-                        </wps:bodyPr>
-                      </wps:wsp>
-                      <wps:wsp>
-                        <wps:cNvPr id="5055" name="Rectangle 5055"/>
-                        <wps:cNvSpPr/>
-                        <wps:spPr>
-                          <a:xfrm>
-                            <a:off x="1342262" y="1703673"/>
-                            <a:ext cx="213554" cy="176576"/>
-                          </a:xfrm>
-                          <a:prstGeom prst="rect">
-                            <a:avLst/>
-                          </a:prstGeom>
-                          <a:ln>
-                            <a:noFill/>
-                          </a:ln>
-                        </wps:spPr>
-                        <wps:txbx>
-                          <w:txbxContent>
-                            <w:p>
-                              <w:r>
-                                <w:rPr>
-                                  <w:rFonts w:ascii="Courier New" w:eastAsia="Courier New" w:hAnsi="Courier New" w:cs="Courier New"/>
-                                </w:rPr>
-                                <w:t xml:space="preserve">, </w:t>
-                              </w:r>
-                            </w:p>
-                          </w:txbxContent>
-                        </wps:txbx>
-                        <wps:bodyPr horzOverflow="overflow" vert="horz" lIns="0" tIns="0" rIns="0" bIns="0" rtlCol="0">
-                          <a:noAutofit/>
-                        </wps:bodyPr>
-                      </wps:wsp>
-                      <wps:wsp>
-                        <wps:cNvPr id="271" name="Rectangle 271"/>
-                        <wps:cNvSpPr/>
-                        <wps:spPr>
-                          <a:xfrm>
-                            <a:off x="1502717" y="1703672"/>
-                            <a:ext cx="106777" cy="176576"/>
-                          </a:xfrm>
-                          <a:prstGeom prst="rect">
-                            <a:avLst/>
-                          </a:prstGeom>
-                          <a:ln>
-                            <a:noFill/>
-                          </a:ln>
-                        </wps:spPr>
-                        <wps:txbx>
-                          <w:txbxContent>
-                            <w:p>
-                              <w:r>
-                                <w:rPr>
-                                  <w:rFonts w:ascii="Courier New" w:eastAsia="Courier New" w:hAnsi="Courier New" w:cs="Courier New"/>
-                                  <w:color w:val="008800"/>
-                                </w:rPr>
-                                <w:t>0</w:t>
-                              </w:r>
-                            </w:p>
-                          </w:txbxContent>
-                        </wps:txbx>
-                        <wps:bodyPr horzOverflow="overflow" vert="horz" lIns="0" tIns="0" rIns="0" bIns="0" rtlCol="0">
-                          <a:noAutofit/>
-                        </wps:bodyPr>
-                      </wps:wsp>
-                      <wps:wsp>
-                        <wps:cNvPr id="272" name="Rectangle 272"/>
-                        <wps:cNvSpPr/>
-                        <wps:spPr>
-                          <a:xfrm>
-                            <a:off x="1582936" y="1703672"/>
-                            <a:ext cx="106777" cy="176576"/>
-                          </a:xfrm>
-                          <a:prstGeom prst="rect">
-                            <a:avLst/>
-                          </a:prstGeom>
-                          <a:ln>
-                            <a:noFill/>
-                          </a:ln>
-                        </wps:spPr>
-                        <wps:txbx>
-                          <w:txbxContent>
-                            <w:p>
-                              <w:r>
-                                <w:rPr>
-                                  <w:rFonts w:ascii="Courier New" w:eastAsia="Courier New" w:hAnsi="Courier New" w:cs="Courier New"/>
-                                </w:rPr>
-                                <w:t>]</w:t>
-                              </w:r>
-                            </w:p>
-                          </w:txbxContent>
-                        </wps:txbx>
-                        <wps:bodyPr horzOverflow="overflow" vert="horz" lIns="0" tIns="0" rIns="0" bIns="0" rtlCol="0">
-                          <a:noAutofit/>
-                        </wps:bodyPr>
-                      </wps:wsp>
-                      <wps:wsp>
-                        <wps:cNvPr id="273" name="Rectangle 273"/>
-                        <wps:cNvSpPr/>
-                        <wps:spPr>
-                          <a:xfrm>
-                            <a:off x="58043" y="1865597"/>
-                            <a:ext cx="106777" cy="176576"/>
-                          </a:xfrm>
-                          <a:prstGeom prst="rect">
-                            <a:avLst/>
-                          </a:prstGeom>
-                          <a:ln>
-                            <a:noFill/>
-                          </a:ln>
-                        </wps:spPr>
-                        <wps:txbx>
-                          <w:txbxContent>
-                            <w:p>
-                              <w:r>
-                                <w:rPr>
-                                  <w:rFonts w:ascii="Courier New" w:eastAsia="Courier New" w:hAnsi="Courier New" w:cs="Courier New"/>
-                                </w:rPr>
-                                <w:t>y</w:t>
-                              </w:r>
-                            </w:p>
-                          </w:txbxContent>
-                        </wps:txbx>
-                        <wps:bodyPr horzOverflow="overflow" vert="horz" lIns="0" tIns="0" rIns="0" bIns="0" rtlCol="0">
-                          <a:noAutofit/>
-                        </wps:bodyPr>
-                      </wps:wsp>
-                      <wps:wsp>
-                        <wps:cNvPr id="274" name="Rectangle 274"/>
-                        <wps:cNvSpPr/>
-                        <wps:spPr>
-                          <a:xfrm>
-                            <a:off x="138261" y="1865597"/>
-                            <a:ext cx="106777" cy="176576"/>
-                          </a:xfrm>
-                          <a:prstGeom prst="rect">
-                            <a:avLst/>
-                          </a:prstGeom>
-                          <a:ln>
-                            <a:noFill/>
-                          </a:ln>
-                        </wps:spPr>
-                        <wps:txbx>
-                          <w:txbxContent>
-                            <w:p>
-                              <w:r>
-                                <w:rPr>
-                                  <w:rFonts w:ascii="Courier New" w:eastAsia="Courier New" w:hAnsi="Courier New" w:cs="Courier New"/>
-                                </w:rPr>
-                                <w:t xml:space="preserve"> </w:t>
-                              </w:r>
-                            </w:p>
-                          </w:txbxContent>
-                        </wps:txbx>
-                        <wps:bodyPr horzOverflow="overflow" vert="horz" lIns="0" tIns="0" rIns="0" bIns="0" rtlCol="0">
-                          <a:noAutofit/>
-                        </wps:bodyPr>
-                      </wps:wsp>
-                      <wps:wsp>
-                        <wps:cNvPr id="275" name="Rectangle 275"/>
-                        <wps:cNvSpPr/>
-                        <wps:spPr>
-                          <a:xfrm>
-                            <a:off x="218480" y="1865597"/>
-                            <a:ext cx="106777" cy="176576"/>
-                          </a:xfrm>
-                          <a:prstGeom prst="rect">
-                            <a:avLst/>
-                          </a:prstGeom>
-                          <a:ln>
-                            <a:noFill/>
-                          </a:ln>
-                        </wps:spPr>
-                        <wps:txbx>
-                          <w:txbxContent>
-                            <w:p>
-                              <w:r>
-                                <w:rPr>
-                                  <w:rFonts w:ascii="Courier New" w:eastAsia="Courier New" w:hAnsi="Courier New" w:cs="Courier New"/>
-                                  <w:b/>
-                                  <w:color w:val="7216AB"/>
-                                </w:rPr>
-                                <w:t>=</w:t>
-                              </w:r>
-                            </w:p>
-                          </w:txbxContent>
-                        </wps:txbx>
-                        <wps:bodyPr horzOverflow="overflow" vert="horz" lIns="0" tIns="0" rIns="0" bIns="0" rtlCol="0">
-                          <a:noAutofit/>
-                        </wps:bodyPr>
-                      </wps:wsp>
-                      <wps:wsp>
-                        <wps:cNvPr id="276" name="Rectangle 276"/>
-                        <wps:cNvSpPr/>
-                        <wps:spPr>
-                          <a:xfrm>
-                            <a:off x="298698" y="1865597"/>
-                            <a:ext cx="106777" cy="176576"/>
-                          </a:xfrm>
-                          <a:prstGeom prst="rect">
-                            <a:avLst/>
-                          </a:prstGeom>
-                          <a:ln>
-                            <a:noFill/>
-                          </a:ln>
-                        </wps:spPr>
-                        <wps:txbx>
-                          <w:txbxContent>
-                            <w:p>
-                              <w:r>
-                                <w:rPr>
-                                  <w:rFonts w:ascii="Courier New" w:eastAsia="Courier New" w:hAnsi="Courier New" w:cs="Courier New"/>
-                                </w:rPr>
-                                <w:t xml:space="preserve"> </w:t>
-                              </w:r>
-                            </w:p>
-                          </w:txbxContent>
-                        </wps:txbx>
-                        <wps:bodyPr horzOverflow="overflow" vert="horz" lIns="0" tIns="0" rIns="0" bIns="0" rtlCol="0">
-                          <a:noAutofit/>
-                        </wps:bodyPr>
-                      </wps:wsp>
-                      <wps:wsp>
-                        <wps:cNvPr id="277" name="Rectangle 277"/>
-                        <wps:cNvSpPr/>
-                        <wps:spPr>
-                          <a:xfrm>
-                            <a:off x="378916" y="1865597"/>
-                            <a:ext cx="1067770" cy="176576"/>
-                          </a:xfrm>
-                          <a:prstGeom prst="rect">
-                            <a:avLst/>
-                          </a:prstGeom>
-                          <a:ln>
-                            <a:noFill/>
-                          </a:ln>
-                        </wps:spPr>
-                        <wps:txbx>
-                          <w:txbxContent>
-                            <w:p>
-                              <w:proofErr w:type="spellStart"/>
-                              <w:r>
-                                <w:rPr>
-                                  <w:rFonts w:ascii="Courier New" w:eastAsia="Courier New" w:hAnsi="Courier New" w:cs="Courier New"/>
-                                </w:rPr>
-                                <w:t>X_test_pca</w:t>
-                              </w:r>
-                              <w:proofErr w:type="spellEnd"/>
-                            </w:p>
-                          </w:txbxContent>
-                        </wps:txbx>
-                        <wps:bodyPr horzOverflow="overflow" vert="horz" lIns="0" tIns="0" rIns="0" bIns="0" rtlCol="0">
-                          <a:noAutofit/>
-                        </wps:bodyPr>
-                      </wps:wsp>
-                      <wps:wsp>
-                        <wps:cNvPr id="5058" name="Rectangle 5058"/>
-                        <wps:cNvSpPr/>
-                        <wps:spPr>
-                          <a:xfrm>
-                            <a:off x="1181695" y="1865598"/>
-                            <a:ext cx="213554" cy="176576"/>
-                          </a:xfrm>
-                          <a:prstGeom prst="rect">
-                            <a:avLst/>
-                          </a:prstGeom>
-                          <a:ln>
-                            <a:noFill/>
-                          </a:ln>
-                        </wps:spPr>
-                        <wps:txbx>
-                          <w:txbxContent>
-                            <w:p>
-                              <w:r>
-                                <w:rPr>
-                                  <w:rFonts w:ascii="Courier New" w:eastAsia="Courier New" w:hAnsi="Courier New" w:cs="Courier New"/>
-                                </w:rPr>
-                                <w:t>[:</w:t>
-                              </w:r>
-                            </w:p>
-                          </w:txbxContent>
-                        </wps:txbx>
-                        <wps:bodyPr horzOverflow="overflow" vert="horz" lIns="0" tIns="0" rIns="0" bIns="0" rtlCol="0">
-                          <a:noAutofit/>
-                        </wps:bodyPr>
-                      </wps:wsp>
-                      <wps:wsp>
-                        <wps:cNvPr id="5060" name="Rectangle 5060"/>
-                        <wps:cNvSpPr/>
-                        <wps:spPr>
-                          <a:xfrm>
-                            <a:off x="1342262" y="1865598"/>
-                            <a:ext cx="213554" cy="176576"/>
-                          </a:xfrm>
-                          <a:prstGeom prst="rect">
-                            <a:avLst/>
-                          </a:prstGeom>
-                          <a:ln>
-                            <a:noFill/>
-                          </a:ln>
-                        </wps:spPr>
-                        <wps:txbx>
-                          <w:txbxContent>
-                            <w:p>
-                              <w:r>
-                                <w:rPr>
-                                  <w:rFonts w:ascii="Courier New" w:eastAsia="Courier New" w:hAnsi="Courier New" w:cs="Courier New"/>
-                                </w:rPr>
-                                <w:t xml:space="preserve">, </w:t>
-                              </w:r>
-                            </w:p>
-                          </w:txbxContent>
-                        </wps:txbx>
-                        <wps:bodyPr horzOverflow="overflow" vert="horz" lIns="0" tIns="0" rIns="0" bIns="0" rtlCol="0">
-                          <a:noAutofit/>
-                        </wps:bodyPr>
-                      </wps:wsp>
-                      <wps:wsp>
-                        <wps:cNvPr id="279" name="Rectangle 279"/>
-                        <wps:cNvSpPr/>
-                        <wps:spPr>
-                          <a:xfrm>
-                            <a:off x="1502717" y="1865597"/>
-                            <a:ext cx="106777" cy="176576"/>
-                          </a:xfrm>
-                          <a:prstGeom prst="rect">
-                            <a:avLst/>
-                          </a:prstGeom>
-                          <a:ln>
-                            <a:noFill/>
-                          </a:ln>
-                        </wps:spPr>
-                        <wps:txbx>
-                          <w:txbxContent>
-                            <w:p>
-                              <w:r>
-                                <w:rPr>
-                                  <w:rFonts w:ascii="Courier New" w:eastAsia="Courier New" w:hAnsi="Courier New" w:cs="Courier New"/>
-                                  <w:color w:val="008800"/>
-                                </w:rPr>
-                                <w:t>1</w:t>
-                              </w:r>
-                            </w:p>
-                          </w:txbxContent>
-                        </wps:txbx>
-                        <wps:bodyPr horzOverflow="overflow" vert="horz" lIns="0" tIns="0" rIns="0" bIns="0" rtlCol="0">
-                          <a:noAutofit/>
-                        </wps:bodyPr>
-                      </wps:wsp>
-                      <wps:wsp>
-                        <wps:cNvPr id="280" name="Rectangle 280"/>
-                        <wps:cNvSpPr/>
-                        <wps:spPr>
-                          <a:xfrm>
-                            <a:off x="1582936" y="1865597"/>
-                            <a:ext cx="106777" cy="176576"/>
-                          </a:xfrm>
-                          <a:prstGeom prst="rect">
-                            <a:avLst/>
-                          </a:prstGeom>
-                          <a:ln>
-                            <a:noFill/>
-                          </a:ln>
-                        </wps:spPr>
-                        <wps:txbx>
-                          <w:txbxContent>
-                            <w:p>
-                              <w:r>
-                                <w:rPr>
-                                  <w:rFonts w:ascii="Courier New" w:eastAsia="Courier New" w:hAnsi="Courier New" w:cs="Courier New"/>
-                                </w:rPr>
-                                <w:t>]</w:t>
-                              </w:r>
-                            </w:p>
-                          </w:txbxContent>
-                        </wps:txbx>
-                        <wps:bodyPr horzOverflow="overflow" vert="horz" lIns="0" tIns="0" rIns="0" bIns="0" rtlCol="0">
-                          <a:noAutofit/>
-                        </wps:bodyPr>
-                      </wps:wsp>
-                      <wps:wsp>
-                        <wps:cNvPr id="281" name="Rectangle 281"/>
-                        <wps:cNvSpPr/>
-                        <wps:spPr>
-                          <a:xfrm>
-                            <a:off x="58043" y="2351372"/>
-                            <a:ext cx="4484635" cy="176576"/>
-                          </a:xfrm>
-                          <a:prstGeom prst="rect">
-                            <a:avLst/>
-                          </a:prstGeom>
-                          <a:ln>
-                            <a:noFill/>
-                          </a:ln>
-                        </wps:spPr>
-                        <wps:txbx>
-                          <w:txbxContent>
-                            <w:p>
-                              <w:r>
-                                <w:rPr>
-                                  <w:rFonts w:ascii="Courier New" w:eastAsia="Courier New" w:hAnsi="Courier New" w:cs="Courier New"/>
-                                  <w:i/>
-                                  <w:color w:val="408080"/>
-                                </w:rPr>
-                                <w:t>###################end code for Task 1-b-3</w:t>
-                              </w:r>
-                            </w:p>
-                          </w:txbxContent>
-                        </wps:txbx>
-                        <wps:bodyPr horzOverflow="overflow" vert="horz" lIns="0" tIns="0" rIns="0" bIns="0" rtlCol="0">
-                          <a:noAutofit/>
-                        </wps:bodyPr>
-                      </wps:wsp>
-                    </wpg:wgp>
-                  </a:graphicData>
-                </a:graphic>
-              </wp:inline>
-            </w:drawing>
-          </mc:Choice>
-          <mc:Fallback>
-            <w:pict>
-              <v:group w14:anchorId="77434526" id="Group 5122" o:spid="_x0000_s1107" style="width:459.7pt;height:201pt;mso-position-horizontal-relative:char;mso-position-vertical-relative:line" coordsize="58384,25527" o:gfxdata="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">
-                <v:shape id="Shape 241" o:spid="_x0000_s1108" style="position:absolute;width:57816;height:25527;visibility:visible;mso-wrap-style:square;v-text-anchor:top" coordsize="5781674,2552700" o:gfxdata="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" path="m,2538413l,14288c,12393,362,10570,1088,8818,1812,7069,2845,5522,4185,4186,5524,2843,7070,1811,8820,1088,10570,363,12393,,14288,l5767387,v1894,,3716,363,5467,1088c5774604,1811,5776149,2843,5777489,4186v1340,1336,2372,2883,3097,4632c5781312,10570,5781674,12393,5781674,14288r,2524125c5781674,2540307,5781311,2542127,5780586,2543879v-725,1749,-1757,3293,-3097,4632c5776149,2549851,5774605,2550883,5772854,2551609v-1750,725,-3573,1088,-5467,1091l14288,2552700v-1895,-3,-3718,-366,-5468,-1091c7070,2550883,5524,2549851,4185,2548511v-1340,-1339,-2373,-2883,-3097,-4635c362,2542127,,2540307,,2538413xe" filled="f" strokecolor="#cfcfcf">
-                  <v:stroke miterlimit="1" joinstyle="miter"/>
-                  <v:path arrowok="t" textboxrect="0,0,5781674,2552700"/>
-                </v:shape>
-                <v:rect id="Rectangle 255" o:spid="_x0000_s1109" style="position:absolute;left:580;top:844;width:76879;height:1765;visibility:visible;mso-wrap-style:square;v-text-anchor:top" o:gfxdata="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" filled="f" stroked="f">
-                  <v:textbox inset="0,0,0,0">
-                    <w:txbxContent>
-                      <w:p>
-                        <w:r>
-                          <w:rPr>
-                            <w:rFonts w:ascii="Courier New" w:eastAsia="Courier New" w:hAnsi="Courier New" w:cs="Courier New"/>
-                            <w:i/>
-                            <w:color w:val="408080"/>
-                          </w:rPr>
-                          <w:t xml:space="preserve">###################begin code for Task 1-b-3: Visualize the predicted </w:t>
-                        </w:r>
-                        <w:proofErr w:type="spellStart"/>
-                        <w:r>
-                          <w:rPr>
-                            <w:rFonts w:ascii="Courier New" w:eastAsia="Courier New" w:hAnsi="Courier New" w:cs="Courier New"/>
-                            <w:i/>
-                            <w:color w:val="408080"/>
-                          </w:rPr>
-                          <w:t>te</w:t>
-                        </w:r>
-                        <w:proofErr w:type="spellEnd"/>
-                      </w:p>
-                    </w:txbxContent>
-                  </v:textbox>
-                </v:rect>
-                <v:rect id="Rectangle 256" o:spid="_x0000_s1110" style="position:absolute;left:580;top:5701;width:42711;height:1766;visibility:visible;mso-wrap-style:square;v-text-anchor:top" o:gfxdata="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" filled="f" stroked="f">
-                  <v:textbox inset="0,0,0,0">
-                    <w:txbxContent>
-                      <w:p>
-                        <w:r>
-                          <w:rPr>
-                            <w:rFonts w:ascii="Courier New" w:eastAsia="Courier New" w:hAnsi="Courier New" w:cs="Courier New"/>
-                            <w:i/>
-                            <w:color w:val="408080"/>
-                          </w:rPr>
-                          <w:t xml:space="preserve"># </w:t>
-                        </w:r>
-                        <w:proofErr w:type="gramStart"/>
-                        <w:r>
-                          <w:rPr>
-                            <w:rFonts w:ascii="Courier New" w:eastAsia="Courier New" w:hAnsi="Courier New" w:cs="Courier New"/>
-                            <w:i/>
-                            <w:color w:val="408080"/>
-                          </w:rPr>
-                          <w:t>predict</w:t>
-                        </w:r>
-                        <w:proofErr w:type="gramEnd"/>
-                        <w:r>
-                          <w:rPr>
-                            <w:rFonts w:ascii="Courier New" w:eastAsia="Courier New" w:hAnsi="Courier New" w:cs="Courier New"/>
-                            <w:i/>
-                            <w:color w:val="408080"/>
-                          </w:rPr>
-                          <w:t xml:space="preserve"> cluster index for each sample </w:t>
-                        </w:r>
-                      </w:p>
-                    </w:txbxContent>
-                  </v:textbox>
-                </v:rect>
-                <v:rect id="Rectangle 257" o:spid="_x0000_s1111" style="position:absolute;left:580;top:8940;width:43779;height:1766;visibility:visible;mso-wrap-style:square;v-text-anchor:top" o:gfxdata="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" filled="f" stroked="f">
-                  <v:textbox inset="0,0,0,0">
-                    <w:txbxContent>
-                      <w:p>
-                        <w:r>
-                          <w:rPr>
-                            <w:rFonts w:ascii="Courier New" w:eastAsia="Courier New" w:hAnsi="Courier New" w:cs="Courier New"/>
-                            <w:i/>
-                            <w:color w:val="408080"/>
-                          </w:rPr>
-                          <w:t># Model and fit the data to the PCA model</w:t>
-                        </w:r>
-                      </w:p>
-                    </w:txbxContent>
-                  </v:textbox>
-                </v:rect>
-                <v:rect id="Rectangle 258" o:spid="_x0000_s1112" style="position:absolute;left:580;top:10559;width:10678;height:1766;visibility:visible;mso-wrap-style:square;v-text-anchor:top" o:gfxdata="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" filled="f" stroked="f">
-                  <v:textbox inset="0,0,0,0">
-                    <w:txbxContent>
-                      <w:p>
-                        <w:proofErr w:type="spellStart"/>
-                        <w:r>
-                          <w:rPr>
-                            <w:rFonts w:ascii="Courier New" w:eastAsia="Courier New" w:hAnsi="Courier New" w:cs="Courier New"/>
-                          </w:rPr>
-                          <w:t>X_test_pca</w:t>
-                        </w:r>
-                        <w:proofErr w:type="spellEnd"/>
-                      </w:p>
-                    </w:txbxContent>
-                  </v:textbox>
-                </v:rect>
-                <v:rect id="Rectangle 259" o:spid="_x0000_s1113" style="position:absolute;left:8608;top:10559;width:1067;height:1766;visibility:visible;mso-wrap-style:square;v-text-anchor:top" o:gfxdata="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" filled="f" stroked="f">
-                  <v:textbox inset="0,0,0,0">
-                    <w:txbxContent>
-                      <w:p>
-                        <w:r>
-                          <w:rPr>
-                            <w:rFonts w:ascii="Courier New" w:eastAsia="Courier New" w:hAnsi="Courier New" w:cs="Courier New"/>
-                          </w:rPr>
-                          <w:t xml:space="preserve"> </w:t>
-                        </w:r>
-                      </w:p>
-                    </w:txbxContent>
-                  </v:textbox>
-                </v:rect>
-                <v:rect id="Rectangle 260" o:spid="_x0000_s1114" style="position:absolute;left:9410;top:10559;width:1068;height:1766;visibility:visible;mso-wrap-style:square;v-text-anchor:top" o:gfxdata="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" filled="f" stroked="f">
-                  <v:textbox inset="0,0,0,0">
-                    <w:txbxContent>
-                      <w:p>
-                        <w:r>
-                          <w:rPr>
-                            <w:rFonts w:ascii="Courier New" w:eastAsia="Courier New" w:hAnsi="Courier New" w:cs="Courier New"/>
-                            <w:b/>
-                            <w:color w:val="7216AB"/>
-                          </w:rPr>
-                          <w:t>=</w:t>
-                        </w:r>
-                      </w:p>
-                    </w:txbxContent>
-                  </v:textbox>
-                </v:rect>
-                <v:rect id="Rectangle 261" o:spid="_x0000_s1115" style="position:absolute;left:10212;top:10559;width:1068;height:1766;visibility:visible;mso-wrap-style:square;v-text-anchor:top" o:gfxdata="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" filled="f" stroked="f">
-                  <v:textbox inset="0,0,0,0">
-                    <w:txbxContent>
-                      <w:p>
-                        <w:r>
-                          <w:rPr>
-                            <w:rFonts w:ascii="Courier New" w:eastAsia="Courier New" w:hAnsi="Courier New" w:cs="Courier New"/>
-                          </w:rPr>
-                          <w:t xml:space="preserve"> </w:t>
-                        </w:r>
-                      </w:p>
-                    </w:txbxContent>
-                  </v:textbox>
-                </v:rect>
-                <v:rect id="Rectangle 262" o:spid="_x0000_s1116" style="position:absolute;left:11014;top:10559;width:4271;height:1766;visibility:visible;mso-wrap-style:square;v-text-anchor:top" o:gfxdata="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" filled="f" stroked="f">
-                  <v:textbox inset="0,0,0,0">
-                    <w:txbxContent>
-                      <w:p>
-                        <w:r>
-                          <w:rPr>
-                            <w:rFonts w:ascii="Courier New" w:eastAsia="Courier New" w:hAnsi="Courier New" w:cs="Courier New"/>
-                            <w:b/>
-                            <w:color w:val="008000"/>
-                          </w:rPr>
-                          <w:t>None</w:t>
-                        </w:r>
-                      </w:p>
-                    </w:txbxContent>
-                  </v:textbox>
-                </v:rect>
-                <v:rect id="Rectangle 263" o:spid="_x0000_s1117" style="position:absolute;left:580;top:13798;width:71541;height:1765;visibility:visible;mso-wrap-style:square;v-text-anchor:top" o:gfxdata="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" filled="f" stroked="f">
-                  <v:textbox inset="0,0,0,0">
-                    <w:txbxContent>
-                      <w:p>
-                        <w:r>
-                          <w:rPr>
-                            <w:rFonts w:ascii="Courier New" w:eastAsia="Courier New" w:hAnsi="Courier New" w:cs="Courier New"/>
-                            <w:i/>
-                            <w:color w:val="408080"/>
-                          </w:rPr>
-                          <w:t xml:space="preserve"># Visualize the predicted testing labels vs actual testing labels. </w:t>
-                        </w:r>
-                      </w:p>
-                    </w:txbxContent>
-                  </v:textbox>
-                </v:rect>
-                <v:rect id="Rectangle 264" o:spid="_x0000_s1118" style="position:absolute;left:580;top:15417;width:29897;height:1766;visibility:visible;mso-wrap-style:square;v-text-anchor:top" o:gfxdata="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" filled="f" stroked="f">
-                  <v:textbox inset="0,0,0,0">
-                    <w:txbxContent>
-                      <w:p>
-                        <w:r>
-                          <w:rPr>
-                            <w:rFonts w:ascii="Courier New" w:eastAsia="Courier New" w:hAnsi="Courier New" w:cs="Courier New"/>
-                            <w:i/>
-                            <w:color w:val="408080"/>
-                          </w:rPr>
-                          <w:t xml:space="preserve">### </w:t>
-                        </w:r>
-                        <w:proofErr w:type="gramStart"/>
-                        <w:r>
-                          <w:rPr>
-                            <w:rFonts w:ascii="Courier New" w:eastAsia="Courier New" w:hAnsi="Courier New" w:cs="Courier New"/>
-                            <w:i/>
-                            <w:color w:val="408080"/>
-                          </w:rPr>
-                          <w:t>scatter(</w:t>
-                        </w:r>
-                        <w:proofErr w:type="gramEnd"/>
-                        <w:r>
-                          <w:rPr>
-                            <w:rFonts w:ascii="Courier New" w:eastAsia="Courier New" w:hAnsi="Courier New" w:cs="Courier New"/>
-                            <w:i/>
-                            <w:color w:val="408080"/>
-                          </w:rPr>
-                          <w:t xml:space="preserve">x, y, </w:t>
-                        </w:r>
-                        <w:proofErr w:type="spellStart"/>
-                        <w:r>
-                          <w:rPr>
-                            <w:rFonts w:ascii="Courier New" w:eastAsia="Courier New" w:hAnsi="Courier New" w:cs="Courier New"/>
-                            <w:i/>
-                            <w:color w:val="408080"/>
-                          </w:rPr>
-                          <w:t>your_data</w:t>
-                        </w:r>
-                        <w:proofErr w:type="spellEnd"/>
-                        <w:r>
-                          <w:rPr>
-                            <w:rFonts w:ascii="Courier New" w:eastAsia="Courier New" w:hAnsi="Courier New" w:cs="Courier New"/>
-                            <w:i/>
-                            <w:color w:val="408080"/>
-                          </w:rPr>
-                          <w:t>)</w:t>
-                        </w:r>
-                      </w:p>
-                    </w:txbxContent>
-                  </v:textbox>
-                </v:rect>
-                <v:rect id="Rectangle 265" o:spid="_x0000_s1119" style="position:absolute;left:580;top:17036;width:1068;height:1766;visibility:visible;mso-wrap-style:square;v-text-anchor:top" o:gfxdata="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" filled="f" stroked="f">
-                  <v:textbox inset="0,0,0,0">
-                    <w:txbxContent>
-                      <w:p>
-                        <w:r>
-                          <w:rPr>
-                            <w:rFonts w:ascii="Courier New" w:eastAsia="Courier New" w:hAnsi="Courier New" w:cs="Courier New"/>
-                          </w:rPr>
-                          <w:t>x</w:t>
-                        </w:r>
-                      </w:p>
-                    </w:txbxContent>
-                  </v:textbox>
-                </v:rect>
-                <v:rect id="Rectangle 266" o:spid="_x0000_s1120" style="position:absolute;left:1382;top:17036;width:1068;height:1766;visibility:visible;mso-wrap-style:square;v-text-anchor:top" o:gfxdata="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" filled="f" stroked="f">
-                  <v:textbox inset="0,0,0,0">
-                    <w:txbxContent>
-                      <w:p>
-                        <w:r>
-                          <w:rPr>
-                            <w:rFonts w:ascii="Courier New" w:eastAsia="Courier New" w:hAnsi="Courier New" w:cs="Courier New"/>
-                          </w:rPr>
-                          <w:t xml:space="preserve"> </w:t>
-                        </w:r>
-                      </w:p>
-                    </w:txbxContent>
-                  </v:textbox>
-                </v:rect>
-                <v:rect id="Rectangle 267" o:spid="_x0000_s1121" style="position:absolute;left:2184;top:17036;width:1068;height:1766;visibility:visible;mso-wrap-style:square;v-text-anchor:top" o:gfxdata="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" filled="f" stroked="f">
-                  <v:textbox inset="0,0,0,0">
-                    <w:txbxContent>
-                      <w:p>
-                        <w:r>
-                          <w:rPr>
-                            <w:rFonts w:ascii="Courier New" w:eastAsia="Courier New" w:hAnsi="Courier New" w:cs="Courier New"/>
-                            <w:b/>
-                            <w:color w:val="7216AB"/>
-                          </w:rPr>
-                          <w:t>=</w:t>
-                        </w:r>
-                      </w:p>
-                    </w:txbxContent>
-                  </v:textbox>
-                </v:rect>
-                <v:rect id="Rectangle 268" o:spid="_x0000_s1122" style="position:absolute;left:2986;top:17036;width:1068;height:1766;visibility:visible;mso-wrap-style:square;v-text-anchor:top" o:gfxdata="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" filled="f" stroked="f">
-                  <v:textbox inset="0,0,0,0">
-                    <w:txbxContent>
-                      <w:p>
-                        <w:r>
-                          <w:rPr>
-                            <w:rFonts w:ascii="Courier New" w:eastAsia="Courier New" w:hAnsi="Courier New" w:cs="Courier New"/>
-                          </w:rPr>
-                          <w:t xml:space="preserve"> </w:t>
-                        </w:r>
-                      </w:p>
-                    </w:txbxContent>
-                  </v:textbox>
-                </v:rect>
-                <v:rect id="Rectangle 269" o:spid="_x0000_s1123" style="position:absolute;left:3789;top:17036;width:10677;height:1766;visibility:visible;mso-wrap-style:square;v-text-anchor:top" o:gfxdata="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" filled="f" stroked="f">
-                  <v:textbox inset="0,0,0,0">
-                    <w:txbxContent>
-                      <w:p>
-                        <w:proofErr w:type="spellStart"/>
-                        <w:r>
-                          <w:rPr>
-                            <w:rFonts w:ascii="Courier New" w:eastAsia="Courier New" w:hAnsi="Courier New" w:cs="Courier New"/>
-                          </w:rPr>
-                          <w:t>X_test_pca</w:t>
-                        </w:r>
-                        <w:proofErr w:type="spellEnd"/>
-                      </w:p>
-                    </w:txbxContent>
-                  </v:textbox>
-                </v:rect>
-                <v:rect id="Rectangle 5053" o:spid="_x0000_s1124" style="position:absolute;left:11816;top:17036;width:2136;height:1766;visibility:visible;mso-wrap-style:square;v-text-anchor:top" o:gfxdata="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" filled="f" stroked="f">
-                  <v:textbox inset="0,0,0,0">
-                    <w:txbxContent>
-                      <w:p>
-                        <w:r>
-                          <w:rPr>
-                            <w:rFonts w:ascii="Courier New" w:eastAsia="Courier New" w:hAnsi="Courier New" w:cs="Courier New"/>
-                          </w:rPr>
-                          <w:t>[:</w:t>
-                        </w:r>
-                      </w:p>
-                    </w:txbxContent>
-                  </v:textbox>
-                </v:rect>
-                <v:rect id="Rectangle 5055" o:spid="_x0000_s1125" style="position:absolute;left:13422;top:17036;width:2136;height:1766;visibility:visible;mso-wrap-style:square;v-text-anchor:top" o:gfxdata="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" filled="f" stroked="f">
-                  <v:textbox inset="0,0,0,0">
-                    <w:txbxContent>
-                      <w:p>
-                        <w:r>
-                          <w:rPr>
-                            <w:rFonts w:ascii="Courier New" w:eastAsia="Courier New" w:hAnsi="Courier New" w:cs="Courier New"/>
-                          </w:rPr>
-                          <w:t xml:space="preserve">, </w:t>
-                        </w:r>
-                      </w:p>
-                    </w:txbxContent>
-                  </v:textbox>
-                </v:rect>
-                <v:rect id="Rectangle 271" o:spid="_x0000_s1126" style="position:absolute;left:15027;top:17036;width:1067;height:1766;visibility:visible;mso-wrap-style:square;v-text-anchor:top" o:gfxdata="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" filled="f" stroked="f">
-                  <v:textbox inset="0,0,0,0">
-                    <w:txbxContent>
-                      <w:p>
-                        <w:r>
-                          <w:rPr>
-                            <w:rFonts w:ascii="Courier New" w:eastAsia="Courier New" w:hAnsi="Courier New" w:cs="Courier New"/>
-                            <w:color w:val="008800"/>
-                          </w:rPr>
-                          <w:t>0</w:t>
-                        </w:r>
-                      </w:p>
-                    </w:txbxContent>
-                  </v:textbox>
-                </v:rect>
-                <v:rect id="Rectangle 272" o:spid="_x0000_s1127" style="position:absolute;left:15829;top:17036;width:1068;height:1766;visibility:visible;mso-wrap-style:square;v-text-anchor:top" o:gfxdata="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" filled="f" stroked="f">
-                  <v:textbox inset="0,0,0,0">
-                    <w:txbxContent>
-                      <w:p>
-                        <w:r>
-                          <w:rPr>
-                            <w:rFonts w:ascii="Courier New" w:eastAsia="Courier New" w:hAnsi="Courier New" w:cs="Courier New"/>
-                          </w:rPr>
-                          <w:t>]</w:t>
-                        </w:r>
-                      </w:p>
-                    </w:txbxContent>
-                  </v:textbox>
-                </v:rect>
-                <v:rect id="Rectangle 273" o:spid="_x0000_s1128" style="position:absolute;left:580;top:18655;width:1068;height:1766;visibility:visible;mso-wrap-style:square;v-text-anchor:top" o:gfxdata="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" filled="f" stroked="f">
-                  <v:textbox inset="0,0,0,0">
-                    <w:txbxContent>
-                      <w:p>
-                        <w:r>
-                          <w:rPr>
-                            <w:rFonts w:ascii="Courier New" w:eastAsia="Courier New" w:hAnsi="Courier New" w:cs="Courier New"/>
-                          </w:rPr>
-                          <w:t>y</w:t>
-                        </w:r>
-                      </w:p>
-                    </w:txbxContent>
-                  </v:textbox>
-                </v:rect>
-                <v:rect id="Rectangle 274" o:spid="_x0000_s1129" style="position:absolute;left:1382;top:18655;width:1068;height:1766;visibility:visible;mso-wrap-style:square;v-text-anchor:top" o:gfxdata="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" filled="f" stroked="f">
-                  <v:textbox inset="0,0,0,0">
-                    <w:txbxContent>
-                      <w:p>
-                        <w:r>
-                          <w:rPr>
-                            <w:rFonts w:ascii="Courier New" w:eastAsia="Courier New" w:hAnsi="Courier New" w:cs="Courier New"/>
-                          </w:rPr>
-                          <w:t xml:space="preserve"> </w:t>
-                        </w:r>
-                      </w:p>
-                    </w:txbxContent>
-                  </v:textbox>
-                </v:rect>
-                <v:rect id="Rectangle 275" o:spid="_x0000_s1130" style="position:absolute;left:2184;top:18655;width:1068;height:1766;visibility:visible;mso-wrap-style:square;v-text-anchor:top" o:gfxdata="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" filled="f" stroked="f">
-                  <v:textbox inset="0,0,0,0">
-                    <w:txbxContent>
-                      <w:p>
-                        <w:r>
-                          <w:rPr>
-                            <w:rFonts w:ascii="Courier New" w:eastAsia="Courier New" w:hAnsi="Courier New" w:cs="Courier New"/>
-                            <w:b/>
-                            <w:color w:val="7216AB"/>
-                          </w:rPr>
-                          <w:t>=</w:t>
-                        </w:r>
-                      </w:p>
-                    </w:txbxContent>
-                  </v:textbox>
-                </v:rect>
-                <v:rect id="Rectangle 276" o:spid="_x0000_s1131" style="position:absolute;left:2986;top:18655;width:1068;height:1766;visibility:visible;mso-wrap-style:square;v-text-anchor:top" o:gfxdata="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" filled="f" stroked="f">
-                  <v:textbox inset="0,0,0,0">
-                    <w:txbxContent>
-                      <w:p>
-                        <w:r>
-                          <w:rPr>
-                            <w:rFonts w:ascii="Courier New" w:eastAsia="Courier New" w:hAnsi="Courier New" w:cs="Courier New"/>
-                          </w:rPr>
-                          <w:t xml:space="preserve"> </w:t>
-                        </w:r>
-                      </w:p>
-                    </w:txbxContent>
-                  </v:textbox>
-                </v:rect>
-                <v:rect id="Rectangle 277" o:spid="_x0000_s1132" style="position:absolute;left:3789;top:18655;width:10677;height:1766;visibility:visible;mso-wrap-style:square;v-text-anchor:top" o:gfxdata="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" filled="f" stroked="f">
-                  <v:textbox inset="0,0,0,0">
-                    <w:txbxContent>
-                      <w:p>
-                        <w:proofErr w:type="spellStart"/>
-                        <w:r>
-                          <w:rPr>
-                            <w:rFonts w:ascii="Courier New" w:eastAsia="Courier New" w:hAnsi="Courier New" w:cs="Courier New"/>
-                          </w:rPr>
-                          <w:t>X_test_pca</w:t>
-                        </w:r>
-                        <w:proofErr w:type="spellEnd"/>
-                      </w:p>
-                    </w:txbxContent>
-                  </v:textbox>
-                </v:rect>
-                <v:rect id="Rectangle 5058" o:spid="_x0000_s1133" style="position:absolute;left:11816;top:18655;width:2136;height:1766;visibility:visible;mso-wrap-style:square;v-text-anchor:top" o:gfxdata="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" filled="f" stroked="f">
-                  <v:textbox inset="0,0,0,0">
-                    <w:txbxContent>
-                      <w:p>
-                        <w:r>
-                          <w:rPr>
-                            <w:rFonts w:ascii="Courier New" w:eastAsia="Courier New" w:hAnsi="Courier New" w:cs="Courier New"/>
-                          </w:rPr>
-                          <w:t>[:</w:t>
-                        </w:r>
-                      </w:p>
-                    </w:txbxContent>
-                  </v:textbox>
-                </v:rect>
-                <v:rect id="Rectangle 5060" o:spid="_x0000_s1134" style="position:absolute;left:13422;top:18655;width:2136;height:1766;visibility:visible;mso-wrap-style:square;v-text-anchor:top" o:gfxdata="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" filled="f" stroked="f">
-                  <v:textbox inset="0,0,0,0">
-                    <w:txbxContent>
-                      <w:p>
-                        <w:r>
-                          <w:rPr>
-                            <w:rFonts w:ascii="Courier New" w:eastAsia="Courier New" w:hAnsi="Courier New" w:cs="Courier New"/>
-                          </w:rPr>
-                          <w:t xml:space="preserve">, </w:t>
-                        </w:r>
-                      </w:p>
-                    </w:txbxContent>
-                  </v:textbox>
-                </v:rect>
-                <v:rect id="Rectangle 279" o:spid="_x0000_s1135" style="position:absolute;left:15027;top:18655;width:1067;height:1766;visibility:visible;mso-wrap-style:square;v-text-anchor:top" o:gfxdata="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" filled="f" stroked="f">
-                  <v:textbox inset="0,0,0,0">
-                    <w:txbxContent>
-                      <w:p>
-                        <w:r>
-                          <w:rPr>
-                            <w:rFonts w:ascii="Courier New" w:eastAsia="Courier New" w:hAnsi="Courier New" w:cs="Courier New"/>
-                            <w:color w:val="008800"/>
-                          </w:rPr>
-                          <w:t>1</w:t>
-                        </w:r>
-                      </w:p>
-                    </w:txbxContent>
-                  </v:textbox>
-                </v:rect>
-                <v:rect id="Rectangle 280" o:spid="_x0000_s1136" style="position:absolute;left:15829;top:18655;width:1068;height:1766;visibility:visible;mso-wrap-style:square;v-text-anchor:top" o:gfxdata="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" filled="f" stroked="f">
-                  <v:textbox inset="0,0,0,0">
-                    <w:txbxContent>
-                      <w:p>
-                        <w:r>
-                          <w:rPr>
-                            <w:rFonts w:ascii="Courier New" w:eastAsia="Courier New" w:hAnsi="Courier New" w:cs="Courier New"/>
-                          </w:rPr>
-                          <w:t>]</w:t>
-                        </w:r>
-                      </w:p>
-                    </w:txbxContent>
-                  </v:textbox>
-                </v:rect>
-                <v:rect id="Rectangle 281" o:spid="_x0000_s1137" style="position:absolute;left:580;top:23513;width:44846;height:1766;visibility:visible;mso-wrap-style:square;v-text-anchor:top" o:gfxdata="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" filled="f" stroked="f">
-                  <v:textbox inset="0,0,0,0">
-                    <w:txbxContent>
-                      <w:p>
-                        <w:r>
-                          <w:rPr>
-                            <w:rFonts w:ascii="Courier New" w:eastAsia="Courier New" w:hAnsi="Courier New" w:cs="Courier New"/>
-                            <w:i/>
-                            <w:color w:val="408080"/>
-                          </w:rPr>
-                          <w:t>###################end code for Task 1-b-3</w:t>
-                        </w:r>
-                      </w:p>
-                    </w:txbxContent>
-                  </v:textbox>
-                </v:rect>
-                <w10:anchorlock/>
-              </v:group>
-            </w:pict>
-          </mc:Fallback>
-        </mc:AlternateContent>
-      </w:r>
-    </w:p>
-    <w:p>
-      <w:pPr>
-        <w:spacing w:after="32"/>
-        <w:ind w:left="10"/>
-        <w:rPr>
-          <w:rFonts w:ascii="Times New Roman" w:hAnsi="Times New Roman" w:cs="Times New Roman"/>
-          <w:sz w:val="24"/>
-          <w:szCs w:val="24"/>
-        </w:rPr>
-      </w:pPr>
-      <w:r>
-        <w:rPr>
-          <w:rFonts w:ascii="Times New Roman" w:hAnsi="Times New Roman" w:cs="Times New Roman"/>
-          <w:sz w:val="24"/>
-          <w:szCs w:val="24"/>
-        </w:rPr>
-        <w:t>In this step, you need to provide the evaluation of your clustering model. Print out a confusion matrix.</w:t>
-      </w:r>
-    </w:p>
-    <w:p>
-      <w:pPr>
-        <w:spacing w:after="534"/>
-        <w:ind w:left="-1053"/>
-        <w:rPr>
-          <w:rFonts w:ascii="Times New Roman" w:hAnsi="Times New Roman" w:cs="Times New Roman"/>
-          <w:sz w:val="24"/>
-          <w:szCs w:val="24"/>
-        </w:rPr>
-      </w:pPr>
-      <w:r>
-        <w:rPr>
-          <w:rFonts w:ascii="Times New Roman" w:hAnsi="Times New Roman" w:cs="Times New Roman"/>
-          <w:noProof/>
-          <w:sz w:val="24"/>
-          <w:szCs w:val="24"/>
-        </w:rPr>
-        <mc:AlternateContent>
-          <mc:Choice Requires="wpg">
-            <w:drawing>
-              <wp:inline distT="0" distB="0" distL="0" distR="0" wp14:anchorId="7CBBBB70" wp14:editId="4912B139">
-                <wp:extent cx="6458322" cy="762000"/>
-                <wp:effectExtent l="0" t="0" r="0" b="0"/>
-                <wp:docPr id="5123" name="Group 5123"/>
-                <wp:cNvGraphicFramePr/>
-                <a:graphic xmlns:a="http://schemas.openxmlformats.org/drawingml/2006/main">
-                  <a:graphicData uri="http://schemas.microsoft.com/office/word/2010/wordprocessingGroup">
-                    <wpg:wgp>
-                      <wpg:cNvGrpSpPr/>
-                      <wpg:grpSpPr>
-                        <a:xfrm>
-                          <a:off x="0" y="0"/>
-                          <a:ext cx="6458322" cy="762000"/>
-                          <a:chOff x="0" y="0"/>
-                          <a:chExt cx="6458322" cy="762000"/>
-                        </a:xfrm>
-                      </wpg:grpSpPr>
-                      <wps:wsp>
-                        <wps:cNvPr id="244" name="Rectangle 244"/>
-                        <wps:cNvSpPr/>
-                        <wps:spPr>
-                          <a:xfrm>
-                            <a:off x="0" y="84423"/>
-                            <a:ext cx="213554" cy="176576"/>
-                          </a:xfrm>
-                          <a:prstGeom prst="rect">
-                            <a:avLst/>
-                          </a:prstGeom>
-                          <a:ln>
-                            <a:noFill/>
-                          </a:ln>
-                        </wps:spPr>
-                        <wps:txbx>
-                          <w:txbxContent>
-                            <w:p>
-                              <w:r>
-                                <w:rPr>
-                                  <w:rFonts w:ascii="Courier New" w:eastAsia="Courier New" w:hAnsi="Courier New" w:cs="Courier New"/>
-                                  <w:color w:val="303F9F"/>
-                                </w:rPr>
-                                <w:t>In</w:t>
-                              </w:r>
-                            </w:p>
-                          </w:txbxContent>
-                        </wps:txbx>
-                        <wps:bodyPr horzOverflow="overflow" vert="horz" lIns="0" tIns="0" rIns="0" bIns="0" rtlCol="0">
-                          <a:noAutofit/>
-                        </wps:bodyPr>
-                      </wps:wsp>
-                      <wps:wsp>
-                        <wps:cNvPr id="245" name="Rectangle 245"/>
-                        <wps:cNvSpPr/>
-                        <wps:spPr>
-                          <a:xfrm>
-                            <a:off x="160437" y="84423"/>
-                            <a:ext cx="533885" cy="176576"/>
-                          </a:xfrm>
-                          <a:prstGeom prst="rect">
-                            <a:avLst/>
-                          </a:prstGeom>
-                          <a:ln>
-                            <a:noFill/>
-                          </a:ln>
-                        </wps:spPr>
-                        <wps:txbx>
-                          <w:txbxContent>
-                            <w:p>
-                              <w:r>
-                                <w:rPr>
-                                  <w:rFonts w:ascii="Courier New" w:eastAsia="Courier New" w:hAnsi="Courier New" w:cs="Courier New"/>
-                                  <w:color w:val="303F9F"/>
-                                </w:rPr>
-                                <w:t xml:space="preserve"> [ ]:</w:t>
-                              </w:r>
-                            </w:p>
-                          </w:txbxContent>
-                        </wps:txbx>
-                        <wps:bodyPr horzOverflow="overflow" vert="horz" lIns="0" tIns="0" rIns="0" bIns="0" rtlCol="0">
-                          <a:noAutofit/>
-                        </wps:bodyPr>
-                      </wps:wsp>
-                      <wps:wsp>
-                        <wps:cNvPr id="246" name="Shape 246"/>
-                        <wps:cNvSpPr/>
-                        <wps:spPr>
-                          <a:xfrm>
-                            <a:off x="619869" y="0"/>
-                            <a:ext cx="5781674" cy="762000"/>
-                          </a:xfrm>
-                          <a:custGeom>
-                            <a:avLst/>
-                            <a:gdLst/>
-                            <a:ahLst/>
-                            <a:cxnLst/>
-                            <a:rect l="0" t="0" r="0" b="0"/>
-                            <a:pathLst>
-                              <a:path w="5781674" h="762000">
-                                <a:moveTo>
-                                  <a:pt x="0" y="747713"/>
-                                </a:moveTo>
-                                <a:lnTo>
-                                  <a:pt x="0" y="14288"/>
-                                </a:lnTo>
-                                <a:cubicBezTo>
-                                  <a:pt x="0" y="12393"/>
-                                  <a:pt x="362" y="10570"/>
-                                  <a:pt x="1088" y="8818"/>
-                                </a:cubicBezTo>
-                                <a:cubicBezTo>
-                                  <a:pt x="1812" y="7066"/>
-                                  <a:pt x="2845" y="5522"/>
-                                  <a:pt x="4185" y="4183"/>
-                                </a:cubicBezTo>
-                                <a:cubicBezTo>
-                                  <a:pt x="5524" y="2843"/>
-                                  <a:pt x="7070" y="1811"/>
-                                  <a:pt x="8820" y="1085"/>
-                                </a:cubicBezTo>
-                                <a:cubicBezTo>
-                                  <a:pt x="10570" y="363"/>
-                                  <a:pt x="12393" y="0"/>
-                                  <a:pt x="14288" y="0"/>
-                                </a:cubicBezTo>
-                                <a:lnTo>
-                                  <a:pt x="5767387" y="0"/>
-                                </a:lnTo>
-                                <a:cubicBezTo>
-                                  <a:pt x="5769281" y="0"/>
-                                  <a:pt x="5771103" y="363"/>
-                                  <a:pt x="5772854" y="1085"/>
-                                </a:cubicBezTo>
-                                <a:cubicBezTo>
-                                  <a:pt x="5774604" y="1811"/>
-                                  <a:pt x="5776149" y="2843"/>
-                                  <a:pt x="5777489" y="4183"/>
-                                </a:cubicBezTo>
-                                <a:cubicBezTo>
-                                  <a:pt x="5778829" y="5522"/>
-                                  <a:pt x="5779861" y="7066"/>
-                                  <a:pt x="5780586" y="8815"/>
-                                </a:cubicBezTo>
-                                <a:cubicBezTo>
-                                  <a:pt x="5781312" y="10567"/>
-                                  <a:pt x="5781674" y="12393"/>
-                                  <a:pt x="5781674" y="14288"/>
-                                </a:cubicBezTo>
-                                <a:lnTo>
-                                  <a:pt x="5781674" y="747713"/>
-                                </a:lnTo>
-                                <a:cubicBezTo>
-                                  <a:pt x="5781674" y="749604"/>
-                                  <a:pt x="5781311" y="751424"/>
-                                  <a:pt x="5780586" y="753176"/>
-                                </a:cubicBezTo>
-                                <a:cubicBezTo>
-                                  <a:pt x="5779861" y="754928"/>
-                                  <a:pt x="5778829" y="756472"/>
-                                  <a:pt x="5777489" y="757814"/>
-                                </a:cubicBezTo>
-                                <a:cubicBezTo>
-                                  <a:pt x="5776149" y="759151"/>
-                                  <a:pt x="5774605" y="760183"/>
-                                  <a:pt x="5772854" y="760909"/>
-                                </a:cubicBezTo>
-                                <a:cubicBezTo>
-                                  <a:pt x="5771104" y="761634"/>
-                                  <a:pt x="5769281" y="761997"/>
-                                  <a:pt x="5767387" y="762000"/>
-                                </a:cubicBezTo>
-                                <a:lnTo>
-                                  <a:pt x="14288" y="762000"/>
-                                </a:lnTo>
-                                <a:cubicBezTo>
-                                  <a:pt x="12393" y="761997"/>
-                                  <a:pt x="10570" y="761634"/>
-                                  <a:pt x="8820" y="760909"/>
-                                </a:cubicBezTo>
-                                <a:cubicBezTo>
-                                  <a:pt x="7070" y="760183"/>
-                                  <a:pt x="5524" y="759151"/>
-                                  <a:pt x="4185" y="757814"/>
-                                </a:cubicBezTo>
-                                <a:cubicBezTo>
-                                  <a:pt x="2845" y="756472"/>
-                                  <a:pt x="1812" y="754928"/>
-                                  <a:pt x="1088" y="753176"/>
-                                </a:cubicBezTo>
-                                <a:cubicBezTo>
-                                  <a:pt x="362" y="751424"/>
-                                  <a:pt x="0" y="749604"/>
-                                  <a:pt x="0" y="747713"/>
-                                </a:cubicBezTo>
-                                <a:close/>
-                              </a:path>
-                            </a:pathLst>
-                          </a:custGeom>
-                          <a:ln w="9525" cap="flat">
-                            <a:miter lim="100000"/>
-                          </a:ln>
-                        </wps:spPr>
-                        <wps:style>
-                          <a:lnRef idx="1">
-                            <a:srgbClr val="CFCFCF"/>
-                          </a:lnRef>
-                          <a:fillRef idx="0">
-                            <a:srgbClr val="000000">
-                              <a:alpha val="0"/>
-                            </a:srgbClr>
-                          </a:fillRef>
-                          <a:effectRef idx="0">
-                            <a:scrgbClr r="0" g="0" b="0"/>
-                          </a:effectRef>
-                          <a:fontRef idx="none"/>
-                        </wps:style>
-                        <wps:bodyPr/>
-                      </wps:wsp>
-                      <wps:wsp>
-                        <wps:cNvPr id="282" name="Rectangle 282"/>
-                        <wps:cNvSpPr/>
-                        <wps:spPr>
-                          <a:xfrm>
-                            <a:off x="677912" y="84422"/>
-                            <a:ext cx="7687945" cy="176576"/>
-                          </a:xfrm>
-                          <a:prstGeom prst="rect">
-                            <a:avLst/>
-                          </a:prstGeom>
-                          <a:ln>
-                            <a:noFill/>
-                          </a:ln>
-                        </wps:spPr>
-                        <wps:txbx>
-                          <w:txbxContent>
-                            <w:p>
-                              <w:r>
-                                <w:rPr>
-                                  <w:rFonts w:ascii="Courier New" w:eastAsia="Courier New" w:hAnsi="Courier New" w:cs="Courier New"/>
-                                  <w:i/>
-                                  <w:color w:val="408080"/>
-                                </w:rPr>
-                                <w:t xml:space="preserve">###################begin code for Task 1-b-4: Print out a confusion </w:t>
-                              </w:r>
-                              <w:proofErr w:type="spellStart"/>
-                              <w:r>
-                                <w:rPr>
-                                  <w:rFonts w:ascii="Courier New" w:eastAsia="Courier New" w:hAnsi="Courier New" w:cs="Courier New"/>
-                                  <w:i/>
-                                  <w:color w:val="408080"/>
-                                </w:rPr>
-                                <w:t>matr</w:t>
-                              </w:r>
-                              <w:proofErr w:type="spellEnd"/>
-                            </w:p>
-                          </w:txbxContent>
-                        </wps:txbx>
-                        <wps:bodyPr horzOverflow="overflow" vert="horz" lIns="0" tIns="0" rIns="0" bIns="0" rtlCol="0">
-                          <a:noAutofit/>
-                        </wps:bodyPr>
-                      </wps:wsp>
-                      <wps:wsp>
-                        <wps:cNvPr id="283" name="Rectangle 283"/>
-                        <wps:cNvSpPr/>
-                        <wps:spPr>
-                          <a:xfrm>
-                            <a:off x="677912" y="570197"/>
-                            <a:ext cx="4484635" cy="176576"/>
-                          </a:xfrm>
-                          <a:prstGeom prst="rect">
-                            <a:avLst/>
-                          </a:prstGeom>
-                          <a:ln>
-                            <a:noFill/>
-                          </a:ln>
-                        </wps:spPr>
-                        <wps:txbx>
-                          <w:txbxContent>
-                            <w:p>
-                              <w:r>
-                                <w:rPr>
-                                  <w:rFonts w:ascii="Courier New" w:eastAsia="Courier New" w:hAnsi="Courier New" w:cs="Courier New"/>
-                                  <w:i/>
-                                  <w:color w:val="408080"/>
-                                </w:rPr>
-                                <w:t>###################end code for Task 1-b-4</w:t>
-                              </w:r>
-                            </w:p>
-                          </w:txbxContent>
-                        </wps:txbx>
-                        <wps:bodyPr horzOverflow="overflow" vert="horz" lIns="0" tIns="0" rIns="0" bIns="0" rtlCol="0">
-                          <a:noAutofit/>
-                        </wps:bodyPr>
-                      </wps:wsp>
-                    </wpg:wgp>
-                  </a:graphicData>
-                </a:graphic>
-              </wp:inline>
-            </w:drawing>
-          </mc:Choice>
-          <mc:Fallback>
-            <w:pict>
-              <v:group w14:anchorId="7CBBBB70" id="Group 5123" o:spid="_x0000_s1138" style="width:508.55pt;height:60pt;mso-position-horizontal-relative:char;mso-position-vertical-relative:line" coordsize="64583,7620" o:gfxdata="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">
-                <v:rect id="Rectangle 244" o:spid="_x0000_s1139" style="position:absolute;top:844;width:2135;height:1765;visibility:visible;mso-wrap-style:square;v-text-anchor:top" o:gfxdata="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" filled="f" stroked="f">
-                  <v:textbox inset="0,0,0,0">
-                    <w:txbxContent>
-                      <w:p>
-                        <w:r>
-                          <w:rPr>
-                            <w:rFonts w:ascii="Courier New" w:eastAsia="Courier New" w:hAnsi="Courier New" w:cs="Courier New"/>
-                            <w:color w:val="303F9F"/>
-                          </w:rPr>
-                          <w:t>In</w:t>
-                        </w:r>
-                      </w:p>
-                    </w:txbxContent>
-                  </v:textbox>
-                </v:rect>
-                <v:rect id="Rectangle 245" o:spid="_x0000_s1140" style="position:absolute;left:1604;top:844;width:5339;height:1765;visibility:visible;mso-wrap-style:square;v-text-anchor:top" o:gfxdata="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" filled="f" stroked="f">
-                  <v:textbox inset="0,0,0,0">
-                    <w:txbxContent>
-                      <w:p>
-                        <w:r>
-                          <w:rPr>
-                            <w:rFonts w:ascii="Courier New" w:eastAsia="Courier New" w:hAnsi="Courier New" w:cs="Courier New"/>
-                            <w:color w:val="303F9F"/>
-                          </w:rPr>
-                          <w:t xml:space="preserve"> [ ]:</w:t>
-                        </w:r>
-                      </w:p>
-                    </w:txbxContent>
-                  </v:textbox>
-                </v:rect>
-                <v:shape id="Shape 246" o:spid="_x0000_s1141" style="position:absolute;left:6198;width:57817;height:7620;visibility:visible;mso-wrap-style:square;v-text-anchor:top" coordsize="5781674,762000" o:gfxdata="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" path="m,747713l,14288c,12393,362,10570,1088,8818,1812,7066,2845,5522,4185,4183,5524,2843,7070,1811,8820,1085,10570,363,12393,,14288,l5767387,v1894,,3716,363,5467,1085c5774604,1811,5776149,2843,5777489,4183v1340,1339,2372,2883,3097,4632c5781312,10567,5781674,12393,5781674,14288r,733425c5781674,749604,5781311,751424,5780586,753176v-725,1752,-1757,3296,-3097,4638c5776149,759151,5774605,760183,5772854,760909v-1750,725,-3573,1088,-5467,1091l14288,762000v-1895,-3,-3718,-366,-5468,-1091c7070,760183,5524,759151,4185,757814,2845,756472,1812,754928,1088,753176,362,751424,,749604,,747713xe" filled="f" strokecolor="#cfcfcf">
-                  <v:stroke miterlimit="1" joinstyle="miter"/>
-                  <v:path arrowok="t" textboxrect="0,0,5781674,762000"/>
-                </v:shape>
-                <v:rect id="Rectangle 282" o:spid="_x0000_s1142" style="position:absolute;left:6779;top:844;width:76879;height:1765;visibility:visible;mso-wrap-style:square;v-text-anchor:top" o:gfxdata="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" filled="f" stroked="f">
-                  <v:textbox inset="0,0,0,0">
-                    <w:txbxContent>
-                      <w:p>
-                        <w:r>
-                          <w:rPr>
-                            <w:rFonts w:ascii="Courier New" w:eastAsia="Courier New" w:hAnsi="Courier New" w:cs="Courier New"/>
-                            <w:i/>
-                            <w:color w:val="408080"/>
-                          </w:rPr>
-                          <w:t xml:space="preserve">###################begin code for Task 1-b-4: Print out a confusion </w:t>
-                        </w:r>
-                        <w:proofErr w:type="spellStart"/>
-                        <w:r>
-                          <w:rPr>
-                            <w:rFonts w:ascii="Courier New" w:eastAsia="Courier New" w:hAnsi="Courier New" w:cs="Courier New"/>
-                            <w:i/>
-                            <w:color w:val="408080"/>
-                          </w:rPr>
-                          <w:t>matr</w:t>
-                        </w:r>
-                        <w:proofErr w:type="spellEnd"/>
-                      </w:p>
-                    </w:txbxContent>
-                  </v:textbox>
-                </v:rect>
-                <v:rect id="Rectangle 283" o:spid="_x0000_s1143" style="position:absolute;left:6779;top:5701;width:44846;height:1766;visibility:visible;mso-wrap-style:square;v-text-anchor:top" o:gfxdata="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" filled="f" stroked="f">
-                  <v:textbox inset="0,0,0,0">
-                    <w:txbxContent>
-                      <w:p>
-                        <w:r>
-                          <w:rPr>
-                            <w:rFonts w:ascii="Courier New" w:eastAsia="Courier New" w:hAnsi="Courier New" w:cs="Courier New"/>
-                            <w:i/>
-                            <w:color w:val="408080"/>
-                          </w:rPr>
-                          <w:t>###################end code for Task 1-b-4</w:t>
-                        </w:r>
-                      </w:p>
-                    </w:txbxContent>
-                  </v:textbox>
-                </v:rect>
-                <w10:anchorlock/>
-              </v:group>
-            </w:pict>
-          </mc:Fallback>
-        </mc:AlternateContent>
-      </w:r>
-    </w:p>
-    <w:p>
-      <w:pPr>
-        <w:pStyle w:val="Heading1"/>
         <w:ind w:left="-5" w:right="663"/>
         <w:rPr>
           <w:rFonts w:ascii="Times New Roman" w:hAnsi="Times New Roman" w:cs="Times New Roman"/>
@@ -8816,7 +3471,7 @@
           <w:sz w:val="24"/>
           <w:szCs w:val="24"/>
         </w:rPr>
-        <w:t xml:space="preserve"> Find the best Hierarchical Agglomerative Clustering Model</w:t>
+        <w:t>Find the best Hierarchical Agglomerative Clustering Model</w:t>
       </w:r>
     </w:p>
     <w:p>
@@ -9398,7 +4053,6 @@
           <w:sz w:val="24"/>
           <w:szCs w:val="24"/>
         </w:rPr>
-        <w:lastRenderedPageBreak/>
         <w:t xml:space="preserve">## Model and fit the training data to the </w:t>
       </w:r>
       <w:proofErr w:type="spellStart"/>
@@ -9734,6 +4388,7 @@
           <w:sz w:val="24"/>
           <w:szCs w:val="24"/>
         </w:rPr>
+        <w:lastRenderedPageBreak/>
         <w:t xml:space="preserve">## average linkage + </w:t>
       </w:r>
       <w:proofErr w:type="spellStart"/>
@@ -10500,7 +5155,7 @@
           <w:szCs w:val="24"/>
         </w:rPr>
       </w:pPr>
-      <w:hyperlink r:id="rId15">
+      <w:hyperlink r:id="rId11">
         <w:r>
           <w:rPr>
             <w:rStyle w:val="Hyperlink"/>
@@ -10511,7 +5166,7 @@
           <w:t>http://www.recommenderbook.net/teaching</w:t>
         </w:r>
       </w:hyperlink>
-      <w:hyperlink r:id="rId16">
+      <w:hyperlink r:id="rId12">
         <w:r>
           <w:rPr>
             <w:rStyle w:val="Hyperlink"/>
@@ -10574,7 +5229,7 @@
           <w:szCs w:val="24"/>
         </w:rPr>
       </w:pPr>
-      <w:hyperlink r:id="rId17">
+      <w:hyperlink r:id="rId13">
         <w:r>
           <w:rPr>
             <w:rStyle w:val="Hyperlink"/>
@@ -10598,7 +5253,7 @@
           <w:szCs w:val="24"/>
         </w:rPr>
       </w:pPr>
-      <w:hyperlink r:id="rId18">
+      <w:hyperlink r:id="rId14">
         <w:r>
           <w:rPr>
             <w:rStyle w:val="Hyperlink"/>
@@ -10609,7 +5264,7 @@
           <w:t xml:space="preserve">http://www.win.tue.nl/~laroyo/2L340/resources/rec </w:t>
         </w:r>
       </w:hyperlink>
-      <w:hyperlink r:id="rId19">
+      <w:hyperlink r:id="rId15">
         <w:r>
           <w:rPr>
             <w:rStyle w:val="Hyperlink"/>
@@ -10688,6 +5343,10 @@
       </w:pPr>
     </w:p>
     <w:sectPr>
+      <w:headerReference w:type="even" r:id="rId16"/>
+      <w:footerReference w:type="even" r:id="rId17"/>
+      <w:headerReference w:type="first" r:id="rId18"/>
+      <w:footerReference w:type="first" r:id="rId19"/>
       <w:pgSz w:w="12240" w:h="15840"/>
       <w:pgMar w:top="1440" w:right="1440" w:bottom="1440" w:left="1440" w:header="720" w:footer="720" w:gutter="0"/>
       <w:cols w:space="720"/>
@@ -10732,7 +5391,6 @@
       <w:spacing w:after="0"/>
       <w:ind w:left="-972" w:right="-238"/>
     </w:pPr>
-    <w:proofErr w:type="gramStart"/>
     <w:r>
       <w:rPr>
         <w:rFonts w:ascii="Calibri" w:eastAsia="Calibri" w:hAnsi="Calibri" w:cs="Calibri"/>
@@ -10740,7 +5398,6 @@
       </w:rPr>
       <w:t>localhost:8888/notebooks/Desktop/PA%233_Clustering/PA%233_clustering.ipynb</w:t>
     </w:r>
-    <w:proofErr w:type="gramEnd"/>
     <w:r>
       <w:rPr>
         <w:rFonts w:ascii="Calibri" w:eastAsia="Calibri" w:hAnsi="Calibri" w:cs="Calibri"/>
@@ -10777,28 +5434,15 @@
       </w:rPr>
       <w:t>/</w:t>
     </w:r>
-    <w:r>
-      <w:fldChar w:fldCharType="begin"/>
-    </w:r>
-    <w:r>
-      <w:instrText xml:space="preserve"> NUMPAGES   \* MERGEFORMAT </w:instrText>
-    </w:r>
-    <w:r>
-      <w:fldChar w:fldCharType="separate"/>
-    </w:r>
-    <w:r>
-      <w:rPr>
-        <w:rFonts w:ascii="Calibri" w:eastAsia="Calibri" w:hAnsi="Calibri" w:cs="Calibri"/>
-        <w:sz w:val="16"/>
-      </w:rPr>
-      <w:t>8</w:t>
-    </w:r>
-    <w:r>
-      <w:rPr>
-        <w:sz w:val="16"/>
-      </w:rPr>
-      <w:fldChar w:fldCharType="end"/>
-    </w:r>
+    <w:fldSimple w:instr=" NUMPAGES   \* MERGEFORMAT ">
+      <w:r>
+        <w:rPr>
+          <w:rFonts w:ascii="Calibri" w:eastAsia="Calibri" w:hAnsi="Calibri" w:cs="Calibri"/>
+          <w:sz w:val="16"/>
+        </w:rPr>
+        <w:t>8</w:t>
+      </w:r>
+    </w:fldSimple>
   </w:p>
 </w:ftr>
 </file>
@@ -10813,7 +5457,6 @@
       <w:spacing w:after="0"/>
       <w:ind w:left="-972" w:right="-238"/>
     </w:pPr>
-    <w:proofErr w:type="gramStart"/>
     <w:r>
       <w:rPr>
         <w:rFonts w:ascii="Calibri" w:eastAsia="Calibri" w:hAnsi="Calibri" w:cs="Calibri"/>
@@ -10821,7 +5464,6 @@
       </w:rPr>
       <w:t>localhost:8888/notebooks/Desktop/PA%233_Clustering/PA%233_clustering.ipynb</w:t>
     </w:r>
-    <w:proofErr w:type="gramEnd"/>
     <w:r>
       <w:rPr>
         <w:rFonts w:ascii="Calibri" w:eastAsia="Calibri" w:hAnsi="Calibri" w:cs="Calibri"/>
@@ -10858,28 +5500,15 @@
       </w:rPr>
       <w:t>/</w:t>
     </w:r>
-    <w:r>
-      <w:fldChar w:fldCharType="begin"/>
-    </w:r>
-    <w:r>
-      <w:instrText xml:space="preserve"> NUMPAGES   \* MERGEFORMAT </w:instrText>
-    </w:r>
-    <w:r>
-      <w:fldChar w:fldCharType="separate"/>
-    </w:r>
-    <w:r>
-      <w:rPr>
-        <w:rFonts w:ascii="Calibri" w:eastAsia="Calibri" w:hAnsi="Calibri" w:cs="Calibri"/>
-        <w:sz w:val="16"/>
-      </w:rPr>
-      <w:t>8</w:t>
-    </w:r>
-    <w:r>
-      <w:rPr>
-        <w:sz w:val="16"/>
-      </w:rPr>
-      <w:fldChar w:fldCharType="end"/>
-    </w:r>
+    <w:fldSimple w:instr=" NUMPAGES   \* MERGEFORMAT ">
+      <w:r>
+        <w:rPr>
+          <w:rFonts w:ascii="Calibri" w:eastAsia="Calibri" w:hAnsi="Calibri" w:cs="Calibri"/>
+          <w:sz w:val="16"/>
+        </w:rPr>
+        <w:t>8</w:t>
+      </w:r>
+    </w:fldSimple>
   </w:p>
 </w:ftr>
 </file>
@@ -11310,6 +5939,7 @@
     <w:lsdException w:name="HTML Sample" w:semiHidden="1" w:unhideWhenUsed="1"/>
     <w:lsdException w:name="HTML Typewriter" w:semiHidden="1" w:unhideWhenUsed="1"/>
     <w:lsdException w:name="HTML Variable" w:semiHidden="1" w:unhideWhenUsed="1"/>
+    <w:lsdException w:name="Normal Table" w:semiHidden="1" w:unhideWhenUsed="1"/>
     <w:lsdException w:name="annotation subject" w:semiHidden="1" w:unhideWhenUsed="1"/>
     <w:lsdException w:name="No List" w:semiHidden="1" w:unhideWhenUsed="1"/>
     <w:lsdException w:name="Outline List 1" w:semiHidden="1" w:unhideWhenUsed="1"/>
@@ -11356,8 +5986,10 @@
     <w:lsdException w:name="Table Subtle 2" w:semiHidden="1" w:unhideWhenUsed="1"/>
     <w:lsdException w:name="Table Web 1" w:semiHidden="1" w:unhideWhenUsed="1"/>
     <w:lsdException w:name="Table Web 2" w:semiHidden="1" w:unhideWhenUsed="1"/>
+    <w:lsdException w:name="Table Web 3" w:semiHidden="1" w:unhideWhenUsed="1"/>
     <w:lsdException w:name="Balloon Text" w:semiHidden="1" w:unhideWhenUsed="1"/>
     <w:lsdException w:name="Table Grid" w:uiPriority="39"/>
+    <w:lsdException w:name="Table Theme" w:semiHidden="1" w:unhideWhenUsed="1"/>
     <w:lsdException w:name="Placeholder Text" w:semiHidden="1"/>
     <w:lsdException w:name="No Spacing" w:uiPriority="1" w:qFormat="1"/>
     <w:lsdException w:name="Light Shading" w:uiPriority="60"/>
@@ -11630,6 +6262,7 @@
   <w:style w:type="character" w:default="1" w:styleId="DefaultParagraphFont">
     <w:name w:val="Default Paragraph Font"/>
     <w:uiPriority w:val="1"/>
+    <w:semiHidden/>
     <w:unhideWhenUsed/>
   </w:style>
   <w:style w:type="table" w:default="1" w:styleId="TableNormal">
